--- a/docs/Discrete_Time_Markov_Chains.docx
+++ b/docs/Discrete_Time_Markov_Chains.docx
@@ -78,7 +78,16 @@
           <w:sz w:val="20"/>
           <w:szCs w:val="20"/>
         </w:rPr>
-        <w:t>: Discrete Time Markov Chain (DTMC)</w:t>
+        <w:t xml:space="preserve">: </w:t>
+      </w:r>
+      <w:r>
+        <w:rPr>
+          <w:i/>
+          <w:iCs/>
+          <w:sz w:val="20"/>
+          <w:szCs w:val="20"/>
+        </w:rPr>
+        <w:t>Discrete Time Markov Chain (DTMC)</w:t>
       </w:r>
     </w:p>
     <w:p>
@@ -460,6 +469,1366 @@
           <w:szCs w:val="20"/>
         </w:rPr>
         <w:t xml:space="preserve"> satisfies the Markov property</w:t>
+      </w:r>
+    </w:p>
+    <w:p>
+      <w:pPr>
+        <w:rPr>
+          <w:rFonts w:eastAsiaTheme="minorEastAsia"/>
+          <w:sz w:val="20"/>
+          <w:szCs w:val="20"/>
+        </w:rPr>
+      </w:pPr>
+    </w:p>
+    <w:p>
+      <w:pPr>
+        <w:rPr>
+          <w:rFonts w:eastAsiaTheme="minorEastAsia"/>
+          <w:sz w:val="20"/>
+          <w:szCs w:val="20"/>
+        </w:rPr>
+      </w:pPr>
+      <m:oMath>
+        <m:r>
+          <w:rPr>
+            <w:rFonts w:ascii="Cambria Math" w:eastAsiaTheme="minorEastAsia" w:hAnsi="Cambria Math"/>
+            <w:sz w:val="20"/>
+            <w:szCs w:val="20"/>
+          </w:rPr>
+          <m:t>P</m:t>
+        </m:r>
+        <m:d>
+          <m:dPr>
+            <m:ctrlPr>
+              <w:rPr>
+                <w:rFonts w:ascii="Cambria Math" w:eastAsiaTheme="minorEastAsia" w:hAnsi="Cambria Math"/>
+                <w:i/>
+                <w:sz w:val="20"/>
+                <w:szCs w:val="20"/>
+              </w:rPr>
+            </m:ctrlPr>
+          </m:dPr>
+          <m:e>
+            <m:d>
+              <m:dPr>
+                <m:begChr m:val="{"/>
+                <m:endChr m:val="}"/>
+                <m:ctrlPr>
+                  <w:rPr>
+                    <w:rFonts w:ascii="Cambria Math" w:eastAsiaTheme="minorEastAsia" w:hAnsi="Cambria Math"/>
+                    <w:i/>
+                    <w:sz w:val="20"/>
+                    <w:szCs w:val="20"/>
+                  </w:rPr>
+                </m:ctrlPr>
+              </m:dPr>
+              <m:e>
+                <m:sSub>
+                  <m:sSubPr>
+                    <m:ctrlPr>
+                      <w:rPr>
+                        <w:rFonts w:ascii="Cambria Math" w:eastAsiaTheme="minorEastAsia" w:hAnsi="Cambria Math"/>
+                        <w:i/>
+                        <w:sz w:val="20"/>
+                        <w:szCs w:val="20"/>
+                      </w:rPr>
+                    </m:ctrlPr>
+                  </m:sSubPr>
+                  <m:e>
+                    <m:r>
+                      <w:rPr>
+                        <w:rFonts w:ascii="Cambria Math" w:eastAsiaTheme="minorEastAsia" w:hAnsi="Cambria Math"/>
+                        <w:sz w:val="20"/>
+                        <w:szCs w:val="20"/>
+                      </w:rPr>
+                      <m:t>X</m:t>
+                    </m:r>
+                  </m:e>
+                  <m:sub>
+                    <m:r>
+                      <w:rPr>
+                        <w:rFonts w:ascii="Cambria Math" w:eastAsiaTheme="minorEastAsia" w:hAnsi="Cambria Math"/>
+                        <w:sz w:val="20"/>
+                        <w:szCs w:val="20"/>
+                      </w:rPr>
+                      <m:t>n+1</m:t>
+                    </m:r>
+                  </m:sub>
+                </m:sSub>
+                <m:r>
+                  <w:rPr>
+                    <w:rFonts w:ascii="Cambria Math" w:eastAsiaTheme="minorEastAsia" w:hAnsi="Cambria Math"/>
+                    <w:sz w:val="20"/>
+                    <w:szCs w:val="20"/>
+                  </w:rPr>
+                  <m:t>=y</m:t>
+                </m:r>
+              </m:e>
+            </m:d>
+            <m:r>
+              <w:rPr>
+                <w:rFonts w:ascii="Cambria Math" w:eastAsiaTheme="minorEastAsia" w:hAnsi="Cambria Math"/>
+                <w:sz w:val="20"/>
+                <w:szCs w:val="20"/>
+              </w:rPr>
+              <m:t xml:space="preserve"> | </m:t>
+            </m:r>
+            <m:sSub>
+              <m:sSubPr>
+                <m:ctrlPr>
+                  <w:rPr>
+                    <w:rFonts w:ascii="Cambria Math" w:eastAsiaTheme="minorEastAsia" w:hAnsi="Cambria Math"/>
+                    <w:i/>
+                    <w:sz w:val="20"/>
+                    <w:szCs w:val="20"/>
+                  </w:rPr>
+                </m:ctrlPr>
+              </m:sSubPr>
+              <m:e>
+                <m:r>
+                  <w:rPr>
+                    <w:rFonts w:ascii="Cambria Math" w:eastAsiaTheme="minorEastAsia" w:hAnsi="Cambria Math"/>
+                    <w:sz w:val="20"/>
+                    <w:szCs w:val="20"/>
+                  </w:rPr>
+                  <m:t>H</m:t>
+                </m:r>
+              </m:e>
+              <m:sub>
+                <m:r>
+                  <w:rPr>
+                    <w:rFonts w:ascii="Cambria Math" w:eastAsiaTheme="minorEastAsia" w:hAnsi="Cambria Math"/>
+                    <w:sz w:val="20"/>
+                    <w:szCs w:val="20"/>
+                  </w:rPr>
+                  <m:t>n-1</m:t>
+                </m:r>
+              </m:sub>
+            </m:sSub>
+            <m:r>
+              <w:rPr>
+                <w:rFonts w:ascii="Cambria Math" w:eastAsiaTheme="minorEastAsia" w:hAnsi="Cambria Math"/>
+                <w:sz w:val="20"/>
+                <w:szCs w:val="20"/>
+              </w:rPr>
+              <m:t xml:space="preserve"> ∩</m:t>
+            </m:r>
+            <m:d>
+              <m:dPr>
+                <m:begChr m:val="{"/>
+                <m:endChr m:val="}"/>
+                <m:ctrlPr>
+                  <w:rPr>
+                    <w:rFonts w:ascii="Cambria Math" w:eastAsiaTheme="minorEastAsia" w:hAnsi="Cambria Math"/>
+                    <w:i/>
+                    <w:sz w:val="20"/>
+                    <w:szCs w:val="20"/>
+                  </w:rPr>
+                </m:ctrlPr>
+              </m:dPr>
+              <m:e>
+                <m:sSub>
+                  <m:sSubPr>
+                    <m:ctrlPr>
+                      <w:rPr>
+                        <w:rFonts w:ascii="Cambria Math" w:eastAsiaTheme="minorEastAsia" w:hAnsi="Cambria Math"/>
+                        <w:i/>
+                        <w:sz w:val="20"/>
+                        <w:szCs w:val="20"/>
+                      </w:rPr>
+                    </m:ctrlPr>
+                  </m:sSubPr>
+                  <m:e>
+                    <m:r>
+                      <w:rPr>
+                        <w:rFonts w:ascii="Cambria Math" w:eastAsiaTheme="minorEastAsia" w:hAnsi="Cambria Math"/>
+                        <w:sz w:val="20"/>
+                        <w:szCs w:val="20"/>
+                      </w:rPr>
+                      <m:t>X</m:t>
+                    </m:r>
+                  </m:e>
+                  <m:sub>
+                    <m:r>
+                      <w:rPr>
+                        <w:rFonts w:ascii="Cambria Math" w:eastAsiaTheme="minorEastAsia" w:hAnsi="Cambria Math"/>
+                        <w:sz w:val="20"/>
+                        <w:szCs w:val="20"/>
+                      </w:rPr>
+                      <m:t>n</m:t>
+                    </m:r>
+                  </m:sub>
+                </m:sSub>
+                <m:r>
+                  <w:rPr>
+                    <w:rFonts w:ascii="Cambria Math" w:eastAsiaTheme="minorEastAsia" w:hAnsi="Cambria Math"/>
+                    <w:sz w:val="20"/>
+                    <w:szCs w:val="20"/>
+                  </w:rPr>
+                  <m:t>=x</m:t>
+                </m:r>
+              </m:e>
+            </m:d>
+          </m:e>
+        </m:d>
+        <m:r>
+          <w:rPr>
+            <w:rFonts w:ascii="Cambria Math" w:eastAsiaTheme="minorEastAsia" w:hAnsi="Cambria Math"/>
+            <w:sz w:val="20"/>
+            <w:szCs w:val="20"/>
+          </w:rPr>
+          <m:t>=P</m:t>
+        </m:r>
+        <m:d>
+          <m:dPr>
+            <m:ctrlPr>
+              <w:rPr>
+                <w:rFonts w:ascii="Cambria Math" w:eastAsiaTheme="minorEastAsia" w:hAnsi="Cambria Math"/>
+                <w:i/>
+                <w:sz w:val="20"/>
+                <w:szCs w:val="20"/>
+              </w:rPr>
+            </m:ctrlPr>
+          </m:dPr>
+          <m:e>
+            <m:d>
+              <m:dPr>
+                <m:begChr m:val="{"/>
+                <m:endChr m:val="}"/>
+                <m:ctrlPr>
+                  <w:rPr>
+                    <w:rFonts w:ascii="Cambria Math" w:eastAsiaTheme="minorEastAsia" w:hAnsi="Cambria Math"/>
+                    <w:i/>
+                    <w:sz w:val="20"/>
+                    <w:szCs w:val="20"/>
+                  </w:rPr>
+                </m:ctrlPr>
+              </m:dPr>
+              <m:e>
+                <m:sSub>
+                  <m:sSubPr>
+                    <m:ctrlPr>
+                      <w:rPr>
+                        <w:rFonts w:ascii="Cambria Math" w:eastAsiaTheme="minorEastAsia" w:hAnsi="Cambria Math"/>
+                        <w:i/>
+                        <w:sz w:val="20"/>
+                        <w:szCs w:val="20"/>
+                      </w:rPr>
+                    </m:ctrlPr>
+                  </m:sSubPr>
+                  <m:e>
+                    <m:r>
+                      <w:rPr>
+                        <w:rFonts w:ascii="Cambria Math" w:eastAsiaTheme="minorEastAsia" w:hAnsi="Cambria Math"/>
+                        <w:sz w:val="20"/>
+                        <w:szCs w:val="20"/>
+                      </w:rPr>
+                      <m:t>X</m:t>
+                    </m:r>
+                  </m:e>
+                  <m:sub>
+                    <m:r>
+                      <w:rPr>
+                        <w:rFonts w:ascii="Cambria Math" w:eastAsiaTheme="minorEastAsia" w:hAnsi="Cambria Math"/>
+                        <w:sz w:val="20"/>
+                        <w:szCs w:val="20"/>
+                      </w:rPr>
+                      <m:t>n+1</m:t>
+                    </m:r>
+                  </m:sub>
+                </m:sSub>
+                <m:r>
+                  <w:rPr>
+                    <w:rFonts w:ascii="Cambria Math" w:eastAsiaTheme="minorEastAsia" w:hAnsi="Cambria Math"/>
+                    <w:sz w:val="20"/>
+                    <w:szCs w:val="20"/>
+                  </w:rPr>
+                  <m:t>=y</m:t>
+                </m:r>
+              </m:e>
+            </m:d>
+            <m:r>
+              <w:rPr>
+                <w:rFonts w:ascii="Cambria Math" w:eastAsiaTheme="minorEastAsia" w:hAnsi="Cambria Math"/>
+                <w:sz w:val="20"/>
+                <w:szCs w:val="20"/>
+              </w:rPr>
+              <m:t xml:space="preserve"> | </m:t>
+            </m:r>
+            <m:d>
+              <m:dPr>
+                <m:begChr m:val="{"/>
+                <m:endChr m:val="}"/>
+                <m:ctrlPr>
+                  <w:rPr>
+                    <w:rFonts w:ascii="Cambria Math" w:eastAsiaTheme="minorEastAsia" w:hAnsi="Cambria Math"/>
+                    <w:i/>
+                    <w:sz w:val="20"/>
+                    <w:szCs w:val="20"/>
+                  </w:rPr>
+                </m:ctrlPr>
+              </m:dPr>
+              <m:e>
+                <m:sSub>
+                  <m:sSubPr>
+                    <m:ctrlPr>
+                      <w:rPr>
+                        <w:rFonts w:ascii="Cambria Math" w:eastAsiaTheme="minorEastAsia" w:hAnsi="Cambria Math"/>
+                        <w:i/>
+                        <w:sz w:val="20"/>
+                        <w:szCs w:val="20"/>
+                      </w:rPr>
+                    </m:ctrlPr>
+                  </m:sSubPr>
+                  <m:e>
+                    <m:r>
+                      <w:rPr>
+                        <w:rFonts w:ascii="Cambria Math" w:eastAsiaTheme="minorEastAsia" w:hAnsi="Cambria Math"/>
+                        <w:sz w:val="20"/>
+                        <w:szCs w:val="20"/>
+                      </w:rPr>
+                      <m:t>X</m:t>
+                    </m:r>
+                  </m:e>
+                  <m:sub>
+                    <m:r>
+                      <w:rPr>
+                        <w:rFonts w:ascii="Cambria Math" w:eastAsiaTheme="minorEastAsia" w:hAnsi="Cambria Math"/>
+                        <w:sz w:val="20"/>
+                        <w:szCs w:val="20"/>
+                      </w:rPr>
+                      <m:t>n</m:t>
+                    </m:r>
+                  </m:sub>
+                </m:sSub>
+                <m:r>
+                  <w:rPr>
+                    <w:rFonts w:ascii="Cambria Math" w:eastAsiaTheme="minorEastAsia" w:hAnsi="Cambria Math"/>
+                    <w:sz w:val="20"/>
+                    <w:szCs w:val="20"/>
+                  </w:rPr>
+                  <m:t>=x</m:t>
+                </m:r>
+              </m:e>
+            </m:d>
+          </m:e>
+        </m:d>
+      </m:oMath>
+      <w:r>
+        <w:rPr>
+          <w:rFonts w:eastAsiaTheme="minorEastAsia"/>
+          <w:sz w:val="20"/>
+          <w:szCs w:val="20"/>
+        </w:rPr>
+        <w:t xml:space="preserve"> </w:t>
+      </w:r>
+    </w:p>
+    <w:p>
+      <w:pPr>
+        <w:rPr>
+          <w:rFonts w:eastAsiaTheme="minorEastAsia"/>
+          <w:sz w:val="20"/>
+          <w:szCs w:val="20"/>
+        </w:rPr>
+      </w:pPr>
+    </w:p>
+    <w:p>
+      <w:pPr>
+        <w:rPr>
+          <w:rFonts w:eastAsiaTheme="minorEastAsia"/>
+          <w:sz w:val="20"/>
+          <w:szCs w:val="20"/>
+        </w:rPr>
+      </w:pPr>
+      <w:r>
+        <w:rPr>
+          <w:rFonts w:eastAsiaTheme="minorEastAsia"/>
+          <w:sz w:val="20"/>
+          <w:szCs w:val="20"/>
+        </w:rPr>
+        <w:t xml:space="preserve">The probability of a DTMC </w:t>
+      </w:r>
+      <m:oMath>
+        <m:r>
+          <w:rPr>
+            <w:rFonts w:ascii="Cambria Math" w:eastAsiaTheme="minorEastAsia" w:hAnsi="Cambria Math"/>
+            <w:sz w:val="20"/>
+            <w:szCs w:val="20"/>
+          </w:rPr>
+          <m:t>X</m:t>
+        </m:r>
+      </m:oMath>
+      <w:r>
+        <w:rPr>
+          <w:rFonts w:eastAsiaTheme="minorEastAsia"/>
+          <w:sz w:val="20"/>
+          <w:szCs w:val="20"/>
+        </w:rPr>
+        <w:t xml:space="preserve"> being in state </w:t>
+      </w:r>
+      <m:oMath>
+        <m:r>
+          <w:rPr>
+            <w:rFonts w:ascii="Cambria Math" w:eastAsiaTheme="minorEastAsia" w:hAnsi="Cambria Math"/>
+            <w:sz w:val="20"/>
+            <w:szCs w:val="20"/>
+          </w:rPr>
+          <m:t>j</m:t>
+        </m:r>
+        <m:r>
+          <m:rPr>
+            <m:scr m:val="script"/>
+          </m:rPr>
+          <w:rPr>
+            <w:rFonts w:ascii="Cambria Math" w:eastAsiaTheme="minorEastAsia" w:hAnsi="Cambria Math"/>
+            <w:sz w:val="20"/>
+            <w:szCs w:val="20"/>
+          </w:rPr>
+          <m:t>∈X</m:t>
+        </m:r>
+      </m:oMath>
+      <w:r>
+        <w:rPr>
+          <w:rFonts w:eastAsiaTheme="minorEastAsia"/>
+          <w:sz w:val="20"/>
+          <w:szCs w:val="20"/>
+        </w:rPr>
+        <w:t xml:space="preserve"> at time </w:t>
+      </w:r>
+      <m:oMath>
+        <m:r>
+          <w:rPr>
+            <w:rFonts w:ascii="Cambria Math" w:eastAsiaTheme="minorEastAsia" w:hAnsi="Cambria Math"/>
+            <w:sz w:val="20"/>
+            <w:szCs w:val="20"/>
+          </w:rPr>
+          <m:t>n+1</m:t>
+        </m:r>
+      </m:oMath>
+      <w:r>
+        <w:rPr>
+          <w:rFonts w:eastAsiaTheme="minorEastAsia"/>
+          <w:sz w:val="20"/>
+          <w:szCs w:val="20"/>
+        </w:rPr>
+        <w:t xml:space="preserve"> from a state </w:t>
+      </w:r>
+      <m:oMath>
+        <m:r>
+          <w:rPr>
+            <w:rFonts w:ascii="Cambria Math" w:eastAsiaTheme="minorEastAsia" w:hAnsi="Cambria Math"/>
+            <w:sz w:val="20"/>
+            <w:szCs w:val="20"/>
+          </w:rPr>
+          <m:t>i</m:t>
+        </m:r>
+        <m:r>
+          <w:rPr>
+            <w:rFonts w:ascii="Cambria Math" w:eastAsiaTheme="minorEastAsia" w:hAnsi="Cambria Math"/>
+            <w:sz w:val="20"/>
+            <w:szCs w:val="20"/>
+          </w:rPr>
+          <m:t>∈</m:t>
+        </m:r>
+        <m:r>
+          <m:rPr>
+            <m:scr m:val="script"/>
+          </m:rPr>
+          <w:rPr>
+            <w:rFonts w:ascii="Cambria Math" w:eastAsiaTheme="minorEastAsia" w:hAnsi="Cambria Math"/>
+            <w:sz w:val="20"/>
+            <w:szCs w:val="20"/>
+          </w:rPr>
+          <m:t>X</m:t>
+        </m:r>
+      </m:oMath>
+      <w:r>
+        <w:rPr>
+          <w:rFonts w:eastAsiaTheme="minorEastAsia"/>
+          <w:sz w:val="20"/>
+          <w:szCs w:val="20"/>
+        </w:rPr>
+        <w:t xml:space="preserve"> at time </w:t>
+      </w:r>
+      <m:oMath>
+        <m:r>
+          <w:rPr>
+            <w:rFonts w:ascii="Cambria Math" w:eastAsiaTheme="minorEastAsia" w:hAnsi="Cambria Math"/>
+            <w:sz w:val="20"/>
+            <w:szCs w:val="20"/>
+          </w:rPr>
+          <m:t>n</m:t>
+        </m:r>
+      </m:oMath>
+      <w:r>
+        <w:rPr>
+          <w:rFonts w:eastAsiaTheme="minorEastAsia"/>
+          <w:sz w:val="20"/>
+          <w:szCs w:val="20"/>
+        </w:rPr>
+        <w:t xml:space="preserve">, is determined by the </w:t>
+      </w:r>
+      <w:r>
+        <w:rPr>
+          <w:rFonts w:eastAsiaTheme="minorEastAsia"/>
+          <w:i/>
+          <w:iCs/>
+          <w:sz w:val="20"/>
+          <w:szCs w:val="20"/>
+        </w:rPr>
+        <w:t>transition probability</w:t>
+      </w:r>
+      <w:r>
+        <w:rPr>
+          <w:rFonts w:eastAsiaTheme="minorEastAsia"/>
+          <w:sz w:val="20"/>
+          <w:szCs w:val="20"/>
+        </w:rPr>
+        <w:t xml:space="preserve"> denoted by </w:t>
+      </w:r>
+    </w:p>
+    <w:p>
+      <w:pPr>
+        <w:rPr>
+          <w:rFonts w:eastAsiaTheme="minorEastAsia"/>
+          <w:sz w:val="20"/>
+          <w:szCs w:val="20"/>
+        </w:rPr>
+      </w:pPr>
+    </w:p>
+    <w:p>
+      <w:pPr>
+        <w:rPr>
+          <w:rFonts w:eastAsiaTheme="minorEastAsia"/>
+          <w:sz w:val="20"/>
+          <w:szCs w:val="20"/>
+        </w:rPr>
+      </w:pPr>
+      <m:oMath>
+        <m:sSub>
+          <m:sSubPr>
+            <m:ctrlPr>
+              <w:rPr>
+                <w:rFonts w:ascii="Cambria Math" w:hAnsi="Cambria Math"/>
+                <w:i/>
+                <w:sz w:val="20"/>
+                <w:szCs w:val="20"/>
+              </w:rPr>
+            </m:ctrlPr>
+          </m:sSubPr>
+          <m:e>
+            <m:r>
+              <w:rPr>
+                <w:rFonts w:ascii="Cambria Math" w:hAnsi="Cambria Math"/>
+                <w:sz w:val="20"/>
+                <w:szCs w:val="20"/>
+              </w:rPr>
+              <m:t>p</m:t>
+            </m:r>
+          </m:e>
+          <m:sub>
+            <m:r>
+              <w:rPr>
+                <w:rFonts w:ascii="Cambria Math" w:hAnsi="Cambria Math"/>
+                <w:sz w:val="20"/>
+                <w:szCs w:val="20"/>
+              </w:rPr>
+              <m:t>xy</m:t>
+            </m:r>
+          </m:sub>
+        </m:sSub>
+        <m:d>
+          <m:dPr>
+            <m:ctrlPr>
+              <w:rPr>
+                <w:rFonts w:ascii="Cambria Math" w:hAnsi="Cambria Math"/>
+                <w:i/>
+                <w:sz w:val="20"/>
+                <w:szCs w:val="20"/>
+              </w:rPr>
+            </m:ctrlPr>
+          </m:dPr>
+          <m:e>
+            <m:r>
+              <w:rPr>
+                <w:rFonts w:ascii="Cambria Math" w:hAnsi="Cambria Math"/>
+                <w:sz w:val="20"/>
+                <w:szCs w:val="20"/>
+              </w:rPr>
+              <m:t>n</m:t>
+            </m:r>
+          </m:e>
+        </m:d>
+        <m:r>
+          <w:rPr>
+            <w:rFonts w:ascii="Cambria Math" w:hAnsi="Cambria Math"/>
+            <w:sz w:val="20"/>
+            <w:szCs w:val="20"/>
+          </w:rPr>
+          <m:t>≜P</m:t>
+        </m:r>
+        <m:d>
+          <m:dPr>
+            <m:ctrlPr>
+              <w:rPr>
+                <w:rFonts w:ascii="Cambria Math" w:hAnsi="Cambria Math"/>
+                <w:i/>
+                <w:sz w:val="20"/>
+                <w:szCs w:val="20"/>
+              </w:rPr>
+            </m:ctrlPr>
+          </m:dPr>
+          <m:e>
+            <m:d>
+              <m:dPr>
+                <m:begChr m:val="{"/>
+                <m:endChr m:val="}"/>
+                <m:ctrlPr>
+                  <w:rPr>
+                    <w:rFonts w:ascii="Cambria Math" w:hAnsi="Cambria Math"/>
+                    <w:i/>
+                    <w:sz w:val="20"/>
+                    <w:szCs w:val="20"/>
+                  </w:rPr>
+                </m:ctrlPr>
+              </m:dPr>
+              <m:e>
+                <m:sSub>
+                  <m:sSubPr>
+                    <m:ctrlPr>
+                      <w:rPr>
+                        <w:rFonts w:ascii="Cambria Math" w:hAnsi="Cambria Math"/>
+                        <w:i/>
+                        <w:sz w:val="20"/>
+                        <w:szCs w:val="20"/>
+                      </w:rPr>
+                    </m:ctrlPr>
+                  </m:sSubPr>
+                  <m:e>
+                    <m:r>
+                      <w:rPr>
+                        <w:rFonts w:ascii="Cambria Math" w:hAnsi="Cambria Math"/>
+                        <w:sz w:val="20"/>
+                        <w:szCs w:val="20"/>
+                      </w:rPr>
+                      <m:t>X</m:t>
+                    </m:r>
+                  </m:e>
+                  <m:sub>
+                    <m:r>
+                      <w:rPr>
+                        <w:rFonts w:ascii="Cambria Math" w:hAnsi="Cambria Math"/>
+                        <w:sz w:val="20"/>
+                        <w:szCs w:val="20"/>
+                      </w:rPr>
+                      <m:t>n+1</m:t>
+                    </m:r>
+                  </m:sub>
+                </m:sSub>
+                <m:r>
+                  <w:rPr>
+                    <w:rFonts w:ascii="Cambria Math" w:hAnsi="Cambria Math"/>
+                    <w:sz w:val="20"/>
+                    <w:szCs w:val="20"/>
+                  </w:rPr>
+                  <m:t>=y</m:t>
+                </m:r>
+              </m:e>
+            </m:d>
+            <m:r>
+              <w:rPr>
+                <w:rFonts w:ascii="Cambria Math" w:hAnsi="Cambria Math"/>
+                <w:sz w:val="20"/>
+                <w:szCs w:val="20"/>
+              </w:rPr>
+              <m:t xml:space="preserve"> | </m:t>
+            </m:r>
+            <m:d>
+              <m:dPr>
+                <m:begChr m:val="{"/>
+                <m:endChr m:val="}"/>
+                <m:ctrlPr>
+                  <w:rPr>
+                    <w:rFonts w:ascii="Cambria Math" w:hAnsi="Cambria Math"/>
+                    <w:i/>
+                    <w:sz w:val="20"/>
+                    <w:szCs w:val="20"/>
+                  </w:rPr>
+                </m:ctrlPr>
+              </m:dPr>
+              <m:e>
+                <m:sSub>
+                  <m:sSubPr>
+                    <m:ctrlPr>
+                      <w:rPr>
+                        <w:rFonts w:ascii="Cambria Math" w:hAnsi="Cambria Math"/>
+                        <w:i/>
+                        <w:sz w:val="20"/>
+                        <w:szCs w:val="20"/>
+                      </w:rPr>
+                    </m:ctrlPr>
+                  </m:sSubPr>
+                  <m:e>
+                    <m:r>
+                      <w:rPr>
+                        <w:rFonts w:ascii="Cambria Math" w:hAnsi="Cambria Math"/>
+                        <w:sz w:val="20"/>
+                        <w:szCs w:val="20"/>
+                      </w:rPr>
+                      <m:t>X</m:t>
+                    </m:r>
+                  </m:e>
+                  <m:sub>
+                    <m:r>
+                      <w:rPr>
+                        <w:rFonts w:ascii="Cambria Math" w:hAnsi="Cambria Math"/>
+                        <w:sz w:val="20"/>
+                        <w:szCs w:val="20"/>
+                      </w:rPr>
+                      <m:t>n</m:t>
+                    </m:r>
+                  </m:sub>
+                </m:sSub>
+                <m:r>
+                  <w:rPr>
+                    <w:rFonts w:ascii="Cambria Math" w:hAnsi="Cambria Math"/>
+                    <w:sz w:val="20"/>
+                    <w:szCs w:val="20"/>
+                  </w:rPr>
+                  <m:t>=x</m:t>
+                </m:r>
+              </m:e>
+            </m:d>
+          </m:e>
+        </m:d>
+      </m:oMath>
+      <w:r>
+        <w:rPr>
+          <w:rFonts w:eastAsiaTheme="minorEastAsia"/>
+          <w:sz w:val="20"/>
+          <w:szCs w:val="20"/>
+        </w:rPr>
+        <w:t xml:space="preserve"> </w:t>
+      </w:r>
+    </w:p>
+    <w:p>
+      <w:pPr>
+        <w:rPr>
+          <w:rFonts w:eastAsiaTheme="minorEastAsia"/>
+          <w:sz w:val="20"/>
+          <w:szCs w:val="20"/>
+        </w:rPr>
+      </w:pPr>
+    </w:p>
+    <w:p>
+      <w:pPr>
+        <w:rPr>
+          <w:rFonts w:eastAsiaTheme="minorEastAsia"/>
+          <w:sz w:val="20"/>
+          <w:szCs w:val="20"/>
+        </w:rPr>
+      </w:pPr>
+      <w:r>
+        <w:rPr>
+          <w:rFonts w:eastAsiaTheme="minorEastAsia"/>
+          <w:sz w:val="20"/>
+          <w:szCs w:val="20"/>
+        </w:rPr>
+        <w:t xml:space="preserve">The set </w:t>
+      </w:r>
+      <m:oMath>
+        <m:r>
+          <m:rPr>
+            <m:scr m:val="script"/>
+          </m:rPr>
+          <w:rPr>
+            <w:rFonts w:ascii="Cambria Math" w:hAnsi="Cambria Math"/>
+            <w:sz w:val="20"/>
+            <w:szCs w:val="20"/>
+          </w:rPr>
+          <m:t>X</m:t>
+        </m:r>
+      </m:oMath>
+      <w:r>
+        <w:rPr>
+          <w:rFonts w:eastAsiaTheme="minorEastAsia"/>
+          <w:sz w:val="20"/>
+          <w:szCs w:val="20"/>
+        </w:rPr>
+        <w:t xml:space="preserve"> is denoted as </w:t>
+      </w:r>
+      <w:r>
+        <w:rPr>
+          <w:rFonts w:eastAsiaTheme="minorEastAsia"/>
+          <w:i/>
+          <w:iCs/>
+          <w:sz w:val="20"/>
+          <w:szCs w:val="20"/>
+        </w:rPr>
+        <w:t>the state space</w:t>
+      </w:r>
+      <w:r>
+        <w:rPr>
+          <w:rFonts w:eastAsiaTheme="minorEastAsia"/>
+          <w:sz w:val="20"/>
+          <w:szCs w:val="20"/>
+        </w:rPr>
+        <w:t xml:space="preserve"> of the Markov chain. </w:t>
+      </w:r>
+      <w:r>
+        <w:rPr>
+          <w:rFonts w:eastAsiaTheme="minorEastAsia"/>
+          <w:sz w:val="20"/>
+          <w:szCs w:val="20"/>
+        </w:rPr>
+        <w:t xml:space="preserve">The </w:t>
+      </w:r>
+      <w:r>
+        <w:rPr>
+          <w:rFonts w:eastAsiaTheme="minorEastAsia"/>
+          <w:i/>
+          <w:iCs/>
+          <w:sz w:val="20"/>
+          <w:szCs w:val="20"/>
+        </w:rPr>
+        <w:t>transition probability matrix</w:t>
+      </w:r>
+      <w:r>
+        <w:rPr>
+          <w:rFonts w:eastAsiaTheme="minorEastAsia"/>
+          <w:sz w:val="20"/>
+          <w:szCs w:val="20"/>
+        </w:rPr>
+        <w:t xml:space="preserve"> at time </w:t>
+      </w:r>
+      <m:oMath>
+        <m:r>
+          <w:rPr>
+            <w:rFonts w:ascii="Cambria Math" w:eastAsiaTheme="minorEastAsia" w:hAnsi="Cambria Math"/>
+            <w:sz w:val="20"/>
+            <w:szCs w:val="20"/>
+          </w:rPr>
+          <m:t>n</m:t>
+        </m:r>
+      </m:oMath>
+      <w:r>
+        <w:rPr>
+          <w:rFonts w:eastAsiaTheme="minorEastAsia"/>
+          <w:sz w:val="20"/>
+          <w:szCs w:val="20"/>
+        </w:rPr>
+        <w:t xml:space="preserve"> is </w:t>
+      </w:r>
+      <w:r>
+        <w:rPr>
+          <w:rFonts w:eastAsiaTheme="minorEastAsia"/>
+          <w:sz w:val="20"/>
+          <w:szCs w:val="20"/>
+        </w:rPr>
+        <w:t xml:space="preserve">denoted by </w:t>
+      </w:r>
+      <m:oMath>
+        <m:r>
+          <w:rPr>
+            <w:rFonts w:ascii="Cambria Math" w:eastAsiaTheme="minorEastAsia" w:hAnsi="Cambria Math"/>
+            <w:sz w:val="20"/>
+            <w:szCs w:val="20"/>
+          </w:rPr>
+          <m:t>P</m:t>
+        </m:r>
+        <m:d>
+          <m:dPr>
+            <m:ctrlPr>
+              <w:rPr>
+                <w:rFonts w:ascii="Cambria Math" w:eastAsiaTheme="minorEastAsia" w:hAnsi="Cambria Math"/>
+                <w:i/>
+                <w:sz w:val="20"/>
+                <w:szCs w:val="20"/>
+              </w:rPr>
+            </m:ctrlPr>
+          </m:dPr>
+          <m:e>
+            <m:r>
+              <w:rPr>
+                <w:rFonts w:ascii="Cambria Math" w:eastAsiaTheme="minorEastAsia" w:hAnsi="Cambria Math"/>
+                <w:sz w:val="20"/>
+                <w:szCs w:val="20"/>
+              </w:rPr>
+              <m:t>n</m:t>
+            </m:r>
+          </m:e>
+        </m:d>
+        <m:r>
+          <w:rPr>
+            <w:rFonts w:ascii="Cambria Math" w:eastAsiaTheme="minorEastAsia" w:hAnsi="Cambria Math"/>
+            <w:sz w:val="20"/>
+            <w:szCs w:val="20"/>
+          </w:rPr>
+          <m:t>∈</m:t>
+        </m:r>
+        <m:sSup>
+          <m:sSupPr>
+            <m:ctrlPr>
+              <w:rPr>
+                <w:rFonts w:ascii="Cambria Math" w:eastAsiaTheme="minorEastAsia" w:hAnsi="Cambria Math"/>
+                <w:i/>
+                <w:sz w:val="20"/>
+                <w:szCs w:val="20"/>
+              </w:rPr>
+            </m:ctrlPr>
+          </m:sSupPr>
+          <m:e>
+            <m:d>
+              <m:dPr>
+                <m:begChr m:val="["/>
+                <m:endChr m:val="]"/>
+                <m:ctrlPr>
+                  <w:rPr>
+                    <w:rFonts w:ascii="Cambria Math" w:eastAsiaTheme="minorEastAsia" w:hAnsi="Cambria Math"/>
+                    <w:i/>
+                    <w:sz w:val="20"/>
+                    <w:szCs w:val="20"/>
+                  </w:rPr>
+                </m:ctrlPr>
+              </m:dPr>
+              <m:e>
+                <m:r>
+                  <w:rPr>
+                    <w:rFonts w:ascii="Cambria Math" w:eastAsiaTheme="minorEastAsia" w:hAnsi="Cambria Math"/>
+                    <w:sz w:val="20"/>
+                    <w:szCs w:val="20"/>
+                  </w:rPr>
+                  <m:t>0,1</m:t>
+                </m:r>
+              </m:e>
+            </m:d>
+          </m:e>
+          <m:sup>
+            <m:r>
+              <m:rPr>
+                <m:scr m:val="script"/>
+              </m:rPr>
+              <w:rPr>
+                <w:rFonts w:ascii="Cambria Math" w:hAnsi="Cambria Math"/>
+                <w:sz w:val="20"/>
+                <w:szCs w:val="20"/>
+              </w:rPr>
+              <m:t>X</m:t>
+            </m:r>
+            <m:r>
+              <w:rPr>
+                <w:rFonts w:ascii="Cambria Math" w:hAnsi="Cambria Math"/>
+                <w:sz w:val="20"/>
+                <w:szCs w:val="20"/>
+              </w:rPr>
+              <m:t>×</m:t>
+            </m:r>
+            <m:r>
+              <m:rPr>
+                <m:scr m:val="script"/>
+              </m:rPr>
+              <w:rPr>
+                <w:rFonts w:ascii="Cambria Math" w:hAnsi="Cambria Math"/>
+                <w:sz w:val="20"/>
+                <w:szCs w:val="20"/>
+              </w:rPr>
+              <m:t>X</m:t>
+            </m:r>
+          </m:sup>
+        </m:sSup>
+      </m:oMath>
+      <w:r>
+        <w:rPr>
+          <w:rFonts w:eastAsiaTheme="minorEastAsia"/>
+          <w:sz w:val="20"/>
+          <w:szCs w:val="20"/>
+        </w:rPr>
+        <w:t xml:space="preserve">, such that </w:t>
+      </w:r>
+      <m:oMath>
+        <m:sSub>
+          <m:sSubPr>
+            <m:ctrlPr>
+              <w:rPr>
+                <w:rFonts w:ascii="Cambria Math" w:eastAsiaTheme="minorEastAsia" w:hAnsi="Cambria Math"/>
+                <w:i/>
+                <w:sz w:val="20"/>
+                <w:szCs w:val="20"/>
+              </w:rPr>
+            </m:ctrlPr>
+          </m:sSubPr>
+          <m:e>
+            <m:r>
+              <w:rPr>
+                <w:rFonts w:ascii="Cambria Math" w:eastAsiaTheme="minorEastAsia" w:hAnsi="Cambria Math"/>
+                <w:sz w:val="20"/>
+                <w:szCs w:val="20"/>
+              </w:rPr>
+              <m:t>P</m:t>
+            </m:r>
+          </m:e>
+          <m:sub>
+            <m:r>
+              <w:rPr>
+                <w:rFonts w:ascii="Cambria Math" w:eastAsiaTheme="minorEastAsia" w:hAnsi="Cambria Math"/>
+                <w:sz w:val="20"/>
+                <w:szCs w:val="20"/>
+              </w:rPr>
+              <m:t>xy</m:t>
+            </m:r>
+          </m:sub>
+        </m:sSub>
+        <m:d>
+          <m:dPr>
+            <m:ctrlPr>
+              <w:rPr>
+                <w:rFonts w:ascii="Cambria Math" w:eastAsiaTheme="minorEastAsia" w:hAnsi="Cambria Math"/>
+                <w:i/>
+                <w:sz w:val="20"/>
+                <w:szCs w:val="20"/>
+              </w:rPr>
+            </m:ctrlPr>
+          </m:dPr>
+          <m:e>
+            <m:r>
+              <w:rPr>
+                <w:rFonts w:ascii="Cambria Math" w:eastAsiaTheme="minorEastAsia" w:hAnsi="Cambria Math"/>
+                <w:sz w:val="20"/>
+                <w:szCs w:val="20"/>
+              </w:rPr>
+              <m:t>n</m:t>
+            </m:r>
+          </m:e>
+        </m:d>
+        <m:r>
+          <w:rPr>
+            <w:rFonts w:ascii="Cambria Math" w:eastAsiaTheme="minorEastAsia" w:hAnsi="Cambria Math"/>
+            <w:sz w:val="20"/>
+            <w:szCs w:val="20"/>
+          </w:rPr>
+          <m:t>=</m:t>
+        </m:r>
+        <m:sSub>
+          <m:sSubPr>
+            <m:ctrlPr>
+              <w:rPr>
+                <w:rFonts w:ascii="Cambria Math" w:eastAsiaTheme="minorEastAsia" w:hAnsi="Cambria Math"/>
+                <w:i/>
+                <w:sz w:val="20"/>
+                <w:szCs w:val="20"/>
+              </w:rPr>
+            </m:ctrlPr>
+          </m:sSubPr>
+          <m:e>
+            <m:r>
+              <w:rPr>
+                <w:rFonts w:ascii="Cambria Math" w:eastAsiaTheme="minorEastAsia" w:hAnsi="Cambria Math"/>
+                <w:sz w:val="20"/>
+                <w:szCs w:val="20"/>
+              </w:rPr>
+              <m:t>p</m:t>
+            </m:r>
+          </m:e>
+          <m:sub>
+            <m:r>
+              <w:rPr>
+                <w:rFonts w:ascii="Cambria Math" w:eastAsiaTheme="minorEastAsia" w:hAnsi="Cambria Math"/>
+                <w:sz w:val="20"/>
+                <w:szCs w:val="20"/>
+              </w:rPr>
+              <m:t>xy</m:t>
+            </m:r>
+          </m:sub>
+        </m:sSub>
+        <m:d>
+          <m:dPr>
+            <m:ctrlPr>
+              <w:rPr>
+                <w:rFonts w:ascii="Cambria Math" w:eastAsiaTheme="minorEastAsia" w:hAnsi="Cambria Math"/>
+                <w:i/>
+                <w:sz w:val="20"/>
+                <w:szCs w:val="20"/>
+              </w:rPr>
+            </m:ctrlPr>
+          </m:dPr>
+          <m:e>
+            <m:r>
+              <w:rPr>
+                <w:rFonts w:ascii="Cambria Math" w:eastAsiaTheme="minorEastAsia" w:hAnsi="Cambria Math"/>
+                <w:sz w:val="20"/>
+                <w:szCs w:val="20"/>
+              </w:rPr>
+              <m:t>n</m:t>
+            </m:r>
+          </m:e>
+        </m:d>
+      </m:oMath>
+      <w:r>
+        <w:rPr>
+          <w:rFonts w:eastAsiaTheme="minorEastAsia"/>
+          <w:sz w:val="20"/>
+          <w:szCs w:val="20"/>
+        </w:rPr>
+        <w:t xml:space="preserve">. </w:t>
+      </w:r>
+      <w:r>
+        <w:rPr>
+          <w:rFonts w:eastAsiaTheme="minorEastAsia"/>
+          <w:sz w:val="20"/>
+          <w:szCs w:val="20"/>
+        </w:rPr>
+        <w:t xml:space="preserve">We observe that each row </w:t>
+      </w:r>
+      <m:oMath>
+        <m:sSub>
+          <m:sSubPr>
+            <m:ctrlPr>
+              <w:rPr>
+                <w:rFonts w:ascii="Cambria Math" w:eastAsiaTheme="minorEastAsia" w:hAnsi="Cambria Math"/>
+                <w:i/>
+                <w:sz w:val="20"/>
+                <w:szCs w:val="20"/>
+              </w:rPr>
+            </m:ctrlPr>
+          </m:sSubPr>
+          <m:e>
+            <m:r>
+              <w:rPr>
+                <w:rFonts w:ascii="Cambria Math" w:eastAsiaTheme="minorEastAsia" w:hAnsi="Cambria Math"/>
+                <w:sz w:val="20"/>
+                <w:szCs w:val="20"/>
+              </w:rPr>
+              <m:t>P</m:t>
+            </m:r>
+          </m:e>
+          <m:sub>
+            <m:r>
+              <w:rPr>
+                <w:rFonts w:ascii="Cambria Math" w:eastAsiaTheme="minorEastAsia" w:hAnsi="Cambria Math"/>
+                <w:sz w:val="20"/>
+                <w:szCs w:val="20"/>
+              </w:rPr>
+              <m:t>x</m:t>
+            </m:r>
+          </m:sub>
+        </m:sSub>
+        <m:d>
+          <m:dPr>
+            <m:ctrlPr>
+              <w:rPr>
+                <w:rFonts w:ascii="Cambria Math" w:eastAsiaTheme="minorEastAsia" w:hAnsi="Cambria Math"/>
+                <w:i/>
+                <w:sz w:val="20"/>
+                <w:szCs w:val="20"/>
+              </w:rPr>
+            </m:ctrlPr>
+          </m:dPr>
+          <m:e>
+            <m:r>
+              <w:rPr>
+                <w:rFonts w:ascii="Cambria Math" w:eastAsiaTheme="minorEastAsia" w:hAnsi="Cambria Math"/>
+                <w:sz w:val="20"/>
+                <w:szCs w:val="20"/>
+              </w:rPr>
+              <m:t>n</m:t>
+            </m:r>
+          </m:e>
+        </m:d>
+        <m:r>
+          <w:rPr>
+            <w:rFonts w:ascii="Cambria Math" w:eastAsiaTheme="minorEastAsia" w:hAnsi="Cambria Math"/>
+            <w:sz w:val="20"/>
+            <w:szCs w:val="20"/>
+          </w:rPr>
+          <m:t>=</m:t>
+        </m:r>
+        <m:d>
+          <m:dPr>
+            <m:ctrlPr>
+              <w:rPr>
+                <w:rFonts w:ascii="Cambria Math" w:eastAsiaTheme="minorEastAsia" w:hAnsi="Cambria Math"/>
+                <w:i/>
+                <w:sz w:val="20"/>
+                <w:szCs w:val="20"/>
+              </w:rPr>
+            </m:ctrlPr>
+          </m:dPr>
+          <m:e>
+            <m:sSub>
+              <m:sSubPr>
+                <m:ctrlPr>
+                  <w:rPr>
+                    <w:rFonts w:ascii="Cambria Math" w:eastAsiaTheme="minorEastAsia" w:hAnsi="Cambria Math"/>
+                    <w:i/>
+                    <w:sz w:val="20"/>
+                    <w:szCs w:val="20"/>
+                  </w:rPr>
+                </m:ctrlPr>
+              </m:sSubPr>
+              <m:e>
+                <m:r>
+                  <w:rPr>
+                    <w:rFonts w:ascii="Cambria Math" w:eastAsiaTheme="minorEastAsia" w:hAnsi="Cambria Math"/>
+                    <w:sz w:val="20"/>
+                    <w:szCs w:val="20"/>
+                  </w:rPr>
+                  <m:t>p</m:t>
+                </m:r>
+              </m:e>
+              <m:sub>
+                <m:r>
+                  <w:rPr>
+                    <w:rFonts w:ascii="Cambria Math" w:eastAsiaTheme="minorEastAsia" w:hAnsi="Cambria Math"/>
+                    <w:sz w:val="20"/>
+                    <w:szCs w:val="20"/>
+                  </w:rPr>
+                  <m:t>xy</m:t>
+                </m:r>
+              </m:sub>
+            </m:sSub>
+            <m:d>
+              <m:dPr>
+                <m:ctrlPr>
+                  <w:rPr>
+                    <w:rFonts w:ascii="Cambria Math" w:eastAsiaTheme="minorEastAsia" w:hAnsi="Cambria Math"/>
+                    <w:i/>
+                    <w:sz w:val="20"/>
+                    <w:szCs w:val="20"/>
+                  </w:rPr>
+                </m:ctrlPr>
+              </m:dPr>
+              <m:e>
+                <m:r>
+                  <w:rPr>
+                    <w:rFonts w:ascii="Cambria Math" w:eastAsiaTheme="minorEastAsia" w:hAnsi="Cambria Math"/>
+                    <w:sz w:val="20"/>
+                    <w:szCs w:val="20"/>
+                  </w:rPr>
+                  <m:t>n</m:t>
+                </m:r>
+              </m:e>
+            </m:d>
+            <m:r>
+              <w:rPr>
+                <w:rFonts w:ascii="Cambria Math" w:eastAsiaTheme="minorEastAsia" w:hAnsi="Cambria Math"/>
+                <w:sz w:val="20"/>
+                <w:szCs w:val="20"/>
+              </w:rPr>
+              <m:t>:y∈</m:t>
+            </m:r>
+            <m:r>
+              <m:rPr>
+                <m:scr m:val="script"/>
+              </m:rPr>
+              <w:rPr>
+                <w:rFonts w:ascii="Cambria Math" w:hAnsi="Cambria Math"/>
+                <w:sz w:val="20"/>
+                <w:szCs w:val="20"/>
+              </w:rPr>
+              <m:t>X</m:t>
+            </m:r>
+          </m:e>
+        </m:d>
+      </m:oMath>
+      <w:r>
+        <w:rPr>
+          <w:rFonts w:eastAsiaTheme="minorEastAsia"/>
+          <w:sz w:val="20"/>
+          <w:szCs w:val="20"/>
+        </w:rPr>
+        <w:t xml:space="preserve"> is the conditional distribution of </w:t>
+      </w:r>
+      <m:oMath>
+        <m:sSub>
+          <m:sSubPr>
+            <m:ctrlPr>
+              <w:rPr>
+                <w:rFonts w:ascii="Cambria Math" w:hAnsi="Cambria Math"/>
+                <w:i/>
+                <w:sz w:val="20"/>
+                <w:szCs w:val="20"/>
+              </w:rPr>
+            </m:ctrlPr>
+          </m:sSubPr>
+          <m:e>
+            <m:r>
+              <w:rPr>
+                <w:rFonts w:ascii="Cambria Math" w:hAnsi="Cambria Math"/>
+                <w:sz w:val="20"/>
+                <w:szCs w:val="20"/>
+              </w:rPr>
+              <m:t>X</m:t>
+            </m:r>
+          </m:e>
+          <m:sub>
+            <m:r>
+              <w:rPr>
+                <w:rFonts w:ascii="Cambria Math" w:hAnsi="Cambria Math"/>
+                <w:sz w:val="20"/>
+                <w:szCs w:val="20"/>
+              </w:rPr>
+              <m:t>n+1</m:t>
+            </m:r>
+          </m:sub>
+        </m:sSub>
+      </m:oMath>
+      <w:r>
+        <w:rPr>
+          <w:rFonts w:eastAsiaTheme="minorEastAsia"/>
+          <w:sz w:val="20"/>
+          <w:szCs w:val="20"/>
+        </w:rPr>
+        <w:t xml:space="preserve"> given </w:t>
+      </w:r>
+      <m:oMath>
+        <m:sSub>
+          <m:sSubPr>
+            <m:ctrlPr>
+              <w:rPr>
+                <w:rFonts w:ascii="Cambria Math" w:hAnsi="Cambria Math"/>
+                <w:i/>
+                <w:sz w:val="20"/>
+                <w:szCs w:val="20"/>
+              </w:rPr>
+            </m:ctrlPr>
+          </m:sSubPr>
+          <m:e>
+            <m:r>
+              <w:rPr>
+                <w:rFonts w:ascii="Cambria Math" w:hAnsi="Cambria Math"/>
+                <w:sz w:val="20"/>
+                <w:szCs w:val="20"/>
+              </w:rPr>
+              <m:t>X</m:t>
+            </m:r>
+          </m:e>
+          <m:sub>
+            <m:r>
+              <w:rPr>
+                <w:rFonts w:ascii="Cambria Math" w:hAnsi="Cambria Math"/>
+                <w:sz w:val="20"/>
+                <w:szCs w:val="20"/>
+              </w:rPr>
+              <m:t>n</m:t>
+            </m:r>
+          </m:sub>
+        </m:sSub>
+        <m:r>
+          <w:rPr>
+            <w:rFonts w:ascii="Cambria Math" w:hAnsi="Cambria Math"/>
+            <w:sz w:val="20"/>
+            <w:szCs w:val="20"/>
+          </w:rPr>
+          <m:t>=x</m:t>
+        </m:r>
+      </m:oMath>
+      <w:r>
+        <w:rPr>
+          <w:rFonts w:eastAsiaTheme="minorEastAsia"/>
+          <w:sz w:val="20"/>
+          <w:szCs w:val="20"/>
+        </w:rPr>
+        <w:t>.</w:t>
       </w:r>
     </w:p>
     <w:p>

--- a/docs/Discrete_Time_Markov_Chains.docx
+++ b/docs/Discrete_Time_Markov_Chains.docx
@@ -1843,6 +1843,383 @@
     <w:p>
       <w:pPr>
         <w:rPr>
+          <w:rFonts w:eastAsiaTheme="minorEastAsia"/>
+          <w:sz w:val="20"/>
+          <w:szCs w:val="20"/>
+        </w:rPr>
+      </w:pPr>
+      <w:r>
+        <w:rPr>
+          <w:rFonts w:eastAsiaTheme="minorEastAsia"/>
+          <w:sz w:val="20"/>
+          <w:szCs w:val="20"/>
+        </w:rPr>
+        <w:t xml:space="preserve">For all states </w:t>
+      </w:r>
+      <m:oMath>
+        <m:r>
+          <w:rPr>
+            <w:rFonts w:ascii="Cambria Math" w:eastAsiaTheme="minorEastAsia" w:hAnsi="Cambria Math"/>
+            <w:sz w:val="20"/>
+            <w:szCs w:val="20"/>
+          </w:rPr>
+          <m:t>x,y</m:t>
+        </m:r>
+        <m:r>
+          <w:rPr>
+            <w:rFonts w:ascii="Cambria Math" w:eastAsiaTheme="minorEastAsia" w:hAnsi="Cambria Math"/>
+            <w:sz w:val="20"/>
+            <w:szCs w:val="20"/>
+          </w:rPr>
+          <m:t>∈</m:t>
+        </m:r>
+        <m:r>
+          <m:rPr>
+            <m:scr m:val="script"/>
+          </m:rPr>
+          <w:rPr>
+            <w:rFonts w:ascii="Cambria Math" w:hAnsi="Cambria Math"/>
+            <w:sz w:val="20"/>
+            <w:szCs w:val="20"/>
+          </w:rPr>
+          <m:t>X</m:t>
+        </m:r>
+      </m:oMath>
+      <w:r>
+        <w:rPr>
+          <w:rFonts w:eastAsiaTheme="minorEastAsia"/>
+          <w:sz w:val="20"/>
+          <w:szCs w:val="20"/>
+        </w:rPr>
+        <w:t xml:space="preserve">, a matrix </w:t>
+      </w:r>
+      <m:oMath>
+        <m:r>
+          <w:rPr>
+            <w:rFonts w:ascii="Cambria Math" w:eastAsiaTheme="minorEastAsia" w:hAnsi="Cambria Math"/>
+            <w:sz w:val="20"/>
+            <w:szCs w:val="20"/>
+          </w:rPr>
+          <m:t>A</m:t>
+        </m:r>
+        <m:r>
+          <w:rPr>
+            <w:rFonts w:ascii="Cambria Math" w:eastAsiaTheme="minorEastAsia" w:hAnsi="Cambria Math"/>
+            <w:sz w:val="20"/>
+            <w:szCs w:val="20"/>
+          </w:rPr>
+          <m:t>∈</m:t>
+        </m:r>
+        <m:sSubSup>
+          <m:sSubSupPr>
+            <m:ctrlPr>
+              <w:rPr>
+                <w:rFonts w:ascii="Cambria Math" w:eastAsiaTheme="minorEastAsia" w:hAnsi="Cambria Math"/>
+                <w:i/>
+                <w:sz w:val="20"/>
+                <w:szCs w:val="20"/>
+              </w:rPr>
+            </m:ctrlPr>
+          </m:sSubSupPr>
+          <m:e>
+            <m:r>
+              <m:rPr>
+                <m:scr m:val="double-struck"/>
+              </m:rPr>
+              <w:rPr>
+                <w:rFonts w:ascii="Cambria Math" w:eastAsiaTheme="minorEastAsia" w:hAnsi="Cambria Math"/>
+                <w:sz w:val="20"/>
+                <w:szCs w:val="20"/>
+              </w:rPr>
+              <m:t>R</m:t>
+            </m:r>
+          </m:e>
+          <m:sub>
+            <m:r>
+              <w:rPr>
+                <w:rFonts w:ascii="Cambria Math" w:eastAsiaTheme="minorEastAsia" w:hAnsi="Cambria Math"/>
+                <w:sz w:val="20"/>
+                <w:szCs w:val="20"/>
+              </w:rPr>
+              <m:t>+</m:t>
+            </m:r>
+          </m:sub>
+          <m:sup>
+            <m:r>
+              <m:rPr>
+                <m:scr m:val="script"/>
+              </m:rPr>
+              <w:rPr>
+                <w:rFonts w:ascii="Cambria Math" w:hAnsi="Cambria Math"/>
+                <w:sz w:val="20"/>
+                <w:szCs w:val="20"/>
+              </w:rPr>
+              <m:t>X×X</m:t>
+            </m:r>
+          </m:sup>
+        </m:sSubSup>
+      </m:oMath>
+      <w:r>
+        <w:rPr>
+          <w:rFonts w:eastAsiaTheme="minorEastAsia"/>
+          <w:sz w:val="20"/>
+          <w:szCs w:val="20"/>
+        </w:rPr>
+        <w:t xml:space="preserve"> with non-negative entries is called </w:t>
+      </w:r>
+      <w:r>
+        <w:rPr>
+          <w:rFonts w:eastAsiaTheme="minorEastAsia"/>
+          <w:i/>
+          <w:iCs/>
+          <w:sz w:val="20"/>
+          <w:szCs w:val="20"/>
+        </w:rPr>
+        <w:t>sub-stochastic</w:t>
+      </w:r>
+      <w:r>
+        <w:rPr>
+          <w:rFonts w:eastAsiaTheme="minorEastAsia"/>
+          <w:sz w:val="20"/>
+          <w:szCs w:val="20"/>
+        </w:rPr>
+        <w:t xml:space="preserve"> if the row-sum </w:t>
+      </w:r>
+      <m:oMath>
+        <m:nary>
+          <m:naryPr>
+            <m:chr m:val="∑"/>
+            <m:limLoc m:val="undOvr"/>
+            <m:supHide m:val="1"/>
+            <m:ctrlPr>
+              <w:rPr>
+                <w:rFonts w:ascii="Cambria Math" w:eastAsiaTheme="minorEastAsia" w:hAnsi="Cambria Math"/>
+                <w:i/>
+                <w:sz w:val="20"/>
+                <w:szCs w:val="20"/>
+              </w:rPr>
+            </m:ctrlPr>
+          </m:naryPr>
+          <m:sub>
+            <m:r>
+              <w:rPr>
+                <w:rFonts w:ascii="Cambria Math" w:eastAsiaTheme="minorEastAsia" w:hAnsi="Cambria Math"/>
+                <w:sz w:val="20"/>
+                <w:szCs w:val="20"/>
+              </w:rPr>
+              <m:t>y∈</m:t>
+            </m:r>
+            <m:r>
+              <m:rPr>
+                <m:scr m:val="script"/>
+              </m:rPr>
+              <w:rPr>
+                <w:rFonts w:ascii="Cambria Math" w:hAnsi="Cambria Math"/>
+                <w:sz w:val="20"/>
+                <w:szCs w:val="20"/>
+              </w:rPr>
+              <m:t>X</m:t>
+            </m:r>
+          </m:sub>
+          <m:sup/>
+          <m:e>
+            <m:sSub>
+              <m:sSubPr>
+                <m:ctrlPr>
+                  <w:rPr>
+                    <w:rFonts w:ascii="Cambria Math" w:eastAsiaTheme="minorEastAsia" w:hAnsi="Cambria Math"/>
+                    <w:i/>
+                    <w:sz w:val="20"/>
+                    <w:szCs w:val="20"/>
+                  </w:rPr>
+                </m:ctrlPr>
+              </m:sSubPr>
+              <m:e>
+                <m:r>
+                  <w:rPr>
+                    <w:rFonts w:ascii="Cambria Math" w:eastAsiaTheme="minorEastAsia" w:hAnsi="Cambria Math"/>
+                    <w:sz w:val="20"/>
+                    <w:szCs w:val="20"/>
+                  </w:rPr>
+                  <m:t>a</m:t>
+                </m:r>
+              </m:e>
+              <m:sub>
+                <m:r>
+                  <w:rPr>
+                    <w:rFonts w:ascii="Cambria Math" w:eastAsiaTheme="minorEastAsia" w:hAnsi="Cambria Math"/>
+                    <w:sz w:val="20"/>
+                    <w:szCs w:val="20"/>
+                  </w:rPr>
+                  <m:t>xy</m:t>
+                </m:r>
+              </m:sub>
+            </m:sSub>
+            <m:r>
+              <w:rPr>
+                <w:rFonts w:ascii="Cambria Math" w:eastAsiaTheme="minorEastAsia" w:hAnsi="Cambria Math"/>
+                <w:sz w:val="20"/>
+                <w:szCs w:val="20"/>
+              </w:rPr>
+              <m:t>≤1</m:t>
+            </m:r>
+          </m:e>
+        </m:nary>
+      </m:oMath>
+      <w:r>
+        <w:rPr>
+          <w:rFonts w:eastAsiaTheme="minorEastAsia"/>
+          <w:sz w:val="20"/>
+          <w:szCs w:val="20"/>
+        </w:rPr>
+        <w:t xml:space="preserve"> for all rows </w:t>
+      </w:r>
+      <m:oMath>
+        <m:r>
+          <w:rPr>
+            <w:rFonts w:ascii="Cambria Math" w:eastAsiaTheme="minorEastAsia" w:hAnsi="Cambria Math"/>
+            <w:sz w:val="20"/>
+            <w:szCs w:val="20"/>
+          </w:rPr>
+          <m:t>x</m:t>
+        </m:r>
+        <m:r>
+          <w:rPr>
+            <w:rFonts w:ascii="Cambria Math" w:eastAsiaTheme="minorEastAsia" w:hAnsi="Cambria Math"/>
+            <w:sz w:val="20"/>
+            <w:szCs w:val="20"/>
+          </w:rPr>
+          <m:t>∈</m:t>
+        </m:r>
+        <m:r>
+          <m:rPr>
+            <m:scr m:val="script"/>
+          </m:rPr>
+          <w:rPr>
+            <w:rFonts w:ascii="Cambria Math" w:hAnsi="Cambria Math"/>
+            <w:sz w:val="20"/>
+            <w:szCs w:val="20"/>
+          </w:rPr>
+          <m:t>X</m:t>
+        </m:r>
+      </m:oMath>
+      <w:r>
+        <w:rPr>
+          <w:rFonts w:eastAsiaTheme="minorEastAsia"/>
+          <w:sz w:val="20"/>
+          <w:szCs w:val="20"/>
+        </w:rPr>
+        <w:t>.</w:t>
+      </w:r>
+      <w:r>
+        <w:rPr>
+          <w:rFonts w:eastAsiaTheme="minorEastAsia"/>
+          <w:sz w:val="20"/>
+          <w:szCs w:val="20"/>
+        </w:rPr>
+        <w:t xml:space="preserve"> If the above property holds with equality for all rows, then it is denoted as </w:t>
+      </w:r>
+      <w:r>
+        <w:rPr>
+          <w:rFonts w:eastAsiaTheme="minorEastAsia"/>
+          <w:i/>
+          <w:iCs/>
+          <w:sz w:val="20"/>
+          <w:szCs w:val="20"/>
+        </w:rPr>
+        <w:t>stochastic matrix</w:t>
+      </w:r>
+      <w:r>
+        <w:rPr>
+          <w:rFonts w:eastAsiaTheme="minorEastAsia"/>
+          <w:sz w:val="20"/>
+          <w:szCs w:val="20"/>
+        </w:rPr>
+        <w:t xml:space="preserve">. If matrices </w:t>
+      </w:r>
+      <m:oMath>
+        <m:r>
+          <w:rPr>
+            <w:rFonts w:ascii="Cambria Math" w:eastAsiaTheme="minorEastAsia" w:hAnsi="Cambria Math"/>
+            <w:sz w:val="20"/>
+            <w:szCs w:val="20"/>
+          </w:rPr>
+          <m:t>A</m:t>
+        </m:r>
+      </m:oMath>
+      <w:r>
+        <w:rPr>
+          <w:rFonts w:eastAsiaTheme="minorEastAsia"/>
+          <w:sz w:val="20"/>
+          <w:szCs w:val="20"/>
+        </w:rPr>
+        <w:t xml:space="preserve"> and </w:t>
+      </w:r>
+      <m:oMath>
+        <m:sSup>
+          <m:sSupPr>
+            <m:ctrlPr>
+              <w:rPr>
+                <w:rFonts w:ascii="Cambria Math" w:eastAsiaTheme="minorEastAsia" w:hAnsi="Cambria Math"/>
+                <w:i/>
+                <w:sz w:val="20"/>
+                <w:szCs w:val="20"/>
+              </w:rPr>
+            </m:ctrlPr>
+          </m:sSupPr>
+          <m:e>
+            <m:r>
+              <w:rPr>
+                <w:rFonts w:ascii="Cambria Math" w:eastAsiaTheme="minorEastAsia" w:hAnsi="Cambria Math"/>
+                <w:sz w:val="20"/>
+                <w:szCs w:val="20"/>
+              </w:rPr>
+              <m:t>A</m:t>
+            </m:r>
+          </m:e>
+          <m:sup>
+            <m:r>
+              <w:rPr>
+                <w:rFonts w:ascii="Cambria Math" w:eastAsiaTheme="minorEastAsia" w:hAnsi="Cambria Math"/>
+                <w:sz w:val="20"/>
+                <w:szCs w:val="20"/>
+              </w:rPr>
+              <m:t>T</m:t>
+            </m:r>
+          </m:sup>
+        </m:sSup>
+      </m:oMath>
+      <w:r>
+        <w:rPr>
+          <w:rFonts w:eastAsiaTheme="minorEastAsia"/>
+          <w:sz w:val="20"/>
+          <w:szCs w:val="20"/>
+        </w:rPr>
+        <w:t xml:space="preserve"> are both stochastic, then the matrix A is called </w:t>
+      </w:r>
+      <w:r>
+        <w:rPr>
+          <w:rFonts w:eastAsiaTheme="minorEastAsia"/>
+          <w:i/>
+          <w:iCs/>
+          <w:sz w:val="20"/>
+          <w:szCs w:val="20"/>
+        </w:rPr>
+        <w:t>doubly stochastic</w:t>
+      </w:r>
+      <w:r>
+        <w:rPr>
+          <w:rFonts w:eastAsiaTheme="minorEastAsia"/>
+          <w:sz w:val="20"/>
+          <w:szCs w:val="20"/>
+        </w:rPr>
+        <w:t>.</w:t>
+      </w:r>
+    </w:p>
+    <w:p>
+      <w:pPr>
+        <w:rPr>
+          <w:rFonts w:eastAsiaTheme="minorEastAsia"/>
           <w:sz w:val="20"/>
           <w:szCs w:val="20"/>
         </w:rPr>
@@ -1851,10 +2228,820 @@
     <w:p>
       <w:pPr>
         <w:rPr>
+          <w:rFonts w:eastAsiaTheme="minorEastAsia"/>
           <w:sz w:val="20"/>
           <w:szCs w:val="20"/>
         </w:rPr>
       </w:pPr>
+      <w:r>
+        <w:rPr>
+          <w:rFonts w:ascii="Times New Roman" w:eastAsiaTheme="minorEastAsia" w:hAnsi="Times New Roman" w:cs="Times New Roman"/>
+          <w:sz w:val="20"/>
+          <w:szCs w:val="20"/>
+        </w:rPr>
+        <w:t>i )</w:t>
+      </w:r>
+      <w:r>
+        <w:rPr>
+          <w:rFonts w:eastAsiaTheme="minorEastAsia"/>
+          <w:sz w:val="20"/>
+          <w:szCs w:val="20"/>
+        </w:rPr>
+        <w:t xml:space="preserve"> </w:t>
+      </w:r>
+      <w:r>
+        <w:rPr>
+          <w:rFonts w:eastAsiaTheme="minorEastAsia"/>
+          <w:sz w:val="20"/>
+          <w:szCs w:val="20"/>
+        </w:rPr>
+        <w:t xml:space="preserve">all of the entries of a sub-stochastic matrix lie in </w:t>
+      </w:r>
+      <m:oMath>
+        <m:r>
+          <w:rPr>
+            <w:rFonts w:ascii="Cambria Math" w:eastAsiaTheme="minorEastAsia" w:hAnsi="Cambria Math"/>
+            <w:sz w:val="20"/>
+            <w:szCs w:val="20"/>
+          </w:rPr>
+          <m:t>[0,1]</m:t>
+        </m:r>
+      </m:oMath>
+      <w:r>
+        <w:rPr>
+          <w:rFonts w:eastAsiaTheme="minorEastAsia"/>
+          <w:sz w:val="20"/>
+          <w:szCs w:val="20"/>
+        </w:rPr>
+        <w:t>.</w:t>
+      </w:r>
+    </w:p>
+    <w:p>
+      <w:pPr>
+        <w:rPr>
+          <w:sz w:val="20"/>
+          <w:szCs w:val="20"/>
+        </w:rPr>
+      </w:pPr>
+      <w:r>
+        <w:rPr>
+          <w:rFonts w:ascii="Times New Roman" w:hAnsi="Times New Roman" w:cs="Times New Roman"/>
+          <w:sz w:val="20"/>
+          <w:szCs w:val="20"/>
+        </w:rPr>
+        <w:t>ii )</w:t>
+      </w:r>
+      <w:r>
+        <w:rPr>
+          <w:sz w:val="20"/>
+          <w:szCs w:val="20"/>
+        </w:rPr>
+        <w:t xml:space="preserve"> Each row of the stochastic matrix </w:t>
+      </w:r>
+      <m:oMath>
+        <m:r>
+          <w:rPr>
+            <w:rFonts w:ascii="Cambria Math" w:eastAsiaTheme="minorEastAsia" w:hAnsi="Cambria Math"/>
+            <w:sz w:val="20"/>
+            <w:szCs w:val="20"/>
+          </w:rPr>
+          <m:t>A</m:t>
+        </m:r>
+        <m:r>
+          <w:rPr>
+            <w:rFonts w:ascii="Cambria Math" w:eastAsiaTheme="minorEastAsia" w:hAnsi="Cambria Math"/>
+            <w:sz w:val="20"/>
+            <w:szCs w:val="20"/>
+          </w:rPr>
+          <m:t>∈</m:t>
+        </m:r>
+        <m:sSubSup>
+          <m:sSubSupPr>
+            <m:ctrlPr>
+              <w:rPr>
+                <w:rFonts w:ascii="Cambria Math" w:eastAsiaTheme="minorEastAsia" w:hAnsi="Cambria Math"/>
+                <w:i/>
+                <w:sz w:val="20"/>
+                <w:szCs w:val="20"/>
+              </w:rPr>
+            </m:ctrlPr>
+          </m:sSubSupPr>
+          <m:e>
+            <m:r>
+              <m:rPr>
+                <m:scr m:val="double-struck"/>
+              </m:rPr>
+              <w:rPr>
+                <w:rFonts w:ascii="Cambria Math" w:eastAsiaTheme="minorEastAsia" w:hAnsi="Cambria Math"/>
+                <w:sz w:val="20"/>
+                <w:szCs w:val="20"/>
+              </w:rPr>
+              <m:t>R</m:t>
+            </m:r>
+          </m:e>
+          <m:sub>
+            <m:r>
+              <w:rPr>
+                <w:rFonts w:ascii="Cambria Math" w:eastAsiaTheme="minorEastAsia" w:hAnsi="Cambria Math"/>
+                <w:sz w:val="20"/>
+                <w:szCs w:val="20"/>
+              </w:rPr>
+              <m:t>+</m:t>
+            </m:r>
+          </m:sub>
+          <m:sup>
+            <m:r>
+              <m:rPr>
+                <m:scr m:val="script"/>
+              </m:rPr>
+              <w:rPr>
+                <w:rFonts w:ascii="Cambria Math" w:hAnsi="Cambria Math"/>
+                <w:sz w:val="20"/>
+                <w:szCs w:val="20"/>
+              </w:rPr>
+              <m:t>X×X</m:t>
+            </m:r>
+          </m:sup>
+        </m:sSubSup>
+      </m:oMath>
+      <w:r>
+        <w:rPr>
+          <w:sz w:val="20"/>
+          <w:szCs w:val="20"/>
+        </w:rPr>
+        <w:t xml:space="preserve"> is probability mass function over the state space </w:t>
+      </w:r>
+      <m:oMath>
+        <m:r>
+          <m:rPr>
+            <m:scr m:val="script"/>
+          </m:rPr>
+          <w:rPr>
+            <w:rFonts w:ascii="Cambria Math" w:hAnsi="Cambria Math"/>
+            <w:sz w:val="20"/>
+            <w:szCs w:val="20"/>
+          </w:rPr>
+          <m:t>X</m:t>
+        </m:r>
+      </m:oMath>
+      <w:r>
+        <w:rPr>
+          <w:sz w:val="20"/>
+          <w:szCs w:val="20"/>
+        </w:rPr>
+        <w:t>.</w:t>
+      </w:r>
+    </w:p>
+    <w:p>
+      <w:pPr>
+        <w:rPr>
+          <w:rFonts w:eastAsiaTheme="minorEastAsia"/>
+          <w:sz w:val="20"/>
+          <w:szCs w:val="20"/>
+        </w:rPr>
+      </w:pPr>
+      <w:r>
+        <w:rPr>
+          <w:rFonts w:ascii="Times New Roman" w:hAnsi="Times New Roman" w:cs="Times New Roman"/>
+          <w:sz w:val="20"/>
+          <w:szCs w:val="20"/>
+        </w:rPr>
+        <w:t>iii )</w:t>
+      </w:r>
+      <w:r>
+        <w:rPr>
+          <w:sz w:val="20"/>
+          <w:szCs w:val="20"/>
+        </w:rPr>
+        <w:t xml:space="preserve"> Every finite stochastic matrix has a right eigenvector with unit eigenvalue. </w:t>
+      </w:r>
+      <w:r>
+        <w:rPr>
+          <w:sz w:val="20"/>
+          <w:szCs w:val="20"/>
+        </w:rPr>
+        <w:t xml:space="preserve">This can be observed by taking </w:t>
+      </w:r>
+      <m:oMath>
+        <m:sSup>
+          <m:sSupPr>
+            <m:ctrlPr>
+              <w:rPr>
+                <w:rFonts w:ascii="Cambria Math" w:hAnsi="Cambria Math"/>
+                <w:i/>
+                <w:sz w:val="20"/>
+                <w:szCs w:val="20"/>
+              </w:rPr>
+            </m:ctrlPr>
+          </m:sSupPr>
+          <m:e>
+            <m:r>
+              <m:rPr>
+                <m:sty m:val="bi"/>
+              </m:rPr>
+              <w:rPr>
+                <w:rFonts w:ascii="Cambria Math" w:hAnsi="Cambria Math"/>
+                <w:sz w:val="20"/>
+                <w:szCs w:val="20"/>
+              </w:rPr>
+              <m:t>1</m:t>
+            </m:r>
+          </m:e>
+          <m:sup>
+            <m:r>
+              <w:rPr>
+                <w:rFonts w:ascii="Cambria Math" w:hAnsi="Cambria Math"/>
+                <w:sz w:val="20"/>
+                <w:szCs w:val="20"/>
+              </w:rPr>
+              <m:t>T</m:t>
+            </m:r>
+          </m:sup>
+        </m:sSup>
+        <m:r>
+          <w:rPr>
+            <w:rFonts w:ascii="Cambria Math" w:hAnsi="Cambria Math"/>
+            <w:sz w:val="20"/>
+            <w:szCs w:val="20"/>
+          </w:rPr>
+          <m:t>=</m:t>
+        </m:r>
+        <m:d>
+          <m:dPr>
+            <m:begChr m:val="["/>
+            <m:endChr m:val="]"/>
+            <m:ctrlPr>
+              <w:rPr>
+                <w:rFonts w:ascii="Cambria Math" w:hAnsi="Cambria Math"/>
+                <w:i/>
+                <w:sz w:val="20"/>
+                <w:szCs w:val="20"/>
+              </w:rPr>
+            </m:ctrlPr>
+          </m:dPr>
+          <m:e>
+            <m:r>
+              <w:rPr>
+                <w:rFonts w:ascii="Cambria Math" w:hAnsi="Cambria Math"/>
+                <w:sz w:val="20"/>
+                <w:szCs w:val="20"/>
+              </w:rPr>
+              <m:t>1</m:t>
+            </m:r>
+            <m:r>
+              <w:rPr>
+                <w:rFonts w:ascii="Cambria Math" w:hAnsi="Cambria Math"/>
+                <w:sz w:val="20"/>
+                <w:szCs w:val="20"/>
+              </w:rPr>
+              <m:t>⋯</m:t>
+            </m:r>
+            <m:r>
+              <w:rPr>
+                <w:rFonts w:ascii="Cambria Math" w:hAnsi="Cambria Math"/>
+                <w:sz w:val="20"/>
+                <w:szCs w:val="20"/>
+              </w:rPr>
+              <m:t>1</m:t>
+            </m:r>
+          </m:e>
+        </m:d>
+      </m:oMath>
+      <w:r>
+        <w:rPr>
+          <w:rFonts w:eastAsiaTheme="minorEastAsia"/>
+          <w:sz w:val="20"/>
+          <w:szCs w:val="20"/>
+        </w:rPr>
+        <w:t xml:space="preserve"> to be an all-one vector of length </w:t>
+      </w:r>
+      <m:oMath>
+        <m:d>
+          <m:dPr>
+            <m:begChr m:val="|"/>
+            <m:endChr m:val="|"/>
+            <m:ctrlPr>
+              <w:rPr>
+                <w:rFonts w:ascii="Cambria Math" w:eastAsiaTheme="minorEastAsia" w:hAnsi="Cambria Math"/>
+                <w:i/>
+                <w:sz w:val="20"/>
+                <w:szCs w:val="20"/>
+              </w:rPr>
+            </m:ctrlPr>
+          </m:dPr>
+          <m:e>
+            <m:r>
+              <m:rPr>
+                <m:scr m:val="script"/>
+              </m:rPr>
+              <w:rPr>
+                <w:rFonts w:ascii="Cambria Math" w:eastAsiaTheme="minorEastAsia" w:hAnsi="Cambria Math"/>
+                <w:sz w:val="20"/>
+                <w:szCs w:val="20"/>
+              </w:rPr>
+              <m:t>X</m:t>
+            </m:r>
+          </m:e>
+        </m:d>
+      </m:oMath>
+      <w:r>
+        <w:rPr>
+          <w:rFonts w:eastAsiaTheme="minorEastAsia"/>
+          <w:sz w:val="20"/>
+          <w:szCs w:val="20"/>
+        </w:rPr>
+        <w:t xml:space="preserve">. Then we see that </w:t>
+      </w:r>
+      <m:oMath>
+        <m:r>
+          <w:rPr>
+            <w:rFonts w:ascii="Cambria Math" w:eastAsiaTheme="minorEastAsia" w:hAnsi="Cambria Math"/>
+            <w:sz w:val="20"/>
+            <w:szCs w:val="20"/>
+          </w:rPr>
+          <m:t>A</m:t>
+        </m:r>
+        <m:r>
+          <m:rPr>
+            <m:sty m:val="bi"/>
+          </m:rPr>
+          <w:rPr>
+            <w:rFonts w:ascii="Cambria Math" w:hAnsi="Cambria Math"/>
+            <w:sz w:val="20"/>
+            <w:szCs w:val="20"/>
+          </w:rPr>
+          <m:t>1</m:t>
+        </m:r>
+        <m:r>
+          <m:rPr>
+            <m:sty m:val="bi"/>
+          </m:rPr>
+          <w:rPr>
+            <w:rFonts w:ascii="Cambria Math" w:hAnsi="Cambria Math"/>
+            <w:sz w:val="20"/>
+            <w:szCs w:val="20"/>
+          </w:rPr>
+          <m:t>=</m:t>
+        </m:r>
+        <m:r>
+          <m:rPr>
+            <m:sty m:val="bi"/>
+          </m:rPr>
+          <w:rPr>
+            <w:rFonts w:ascii="Cambria Math" w:hAnsi="Cambria Math"/>
+            <w:sz w:val="20"/>
+            <w:szCs w:val="20"/>
+          </w:rPr>
+          <m:t>1</m:t>
+        </m:r>
+      </m:oMath>
+      <w:r>
+        <w:rPr>
+          <w:rFonts w:eastAsiaTheme="minorEastAsia"/>
+          <w:sz w:val="20"/>
+          <w:szCs w:val="20"/>
+        </w:rPr>
+        <w:t>, since</w:t>
+      </w:r>
+      <w:r>
+        <w:rPr>
+          <w:rFonts w:eastAsiaTheme="minorEastAsia"/>
+          <w:sz w:val="20"/>
+          <w:szCs w:val="20"/>
+        </w:rPr>
+        <w:t xml:space="preserve"> for each </w:t>
+      </w:r>
+      <m:oMath>
+        <m:r>
+          <w:rPr>
+            <w:rFonts w:ascii="Cambria Math" w:eastAsiaTheme="minorEastAsia" w:hAnsi="Cambria Math"/>
+            <w:sz w:val="20"/>
+            <w:szCs w:val="20"/>
+          </w:rPr>
+          <m:t>x</m:t>
+        </m:r>
+        <m:r>
+          <w:rPr>
+            <w:rFonts w:ascii="Cambria Math" w:eastAsiaTheme="minorEastAsia" w:hAnsi="Cambria Math"/>
+            <w:sz w:val="20"/>
+            <w:szCs w:val="20"/>
+          </w:rPr>
+          <m:t>∈</m:t>
+        </m:r>
+        <m:r>
+          <m:rPr>
+            <m:scr m:val="script"/>
+          </m:rPr>
+          <w:rPr>
+            <w:rFonts w:ascii="Cambria Math" w:hAnsi="Cambria Math"/>
+            <w:sz w:val="20"/>
+            <w:szCs w:val="20"/>
+          </w:rPr>
+          <m:t>X</m:t>
+        </m:r>
+      </m:oMath>
+    </w:p>
+    <w:p>
+      <w:pPr>
+        <w:rPr>
+          <w:rFonts w:eastAsiaTheme="minorEastAsia"/>
+          <w:sz w:val="20"/>
+          <w:szCs w:val="20"/>
+        </w:rPr>
+      </w:pPr>
+    </w:p>
+    <w:p>
+      <w:pPr>
+        <w:rPr>
+          <w:rFonts w:eastAsiaTheme="minorEastAsia"/>
+          <w:sz w:val="20"/>
+          <w:szCs w:val="20"/>
+        </w:rPr>
+      </w:pPr>
+      <m:oMath>
+        <m:sSub>
+          <m:sSubPr>
+            <m:ctrlPr>
+              <w:rPr>
+                <w:rFonts w:ascii="Cambria Math" w:hAnsi="Cambria Math"/>
+                <w:i/>
+                <w:sz w:val="20"/>
+                <w:szCs w:val="20"/>
+              </w:rPr>
+            </m:ctrlPr>
+          </m:sSubPr>
+          <m:e>
+            <m:d>
+              <m:dPr>
+                <m:ctrlPr>
+                  <w:rPr>
+                    <w:rFonts w:ascii="Cambria Math" w:hAnsi="Cambria Math"/>
+                    <w:i/>
+                    <w:sz w:val="20"/>
+                    <w:szCs w:val="20"/>
+                  </w:rPr>
+                </m:ctrlPr>
+              </m:dPr>
+              <m:e>
+                <m:r>
+                  <w:rPr>
+                    <w:rFonts w:ascii="Cambria Math" w:hAnsi="Cambria Math"/>
+                    <w:sz w:val="20"/>
+                    <w:szCs w:val="20"/>
+                  </w:rPr>
+                  <m:t>A</m:t>
+                </m:r>
+                <m:r>
+                  <m:rPr>
+                    <m:sty m:val="bi"/>
+                  </m:rPr>
+                  <w:rPr>
+                    <w:rFonts w:ascii="Cambria Math" w:hAnsi="Cambria Math"/>
+                    <w:sz w:val="20"/>
+                    <w:szCs w:val="20"/>
+                  </w:rPr>
+                  <m:t>1</m:t>
+                </m:r>
+              </m:e>
+            </m:d>
+          </m:e>
+          <m:sub>
+            <m:r>
+              <w:rPr>
+                <w:rFonts w:ascii="Cambria Math" w:hAnsi="Cambria Math"/>
+                <w:sz w:val="20"/>
+                <w:szCs w:val="20"/>
+              </w:rPr>
+              <m:t>x</m:t>
+            </m:r>
+          </m:sub>
+        </m:sSub>
+        <m:r>
+          <w:rPr>
+            <w:rFonts w:ascii="Cambria Math" w:hAnsi="Cambria Math"/>
+            <w:sz w:val="20"/>
+            <w:szCs w:val="20"/>
+          </w:rPr>
+          <m:t>=</m:t>
+        </m:r>
+        <m:nary>
+          <m:naryPr>
+            <m:chr m:val="∑"/>
+            <m:limLoc m:val="undOvr"/>
+            <m:supHide m:val="1"/>
+            <m:ctrlPr>
+              <w:rPr>
+                <w:rFonts w:ascii="Cambria Math" w:hAnsi="Cambria Math"/>
+                <w:i/>
+                <w:sz w:val="20"/>
+                <w:szCs w:val="20"/>
+              </w:rPr>
+            </m:ctrlPr>
+          </m:naryPr>
+          <m:sub>
+            <m:r>
+              <w:rPr>
+                <w:rFonts w:ascii="Cambria Math" w:hAnsi="Cambria Math"/>
+                <w:sz w:val="20"/>
+                <w:szCs w:val="20"/>
+              </w:rPr>
+              <m:t>y∈</m:t>
+            </m:r>
+            <m:r>
+              <m:rPr>
+                <m:scr m:val="script"/>
+              </m:rPr>
+              <w:rPr>
+                <w:rFonts w:ascii="Cambria Math" w:hAnsi="Cambria Math"/>
+                <w:sz w:val="20"/>
+                <w:szCs w:val="20"/>
+              </w:rPr>
+              <m:t>X</m:t>
+            </m:r>
+          </m:sub>
+          <m:sup/>
+          <m:e>
+            <m:sSub>
+              <m:sSubPr>
+                <m:ctrlPr>
+                  <w:rPr>
+                    <w:rFonts w:ascii="Cambria Math" w:hAnsi="Cambria Math"/>
+                    <w:i/>
+                    <w:sz w:val="20"/>
+                    <w:szCs w:val="20"/>
+                  </w:rPr>
+                </m:ctrlPr>
+              </m:sSubPr>
+              <m:e>
+                <m:r>
+                  <w:rPr>
+                    <w:rFonts w:ascii="Cambria Math" w:hAnsi="Cambria Math"/>
+                    <w:sz w:val="20"/>
+                    <w:szCs w:val="20"/>
+                  </w:rPr>
+                  <m:t>a</m:t>
+                </m:r>
+              </m:e>
+              <m:sub>
+                <m:r>
+                  <w:rPr>
+                    <w:rFonts w:ascii="Cambria Math" w:hAnsi="Cambria Math"/>
+                    <w:sz w:val="20"/>
+                    <w:szCs w:val="20"/>
+                  </w:rPr>
+                  <m:t>xy</m:t>
+                </m:r>
+              </m:sub>
+            </m:sSub>
+          </m:e>
+        </m:nary>
+        <m:sSub>
+          <m:sSubPr>
+            <m:ctrlPr>
+              <w:rPr>
+                <w:rFonts w:ascii="Cambria Math" w:hAnsi="Cambria Math"/>
+                <w:b/>
+                <w:bCs/>
+                <w:i/>
+                <w:sz w:val="20"/>
+                <w:szCs w:val="20"/>
+              </w:rPr>
+            </m:ctrlPr>
+          </m:sSubPr>
+          <m:e>
+            <m:r>
+              <m:rPr>
+                <m:sty m:val="bi"/>
+              </m:rPr>
+              <w:rPr>
+                <w:rFonts w:ascii="Cambria Math" w:hAnsi="Cambria Math"/>
+                <w:sz w:val="20"/>
+                <w:szCs w:val="20"/>
+              </w:rPr>
+              <m:t>1</m:t>
+            </m:r>
+          </m:e>
+          <m:sub>
+            <m:r>
+              <w:rPr>
+                <w:rFonts w:ascii="Cambria Math" w:hAnsi="Cambria Math"/>
+                <w:sz w:val="20"/>
+                <w:szCs w:val="20"/>
+              </w:rPr>
+              <m:t>y</m:t>
+            </m:r>
+          </m:sub>
+        </m:sSub>
+        <m:r>
+          <m:rPr>
+            <m:sty m:val="bi"/>
+          </m:rPr>
+          <w:rPr>
+            <w:rFonts w:ascii="Cambria Math" w:hAnsi="Cambria Math"/>
+            <w:sz w:val="20"/>
+            <w:szCs w:val="20"/>
+          </w:rPr>
+          <m:t>=</m:t>
+        </m:r>
+        <m:f>
+          <m:fPr>
+            <m:ctrlPr>
+              <w:rPr>
+                <w:rFonts w:ascii="Cambria Math" w:hAnsi="Cambria Math"/>
+                <w:i/>
+                <w:sz w:val="20"/>
+                <w:szCs w:val="20"/>
+              </w:rPr>
+            </m:ctrlPr>
+          </m:fPr>
+          <m:num>
+            <m:r>
+              <w:rPr>
+                <w:rFonts w:ascii="Cambria Math" w:hAnsi="Cambria Math"/>
+                <w:sz w:val="20"/>
+                <w:szCs w:val="20"/>
+              </w:rPr>
+              <m:t>1</m:t>
+            </m:r>
+          </m:num>
+          <m:den>
+            <m:r>
+              <w:rPr>
+                <w:rFonts w:ascii="Cambria Math" w:hAnsi="Cambria Math"/>
+                <w:sz w:val="20"/>
+                <w:szCs w:val="20"/>
+              </w:rPr>
+              <m:t>n</m:t>
+            </m:r>
+          </m:den>
+        </m:f>
+        <m:nary>
+          <m:naryPr>
+            <m:chr m:val="∑"/>
+            <m:limLoc m:val="undOvr"/>
+            <m:supHide m:val="1"/>
+            <m:ctrlPr>
+              <w:rPr>
+                <w:rFonts w:ascii="Cambria Math" w:hAnsi="Cambria Math"/>
+                <w:i/>
+                <w:sz w:val="20"/>
+                <w:szCs w:val="20"/>
+              </w:rPr>
+            </m:ctrlPr>
+          </m:naryPr>
+          <m:sub>
+            <m:r>
+              <w:rPr>
+                <w:rFonts w:ascii="Cambria Math" w:hAnsi="Cambria Math"/>
+                <w:sz w:val="20"/>
+                <w:szCs w:val="20"/>
+              </w:rPr>
+              <m:t>y∈</m:t>
+            </m:r>
+            <m:r>
+              <m:rPr>
+                <m:scr m:val="script"/>
+              </m:rPr>
+              <w:rPr>
+                <w:rFonts w:ascii="Cambria Math" w:hAnsi="Cambria Math"/>
+                <w:sz w:val="20"/>
+                <w:szCs w:val="20"/>
+              </w:rPr>
+              <m:t>X</m:t>
+            </m:r>
+          </m:sub>
+          <m:sup/>
+          <m:e>
+            <m:sSub>
+              <m:sSubPr>
+                <m:ctrlPr>
+                  <w:rPr>
+                    <w:rFonts w:ascii="Cambria Math" w:hAnsi="Cambria Math"/>
+                    <w:i/>
+                    <w:sz w:val="20"/>
+                    <w:szCs w:val="20"/>
+                  </w:rPr>
+                </m:ctrlPr>
+              </m:sSubPr>
+              <m:e>
+                <m:r>
+                  <w:rPr>
+                    <w:rFonts w:ascii="Cambria Math" w:hAnsi="Cambria Math"/>
+                    <w:sz w:val="20"/>
+                    <w:szCs w:val="20"/>
+                  </w:rPr>
+                  <m:t>a</m:t>
+                </m:r>
+              </m:e>
+              <m:sub>
+                <m:r>
+                  <w:rPr>
+                    <w:rFonts w:ascii="Cambria Math" w:hAnsi="Cambria Math"/>
+                    <w:sz w:val="20"/>
+                    <w:szCs w:val="20"/>
+                  </w:rPr>
+                  <m:t>xy</m:t>
+                </m:r>
+              </m:sub>
+            </m:sSub>
+            <m:r>
+              <w:rPr>
+                <w:rFonts w:ascii="Cambria Math" w:hAnsi="Cambria Math"/>
+                <w:sz w:val="20"/>
+                <w:szCs w:val="20"/>
+              </w:rPr>
+              <m:t>=</m:t>
+            </m:r>
+            <m:sSub>
+              <m:sSubPr>
+                <m:ctrlPr>
+                  <w:rPr>
+                    <w:rFonts w:ascii="Cambria Math" w:hAnsi="Cambria Math"/>
+                    <w:b/>
+                    <w:bCs/>
+                    <w:i/>
+                    <w:sz w:val="20"/>
+                    <w:szCs w:val="20"/>
+                  </w:rPr>
+                </m:ctrlPr>
+              </m:sSubPr>
+              <m:e>
+                <m:r>
+                  <m:rPr>
+                    <m:sty m:val="bi"/>
+                  </m:rPr>
+                  <w:rPr>
+                    <w:rFonts w:ascii="Cambria Math" w:hAnsi="Cambria Math"/>
+                    <w:sz w:val="20"/>
+                    <w:szCs w:val="20"/>
+                  </w:rPr>
+                  <m:t>1</m:t>
+                </m:r>
+              </m:e>
+              <m:sub>
+                <m:r>
+                  <w:rPr>
+                    <w:rFonts w:ascii="Cambria Math" w:hAnsi="Cambria Math"/>
+                    <w:sz w:val="20"/>
+                    <w:szCs w:val="20"/>
+                  </w:rPr>
+                  <m:t>x</m:t>
+                </m:r>
+              </m:sub>
+            </m:sSub>
+          </m:e>
+        </m:nary>
+      </m:oMath>
+      <w:r>
+        <w:rPr>
+          <w:rFonts w:eastAsiaTheme="minorEastAsia"/>
+          <w:sz w:val="20"/>
+          <w:szCs w:val="20"/>
+        </w:rPr>
+        <w:t xml:space="preserve"> </w:t>
+      </w:r>
+    </w:p>
+    <w:p>
+      <w:pPr>
+        <w:rPr>
+          <w:rFonts w:eastAsiaTheme="minorEastAsia"/>
+          <w:sz w:val="20"/>
+          <w:szCs w:val="20"/>
+        </w:rPr>
+      </w:pPr>
+    </w:p>
+    <w:p>
+      <w:pPr>
+        <w:rPr>
+          <w:rFonts w:cs="Times New Roman"/>
+          <w:sz w:val="20"/>
+          <w:szCs w:val="20"/>
+        </w:rPr>
+      </w:pPr>
+      <w:r>
+        <w:rPr>
+          <w:rFonts w:ascii="Times New Roman" w:eastAsiaTheme="minorEastAsia" w:hAnsi="Times New Roman" w:cs="Times New Roman"/>
+          <w:sz w:val="20"/>
+          <w:szCs w:val="20"/>
+        </w:rPr>
+        <w:t>iv )</w:t>
+      </w:r>
+      <w:r>
+        <w:rPr>
+          <w:rFonts w:ascii="Times New Roman" w:eastAsiaTheme="minorEastAsia" w:hAnsi="Times New Roman" w:cs="Times New Roman"/>
+          <w:sz w:val="20"/>
+          <w:szCs w:val="20"/>
+        </w:rPr>
+        <w:t xml:space="preserve"> </w:t>
+      </w:r>
+      <w:r>
+        <w:rPr>
+          <w:rFonts w:eastAsiaTheme="minorEastAsia" w:cs="Times New Roman"/>
+          <w:sz w:val="20"/>
+          <w:szCs w:val="20"/>
+        </w:rPr>
+        <w:t xml:space="preserve">Every probability transition matrix </w:t>
+      </w:r>
     </w:p>
     <w:p>
       <w:pPr>
@@ -1880,6 +3067,103 @@
     </w:sectPr>
   </w:body>
 </w:document>
+</file>
+
+<file path=word/numbering.xml><?xml version="1.0" encoding="utf-8"?>
+<w:numbering xmlns:wpc="http://schemas.microsoft.com/office/word/2010/wordprocessingCanvas" xmlns:cx="http://schemas.microsoft.com/office/drawing/2014/chartex" xmlns:cx1="http://schemas.microsoft.com/office/drawing/2015/9/8/chartex" xmlns:cx2="http://schemas.microsoft.com/office/drawing/2015/10/21/chartex" xmlns:cx3="http://schemas.microsoft.com/office/drawing/2016/5/9/chartex" xmlns:cx4="http://schemas.microsoft.com/office/drawing/2016/5/10/chartex" xmlns:cx5="http://schemas.microsoft.com/office/drawing/2016/5/11/chartex" xmlns:cx6="http://schemas.microsoft.com/office/drawing/2016/5/12/chartex" xmlns:cx7="http://schemas.microsoft.com/office/drawing/2016/5/13/chartex" xmlns:cx8="http://schemas.microsoft.com/office/drawing/2016/5/14/chartex" xmlns:mc="http://schemas.openxmlformats.org/markup-compatibility/2006" xmlns:aink="http://schemas.microsoft.com/office/drawing/2016/ink" xmlns:am3d="http://schemas.microsoft.com/office/drawing/2017/model3d" xmlns:o="urn:schemas-microsoft-com:office:office" xmlns:oel="http://schemas.microsoft.com/office/2019/extlst" xmlns:r="http://schemas.openxmlformats.org/officeDocument/2006/relationships" xmlns:m="http://schemas.openxmlformats.org/officeDocument/2006/math" xmlns:v="urn:schemas-microsoft-com:vml" xmlns:wp14="http://schemas.microsoft.com/office/word/2010/wordprocessingDrawing" xmlns:wp="http://schemas.openxmlformats.org/drawingml/2006/wordprocessingDrawing" xmlns:w10="urn:schemas-microsoft-com:office:word" xmlns:w="http://schemas.openxmlformats.org/wordprocessingml/2006/main" xmlns:w14="http://schemas.microsoft.com/office/word/2010/wordml" xmlns:w15="http://schemas.microsoft.com/office/word/2012/wordml" xmlns:w16cex="http://schemas.microsoft.com/office/word/2018/wordml/cex" xmlns:w16cid="http://schemas.microsoft.com/office/word/2016/wordml/cid" xmlns:w16="http://schemas.microsoft.com/office/word/2018/wordml" xmlns:w16sdtdh="http://schemas.microsoft.com/office/word/2020/wordml/sdtdatahash" xmlns:w16se="http://schemas.microsoft.com/office/word/2015/wordml/symex" xmlns:wpg="http://schemas.microsoft.com/office/word/2010/wordprocessingGroup" xmlns:wpi="http://schemas.microsoft.com/office/word/2010/wordprocessingInk" xmlns:wne="http://schemas.microsoft.com/office/word/2006/wordml" xmlns:wps="http://schemas.microsoft.com/office/word/2010/wordprocessingShape" mc:Ignorable="w14 w15 w16se w16cid w16 w16cex w16sdtdh wp14">
+  <w:abstractNum w:abstractNumId="0" w15:restartNumberingAfterBreak="0">
+    <w:nsid w:val="0E6F7257"/>
+    <w:multiLevelType w:val="hybridMultilevel"/>
+    <w:tmpl w:val="F42E0E32"/>
+    <w:lvl w:ilvl="0" w:tplc="3D429C0C">
+      <w:start w:val="1"/>
+      <w:numFmt w:val="lowerRoman"/>
+      <w:lvlText w:val="%1)"/>
+      <w:lvlJc w:val="left"/>
+      <w:pPr>
+        <w:ind w:left="1080" w:hanging="720"/>
+      </w:pPr>
+      <w:rPr>
+        <w:rFonts w:ascii="Times New Roman" w:hAnsi="Times New Roman" w:cs="Times New Roman" w:hint="default"/>
+      </w:rPr>
+    </w:lvl>
+    <w:lvl w:ilvl="1" w:tplc="04090019" w:tentative="1">
+      <w:start w:val="1"/>
+      <w:numFmt w:val="lowerLetter"/>
+      <w:lvlText w:val="%2."/>
+      <w:lvlJc w:val="left"/>
+      <w:pPr>
+        <w:ind w:left="1440" w:hanging="360"/>
+      </w:pPr>
+    </w:lvl>
+    <w:lvl w:ilvl="2" w:tplc="0409001B" w:tentative="1">
+      <w:start w:val="1"/>
+      <w:numFmt w:val="lowerRoman"/>
+      <w:lvlText w:val="%3."/>
+      <w:lvlJc w:val="right"/>
+      <w:pPr>
+        <w:ind w:left="2160" w:hanging="180"/>
+      </w:pPr>
+    </w:lvl>
+    <w:lvl w:ilvl="3" w:tplc="0409000F" w:tentative="1">
+      <w:start w:val="1"/>
+      <w:numFmt w:val="decimal"/>
+      <w:lvlText w:val="%4."/>
+      <w:lvlJc w:val="left"/>
+      <w:pPr>
+        <w:ind w:left="2880" w:hanging="360"/>
+      </w:pPr>
+    </w:lvl>
+    <w:lvl w:ilvl="4" w:tplc="04090019" w:tentative="1">
+      <w:start w:val="1"/>
+      <w:numFmt w:val="lowerLetter"/>
+      <w:lvlText w:val="%5."/>
+      <w:lvlJc w:val="left"/>
+      <w:pPr>
+        <w:ind w:left="3600" w:hanging="360"/>
+      </w:pPr>
+    </w:lvl>
+    <w:lvl w:ilvl="5" w:tplc="0409001B" w:tentative="1">
+      <w:start w:val="1"/>
+      <w:numFmt w:val="lowerRoman"/>
+      <w:lvlText w:val="%6."/>
+      <w:lvlJc w:val="right"/>
+      <w:pPr>
+        <w:ind w:left="4320" w:hanging="180"/>
+      </w:pPr>
+    </w:lvl>
+    <w:lvl w:ilvl="6" w:tplc="0409000F" w:tentative="1">
+      <w:start w:val="1"/>
+      <w:numFmt w:val="decimal"/>
+      <w:lvlText w:val="%7."/>
+      <w:lvlJc w:val="left"/>
+      <w:pPr>
+        <w:ind w:left="5040" w:hanging="360"/>
+      </w:pPr>
+    </w:lvl>
+    <w:lvl w:ilvl="7" w:tplc="04090019" w:tentative="1">
+      <w:start w:val="1"/>
+      <w:numFmt w:val="lowerLetter"/>
+      <w:lvlText w:val="%8."/>
+      <w:lvlJc w:val="left"/>
+      <w:pPr>
+        <w:ind w:left="5760" w:hanging="360"/>
+      </w:pPr>
+    </w:lvl>
+    <w:lvl w:ilvl="8" w:tplc="0409001B" w:tentative="1">
+      <w:start w:val="1"/>
+      <w:numFmt w:val="lowerRoman"/>
+      <w:lvlText w:val="%9."/>
+      <w:lvlJc w:val="right"/>
+      <w:pPr>
+        <w:ind w:left="6480" w:hanging="180"/>
+      </w:pPr>
+    </w:lvl>
+  </w:abstractNum>
+  <w:num w:numId="1" w16cid:durableId="2135248841">
+    <w:abstractNumId w:val="0"/>
+  </w:num>
+</w:numbering>
 </file>
 
 <file path=word/styles.xml><?xml version="1.0" encoding="utf-8"?>

--- a/docs/Discrete_Time_Markov_Chains.docx
+++ b/docs/Discrete_Time_Markov_Chains.docx
@@ -2843,38 +2843,6 @@
           </w:rPr>
           <m:t>=</m:t>
         </m:r>
-        <m:f>
-          <m:fPr>
-            <m:ctrlPr>
-              <w:rPr>
-                <w:rFonts w:ascii="Cambria Math" w:hAnsi="Cambria Math"/>
-                <w:i/>
-                <w:sz w:val="20"/>
-                <w:szCs w:val="20"/>
-              </w:rPr>
-            </m:ctrlPr>
-          </m:fPr>
-          <m:num>
-            <m:r>
-              <w:rPr>
-                <w:rFonts w:ascii="Cambria Math" w:hAnsi="Cambria Math"/>
-                <w:sz w:val="20"/>
-                <w:szCs w:val="20"/>
-              </w:rPr>
-              <m:t>1</m:t>
-            </m:r>
-          </m:num>
-          <m:den>
-            <m:r>
-              <w:rPr>
-                <w:rFonts w:ascii="Cambria Math" w:hAnsi="Cambria Math"/>
-                <w:sz w:val="20"/>
-                <w:szCs w:val="20"/>
-              </w:rPr>
-              <m:t>n</m:t>
-            </m:r>
-          </m:den>
-        </m:f>
         <m:nary>
           <m:naryPr>
             <m:chr m:val="∑"/>
@@ -3013,35 +2981,194 @@
     <w:p>
       <w:pPr>
         <w:rPr>
+          <w:rFonts w:eastAsiaTheme="minorEastAsia" w:cs="Times New Roman"/>
+          <w:sz w:val="20"/>
+          <w:szCs w:val="20"/>
+        </w:rPr>
+      </w:pPr>
+      <w:r>
+        <w:rPr>
+          <w:rFonts w:ascii="Times New Roman" w:eastAsiaTheme="minorEastAsia" w:hAnsi="Times New Roman" w:cs="Times New Roman"/>
+          <w:sz w:val="20"/>
+          <w:szCs w:val="20"/>
+        </w:rPr>
+        <w:t>iv )</w:t>
+      </w:r>
+      <w:r>
+        <w:rPr>
+          <w:rFonts w:ascii="Times New Roman" w:eastAsiaTheme="minorEastAsia" w:hAnsi="Times New Roman" w:cs="Times New Roman"/>
+          <w:sz w:val="20"/>
+          <w:szCs w:val="20"/>
+        </w:rPr>
+        <w:t xml:space="preserve"> </w:t>
+      </w:r>
+      <w:r>
+        <w:rPr>
+          <w:rFonts w:eastAsiaTheme="minorEastAsia" w:cs="Times New Roman"/>
+          <w:sz w:val="20"/>
+          <w:szCs w:val="20"/>
+        </w:rPr>
+        <w:t xml:space="preserve">Every probability transition matrix </w:t>
+      </w:r>
+      <m:oMath>
+        <m:r>
+          <w:rPr>
+            <w:rFonts w:ascii="Cambria Math" w:eastAsiaTheme="minorEastAsia" w:hAnsi="Cambria Math" w:cs="Times New Roman"/>
+            <w:sz w:val="20"/>
+            <w:szCs w:val="20"/>
+          </w:rPr>
+          <m:t>P(n)</m:t>
+        </m:r>
+      </m:oMath>
+      <w:r>
+        <w:rPr>
+          <w:rFonts w:eastAsiaTheme="minorEastAsia" w:cs="Times New Roman"/>
+          <w:sz w:val="20"/>
+          <w:szCs w:val="20"/>
+        </w:rPr>
+        <w:t xml:space="preserve"> is a stochastic matrix.</w:t>
+      </w:r>
+    </w:p>
+    <w:p>
+      <w:pPr>
+        <w:rPr>
+          <w:rFonts w:eastAsiaTheme="minorEastAsia" w:cs="Times New Roman"/>
+          <w:sz w:val="20"/>
+          <w:szCs w:val="20"/>
+        </w:rPr>
+      </w:pPr>
+    </w:p>
+    <w:p>
+      <w:pPr>
+        <w:rPr>
+          <w:rFonts w:eastAsiaTheme="minorEastAsia" w:cs="Times New Roman"/>
+          <w:sz w:val="20"/>
+          <w:szCs w:val="20"/>
+        </w:rPr>
+      </w:pPr>
+      <w:r>
+        <w:rPr>
+          <w:rFonts w:ascii="Times New Roman" w:eastAsiaTheme="minorEastAsia" w:hAnsi="Times New Roman" w:cs="Times New Roman"/>
+          <w:sz w:val="20"/>
+          <w:szCs w:val="20"/>
+        </w:rPr>
+        <w:t>v )</w:t>
+      </w:r>
+      <w:r>
+        <w:rPr>
+          <w:rFonts w:eastAsiaTheme="minorEastAsia" w:cs="Times New Roman"/>
+          <w:sz w:val="20"/>
+          <w:szCs w:val="20"/>
+        </w:rPr>
+        <w:t xml:space="preserve"> Every finite doubly stochastic matrix has a left and right eigenvector with unit eigenvalue. This follows from the fact that finite stochastic matrices </w:t>
+      </w:r>
+      <m:oMath>
+        <m:r>
+          <w:rPr>
+            <w:rFonts w:ascii="Cambria Math" w:eastAsiaTheme="minorEastAsia" w:hAnsi="Cambria Math" w:cs="Times New Roman"/>
+            <w:sz w:val="20"/>
+            <w:szCs w:val="20"/>
+          </w:rPr>
+          <m:t>A</m:t>
+        </m:r>
+      </m:oMath>
+      <w:r>
+        <w:rPr>
+          <w:rFonts w:eastAsiaTheme="minorEastAsia" w:cs="Times New Roman"/>
+          <w:sz w:val="20"/>
+          <w:szCs w:val="20"/>
+        </w:rPr>
+        <w:t xml:space="preserve"> and </w:t>
+      </w:r>
+      <m:oMath>
+        <m:sSup>
+          <m:sSupPr>
+            <m:ctrlPr>
+              <w:rPr>
+                <w:rFonts w:ascii="Cambria Math" w:eastAsiaTheme="minorEastAsia" w:hAnsi="Cambria Math" w:cs="Times New Roman"/>
+                <w:i/>
+                <w:sz w:val="20"/>
+                <w:szCs w:val="20"/>
+              </w:rPr>
+            </m:ctrlPr>
+          </m:sSupPr>
+          <m:e>
+            <m:r>
+              <w:rPr>
+                <w:rFonts w:ascii="Cambria Math" w:eastAsiaTheme="minorEastAsia" w:hAnsi="Cambria Math" w:cs="Times New Roman"/>
+                <w:sz w:val="20"/>
+                <w:szCs w:val="20"/>
+              </w:rPr>
+              <m:t>A</m:t>
+            </m:r>
+          </m:e>
+          <m:sup>
+            <m:r>
+              <w:rPr>
+                <w:rFonts w:ascii="Cambria Math" w:eastAsiaTheme="minorEastAsia" w:hAnsi="Cambria Math" w:cs="Times New Roman"/>
+                <w:sz w:val="20"/>
+                <w:szCs w:val="20"/>
+              </w:rPr>
+              <m:t>T</m:t>
+            </m:r>
+          </m:sup>
+        </m:sSup>
+      </m:oMath>
+      <w:r>
+        <w:rPr>
+          <w:rFonts w:eastAsiaTheme="minorEastAsia" w:cs="Times New Roman"/>
+          <w:sz w:val="20"/>
+          <w:szCs w:val="20"/>
+        </w:rPr>
+        <w:t xml:space="preserve"> have a common right eigenvector </w:t>
+      </w:r>
+      <m:oMath>
+        <m:r>
+          <m:rPr>
+            <m:sty m:val="bi"/>
+          </m:rPr>
+          <w:rPr>
+            <w:rFonts w:ascii="Cambria Math" w:hAnsi="Cambria Math"/>
+            <w:sz w:val="20"/>
+            <w:szCs w:val="20"/>
+          </w:rPr>
+          <m:t>1</m:t>
+        </m:r>
+      </m:oMath>
+      <w:r>
+        <w:rPr>
+          <w:rFonts w:eastAsiaTheme="minorEastAsia" w:cs="Times New Roman"/>
+          <w:sz w:val="20"/>
+          <w:szCs w:val="20"/>
+        </w:rPr>
+        <w:t>.</w:t>
+      </w:r>
+      <w:r>
+        <w:rPr>
+          <w:rFonts w:eastAsiaTheme="minorEastAsia" w:cs="Times New Roman"/>
+          <w:sz w:val="20"/>
+          <w:szCs w:val="20"/>
+        </w:rPr>
+        <w:t xml:space="preserve"> It follows that A has a left eigenvector.</w:t>
+      </w:r>
+    </w:p>
+    <w:p>
+      <w:pPr>
+        <w:rPr>
+          <w:rFonts w:eastAsiaTheme="minorEastAsia" w:cs="Times New Roman"/>
+          <w:sz w:val="20"/>
+          <w:szCs w:val="20"/>
+        </w:rPr>
+      </w:pPr>
+    </w:p>
+    <w:p>
+      <w:pPr>
+        <w:rPr>
           <w:rFonts w:cs="Times New Roman"/>
           <w:sz w:val="20"/>
           <w:szCs w:val="20"/>
         </w:rPr>
       </w:pPr>
-      <w:r>
-        <w:rPr>
-          <w:rFonts w:ascii="Times New Roman" w:eastAsiaTheme="minorEastAsia" w:hAnsi="Times New Roman" w:cs="Times New Roman"/>
-          <w:sz w:val="20"/>
-          <w:szCs w:val="20"/>
-        </w:rPr>
-        <w:t>iv )</w:t>
-      </w:r>
-      <w:r>
-        <w:rPr>
-          <w:rFonts w:ascii="Times New Roman" w:eastAsiaTheme="minorEastAsia" w:hAnsi="Times New Roman" w:cs="Times New Roman"/>
-          <w:sz w:val="20"/>
-          <w:szCs w:val="20"/>
-        </w:rPr>
-        <w:t xml:space="preserve"> </w:t>
-      </w:r>
-      <w:r>
-        <w:rPr>
-          <w:rFonts w:eastAsiaTheme="minorEastAsia" w:cs="Times New Roman"/>
-          <w:sz w:val="20"/>
-          <w:szCs w:val="20"/>
-        </w:rPr>
-        <w:t xml:space="preserve">Every probability transition matrix </w:t>
-      </w:r>
     </w:p>
     <w:p>
       <w:pPr>

--- a/docs/Discrete_Time_Markov_Chains.docx
+++ b/docs/Discrete_Time_Markov_Chains.docx
@@ -3164,7 +3164,273 @@
     <w:p>
       <w:pPr>
         <w:rPr>
+          <w:rFonts w:eastAsiaTheme="minorEastAsia" w:cs="Times New Roman"/>
+          <w:sz w:val="20"/>
+          <w:szCs w:val="20"/>
+        </w:rPr>
+      </w:pPr>
+      <w:r>
+        <w:rPr>
+          <w:rFonts w:eastAsiaTheme="minorEastAsia" w:cs="Times New Roman"/>
+          <w:b/>
+          <w:bCs/>
+          <w:sz w:val="20"/>
+          <w:szCs w:val="20"/>
+        </w:rPr>
+        <w:t>Definition</w:t>
+      </w:r>
+      <w:r>
+        <w:rPr>
+          <w:rFonts w:eastAsiaTheme="minorEastAsia" w:cs="Times New Roman"/>
+          <w:sz w:val="20"/>
+          <w:szCs w:val="20"/>
+        </w:rPr>
+        <w:t xml:space="preserve">: </w:t>
+      </w:r>
+      <w:r>
+        <w:rPr>
+          <w:rFonts w:eastAsiaTheme="minorEastAsia" w:cs="Times New Roman"/>
+          <w:i/>
+          <w:iCs/>
+          <w:sz w:val="20"/>
+          <w:szCs w:val="20"/>
+        </w:rPr>
+        <w:t>Homogeneous Discrete Time Markov Chain</w:t>
+      </w:r>
+    </w:p>
+    <w:p>
+      <w:pPr>
+        <w:rPr>
           <w:rFonts w:cs="Times New Roman"/>
+          <w:sz w:val="20"/>
+          <w:szCs w:val="20"/>
+        </w:rPr>
+      </w:pPr>
+      <w:r>
+        <w:rPr>
+          <w:rFonts w:cs="Times New Roman"/>
+          <w:sz w:val="20"/>
+          <w:szCs w:val="20"/>
+        </w:rPr>
+        <w:t xml:space="preserve">Homogeneous DTMC is such chain where the transition probabilities </w:t>
+      </w:r>
+      <m:oMath>
+        <m:sSub>
+          <m:sSubPr>
+            <m:ctrlPr>
+              <w:rPr>
+                <w:rFonts w:ascii="Cambria Math" w:hAnsi="Cambria Math" w:cs="Times New Roman"/>
+                <w:i/>
+                <w:sz w:val="20"/>
+                <w:szCs w:val="20"/>
+              </w:rPr>
+            </m:ctrlPr>
+          </m:sSubPr>
+          <m:e>
+            <m:r>
+              <w:rPr>
+                <w:rFonts w:ascii="Cambria Math" w:hAnsi="Cambria Math" w:cs="Times New Roman"/>
+                <w:sz w:val="20"/>
+                <w:szCs w:val="20"/>
+              </w:rPr>
+              <m:t>p</m:t>
+            </m:r>
+          </m:e>
+          <m:sub>
+            <m:r>
+              <w:rPr>
+                <w:rFonts w:ascii="Cambria Math" w:hAnsi="Cambria Math" w:cs="Times New Roman"/>
+                <w:sz w:val="20"/>
+                <w:szCs w:val="20"/>
+              </w:rPr>
+              <m:t>xy</m:t>
+            </m:r>
+          </m:sub>
+        </m:sSub>
+        <m:d>
+          <m:dPr>
+            <m:ctrlPr>
+              <w:rPr>
+                <w:rFonts w:ascii="Cambria Math" w:hAnsi="Cambria Math" w:cs="Times New Roman"/>
+                <w:i/>
+                <w:sz w:val="20"/>
+                <w:szCs w:val="20"/>
+              </w:rPr>
+            </m:ctrlPr>
+          </m:dPr>
+          <m:e>
+            <m:r>
+              <w:rPr>
+                <w:rFonts w:ascii="Cambria Math" w:hAnsi="Cambria Math" w:cs="Times New Roman"/>
+                <w:sz w:val="20"/>
+                <w:szCs w:val="20"/>
+              </w:rPr>
+              <m:t>n</m:t>
+            </m:r>
+          </m:e>
+        </m:d>
+        <m:r>
+          <w:rPr>
+            <w:rFonts w:ascii="Cambria Math" w:hAnsi="Cambria Math" w:cs="Times New Roman"/>
+            <w:sz w:val="20"/>
+            <w:szCs w:val="20"/>
+          </w:rPr>
+          <m:t>=</m:t>
+        </m:r>
+        <m:sSub>
+          <m:sSubPr>
+            <m:ctrlPr>
+              <w:rPr>
+                <w:rFonts w:ascii="Cambria Math" w:hAnsi="Cambria Math" w:cs="Times New Roman"/>
+                <w:i/>
+                <w:sz w:val="20"/>
+                <w:szCs w:val="20"/>
+              </w:rPr>
+            </m:ctrlPr>
+          </m:sSubPr>
+          <m:e>
+            <m:r>
+              <w:rPr>
+                <w:rFonts w:ascii="Cambria Math" w:hAnsi="Cambria Math" w:cs="Times New Roman"/>
+                <w:sz w:val="20"/>
+                <w:szCs w:val="20"/>
+              </w:rPr>
+              <m:t>p</m:t>
+            </m:r>
+          </m:e>
+          <m:sub>
+            <m:r>
+              <w:rPr>
+                <w:rFonts w:ascii="Cambria Math" w:hAnsi="Cambria Math" w:cs="Times New Roman"/>
+                <w:sz w:val="20"/>
+                <w:szCs w:val="20"/>
+              </w:rPr>
+              <m:t>xy</m:t>
+            </m:r>
+          </m:sub>
+        </m:sSub>
+      </m:oMath>
+      <w:r>
+        <w:rPr>
+          <w:rFonts w:eastAsiaTheme="minorEastAsia" w:cs="Times New Roman"/>
+          <w:sz w:val="20"/>
+          <w:szCs w:val="20"/>
+        </w:rPr>
+        <w:t xml:space="preserve"> are independent of the index. The linear operator </w:t>
+      </w:r>
+      <m:oMath>
+        <m:r>
+          <w:rPr>
+            <w:rFonts w:ascii="Cambria Math" w:eastAsiaTheme="minorEastAsia" w:hAnsi="Cambria Math" w:cs="Times New Roman"/>
+            <w:sz w:val="20"/>
+            <w:szCs w:val="20"/>
+          </w:rPr>
+          <m:t>P</m:t>
+        </m:r>
+        <m:r>
+          <w:rPr>
+            <w:rFonts w:ascii="Cambria Math" w:eastAsiaTheme="minorEastAsia" w:hAnsi="Cambria Math" w:cs="Times New Roman"/>
+            <w:sz w:val="20"/>
+            <w:szCs w:val="20"/>
+          </w:rPr>
+          <m:t>=</m:t>
+        </m:r>
+        <m:d>
+          <m:dPr>
+            <m:ctrlPr>
+              <w:rPr>
+                <w:rFonts w:ascii="Cambria Math" w:eastAsiaTheme="minorEastAsia" w:hAnsi="Cambria Math" w:cs="Times New Roman"/>
+                <w:i/>
+                <w:sz w:val="20"/>
+                <w:szCs w:val="20"/>
+              </w:rPr>
+            </m:ctrlPr>
+          </m:dPr>
+          <m:e>
+            <m:sSub>
+              <m:sSubPr>
+                <m:ctrlPr>
+                  <w:rPr>
+                    <w:rFonts w:ascii="Cambria Math" w:hAnsi="Cambria Math" w:cs="Times New Roman"/>
+                    <w:i/>
+                    <w:sz w:val="20"/>
+                    <w:szCs w:val="20"/>
+                  </w:rPr>
+                </m:ctrlPr>
+              </m:sSubPr>
+              <m:e>
+                <m:r>
+                  <w:rPr>
+                    <w:rFonts w:ascii="Cambria Math" w:hAnsi="Cambria Math" w:cs="Times New Roman"/>
+                    <w:sz w:val="20"/>
+                    <w:szCs w:val="20"/>
+                  </w:rPr>
+                  <m:t>p</m:t>
+                </m:r>
+              </m:e>
+              <m:sub>
+                <m:r>
+                  <w:rPr>
+                    <w:rFonts w:ascii="Cambria Math" w:hAnsi="Cambria Math" w:cs="Times New Roman"/>
+                    <w:sz w:val="20"/>
+                    <w:szCs w:val="20"/>
+                  </w:rPr>
+                  <m:t>xy</m:t>
+                </m:r>
+              </m:sub>
+            </m:sSub>
+            <m:r>
+              <w:rPr>
+                <w:rFonts w:ascii="Cambria Math" w:hAnsi="Cambria Math" w:cs="Times New Roman"/>
+                <w:sz w:val="20"/>
+                <w:szCs w:val="20"/>
+              </w:rPr>
+              <m:t xml:space="preserve"> :x,y∈</m:t>
+            </m:r>
+            <m:r>
+              <m:rPr>
+                <m:scr m:val="script"/>
+              </m:rPr>
+              <w:rPr>
+                <w:rFonts w:ascii="Cambria Math" w:hAnsi="Cambria Math" w:cs="Times New Roman"/>
+                <w:sz w:val="20"/>
+                <w:szCs w:val="20"/>
+              </w:rPr>
+              <m:t>X</m:t>
+            </m:r>
+          </m:e>
+        </m:d>
+      </m:oMath>
+      <w:r>
+        <w:rPr>
+          <w:rFonts w:eastAsiaTheme="minorEastAsia" w:cs="Times New Roman"/>
+          <w:sz w:val="20"/>
+          <w:szCs w:val="20"/>
+        </w:rPr>
+        <w:t xml:space="preserve"> is denoted as the </w:t>
+      </w:r>
+      <w:r>
+        <w:rPr>
+          <w:rFonts w:eastAsiaTheme="minorEastAsia" w:cs="Times New Roman"/>
+          <w:i/>
+          <w:iCs/>
+          <w:sz w:val="20"/>
+          <w:szCs w:val="20"/>
+        </w:rPr>
+        <w:t>transition matrix</w:t>
+      </w:r>
+      <w:r>
+        <w:rPr>
+          <w:rFonts w:eastAsiaTheme="minorEastAsia" w:cs="Times New Roman"/>
+          <w:sz w:val="20"/>
+          <w:szCs w:val="20"/>
+        </w:rPr>
+        <w:t>.</w:t>
+      </w:r>
+    </w:p>
+    <w:p>
+      <w:pPr>
+        <w:rPr>
           <w:sz w:val="20"/>
           <w:szCs w:val="20"/>
         </w:rPr>
@@ -3173,6 +3439,2475 @@
     <w:p>
       <w:pPr>
         <w:rPr>
+          <w:sz w:val="20"/>
+          <w:szCs w:val="20"/>
+        </w:rPr>
+      </w:pPr>
+      <w:r>
+        <w:rPr>
+          <w:b/>
+          <w:bCs/>
+          <w:sz w:val="20"/>
+          <w:szCs w:val="20"/>
+        </w:rPr>
+        <w:t>Proposition</w:t>
+      </w:r>
+      <w:r>
+        <w:rPr>
+          <w:sz w:val="20"/>
+          <w:szCs w:val="20"/>
+        </w:rPr>
+        <w:t xml:space="preserve">: </w:t>
+      </w:r>
+      <w:r>
+        <w:rPr>
+          <w:sz w:val="20"/>
+          <w:szCs w:val="20"/>
+        </w:rPr>
+        <w:t>Conditioned on the initial state, any finite dimensional distribution of a homogeneous Markov chain is stationary</w:t>
+      </w:r>
+    </w:p>
+    <w:p>
+      <w:pPr>
+        <w:rPr>
+          <w:sz w:val="20"/>
+          <w:szCs w:val="20"/>
+        </w:rPr>
+      </w:pPr>
+    </w:p>
+    <w:p>
+      <w:pPr>
+        <w:rPr>
+          <w:rFonts w:eastAsiaTheme="minorEastAsia"/>
+          <w:sz w:val="20"/>
+          <w:szCs w:val="20"/>
+        </w:rPr>
+      </w:pPr>
+      <w:r>
+        <w:rPr>
+          <w:i/>
+          <w:iCs/>
+          <w:sz w:val="20"/>
+          <w:szCs w:val="20"/>
+          <w:u w:val="single"/>
+        </w:rPr>
+        <w:t>Proof</w:t>
+      </w:r>
+      <w:r>
+        <w:rPr>
+          <w:sz w:val="20"/>
+          <w:szCs w:val="20"/>
+        </w:rPr>
+        <w:t xml:space="preserve">: To this end, we compute the transition probabilities for the path </w:t>
+      </w:r>
+      <m:oMath>
+        <m:d>
+          <m:dPr>
+            <m:ctrlPr>
+              <w:rPr>
+                <w:rFonts w:ascii="Cambria Math" w:hAnsi="Cambria Math"/>
+                <w:i/>
+                <w:sz w:val="20"/>
+                <w:szCs w:val="20"/>
+              </w:rPr>
+            </m:ctrlPr>
+          </m:dPr>
+          <m:e>
+            <m:sSub>
+              <m:sSubPr>
+                <m:ctrlPr>
+                  <w:rPr>
+                    <w:rFonts w:ascii="Cambria Math" w:hAnsi="Cambria Math"/>
+                    <w:i/>
+                    <w:sz w:val="20"/>
+                    <w:szCs w:val="20"/>
+                  </w:rPr>
+                </m:ctrlPr>
+              </m:sSubPr>
+              <m:e>
+                <m:r>
+                  <w:rPr>
+                    <w:rFonts w:ascii="Cambria Math" w:hAnsi="Cambria Math"/>
+                    <w:sz w:val="20"/>
+                    <w:szCs w:val="20"/>
+                  </w:rPr>
+                  <m:t>x</m:t>
+                </m:r>
+              </m:e>
+              <m:sub>
+                <m:r>
+                  <w:rPr>
+                    <w:rFonts w:ascii="Cambria Math" w:hAnsi="Cambria Math"/>
+                    <w:sz w:val="20"/>
+                    <w:szCs w:val="20"/>
+                  </w:rPr>
+                  <m:t>1</m:t>
+                </m:r>
+              </m:sub>
+            </m:sSub>
+            <m:r>
+              <w:rPr>
+                <w:rFonts w:ascii="Cambria Math" w:hAnsi="Cambria Math"/>
+                <w:sz w:val="20"/>
+                <w:szCs w:val="20"/>
+              </w:rPr>
+              <m:t>,…,</m:t>
+            </m:r>
+            <m:sSub>
+              <m:sSubPr>
+                <m:ctrlPr>
+                  <w:rPr>
+                    <w:rFonts w:ascii="Cambria Math" w:hAnsi="Cambria Math"/>
+                    <w:i/>
+                    <w:sz w:val="20"/>
+                    <w:szCs w:val="20"/>
+                  </w:rPr>
+                </m:ctrlPr>
+              </m:sSubPr>
+              <m:e>
+                <m:r>
+                  <w:rPr>
+                    <w:rFonts w:ascii="Cambria Math" w:hAnsi="Cambria Math"/>
+                    <w:sz w:val="20"/>
+                    <w:szCs w:val="20"/>
+                  </w:rPr>
+                  <m:t>x</m:t>
+                </m:r>
+              </m:e>
+              <m:sub>
+                <m:r>
+                  <w:rPr>
+                    <w:rFonts w:ascii="Cambria Math" w:hAnsi="Cambria Math"/>
+                    <w:sz w:val="20"/>
+                    <w:szCs w:val="20"/>
+                  </w:rPr>
+                  <m:t>n</m:t>
+                </m:r>
+              </m:sub>
+            </m:sSub>
+          </m:e>
+        </m:d>
+      </m:oMath>
+      <w:r>
+        <w:rPr>
+          <w:rFonts w:eastAsiaTheme="minorEastAsia"/>
+          <w:sz w:val="20"/>
+          <w:szCs w:val="20"/>
+        </w:rPr>
+        <w:t xml:space="preserve"> taken by the sample path </w:t>
+      </w:r>
+      <m:oMath>
+        <m:d>
+          <m:dPr>
+            <m:ctrlPr>
+              <w:rPr>
+                <w:rFonts w:ascii="Cambria Math" w:hAnsi="Cambria Math"/>
+                <w:i/>
+                <w:sz w:val="20"/>
+                <w:szCs w:val="20"/>
+              </w:rPr>
+            </m:ctrlPr>
+          </m:dPr>
+          <m:e>
+            <m:sSub>
+              <m:sSubPr>
+                <m:ctrlPr>
+                  <w:rPr>
+                    <w:rFonts w:ascii="Cambria Math" w:hAnsi="Cambria Math"/>
+                    <w:i/>
+                    <w:sz w:val="20"/>
+                    <w:szCs w:val="20"/>
+                  </w:rPr>
+                </m:ctrlPr>
+              </m:sSubPr>
+              <m:e>
+                <m:r>
+                  <w:rPr>
+                    <w:rFonts w:ascii="Cambria Math" w:hAnsi="Cambria Math"/>
+                    <w:sz w:val="20"/>
+                    <w:szCs w:val="20"/>
+                  </w:rPr>
+                  <m:t>X</m:t>
+                </m:r>
+              </m:e>
+              <m:sub>
+                <m:r>
+                  <w:rPr>
+                    <w:rFonts w:ascii="Cambria Math" w:hAnsi="Cambria Math"/>
+                    <w:sz w:val="20"/>
+                    <w:szCs w:val="20"/>
+                  </w:rPr>
+                  <m:t>1</m:t>
+                </m:r>
+              </m:sub>
+            </m:sSub>
+            <m:r>
+              <w:rPr>
+                <w:rFonts w:ascii="Cambria Math" w:hAnsi="Cambria Math"/>
+                <w:sz w:val="20"/>
+                <w:szCs w:val="20"/>
+              </w:rPr>
+              <m:t>,…,</m:t>
+            </m:r>
+            <m:sSub>
+              <m:sSubPr>
+                <m:ctrlPr>
+                  <w:rPr>
+                    <w:rFonts w:ascii="Cambria Math" w:hAnsi="Cambria Math"/>
+                    <w:i/>
+                    <w:sz w:val="20"/>
+                    <w:szCs w:val="20"/>
+                  </w:rPr>
+                </m:ctrlPr>
+              </m:sSubPr>
+              <m:e>
+                <m:r>
+                  <w:rPr>
+                    <w:rFonts w:ascii="Cambria Math" w:hAnsi="Cambria Math"/>
+                    <w:sz w:val="20"/>
+                    <w:szCs w:val="20"/>
+                  </w:rPr>
+                  <m:t>X</m:t>
+                </m:r>
+              </m:e>
+              <m:sub>
+                <m:r>
+                  <w:rPr>
+                    <w:rFonts w:ascii="Cambria Math" w:hAnsi="Cambria Math"/>
+                    <w:sz w:val="20"/>
+                    <w:szCs w:val="20"/>
+                  </w:rPr>
+                  <m:t>n</m:t>
+                </m:r>
+              </m:sub>
+            </m:sSub>
+          </m:e>
+        </m:d>
+      </m:oMath>
+      <w:r>
+        <w:rPr>
+          <w:rFonts w:eastAsiaTheme="minorEastAsia"/>
+          <w:sz w:val="20"/>
+          <w:szCs w:val="20"/>
+        </w:rPr>
+        <w:t xml:space="preserve"> when </w:t>
+      </w:r>
+      <m:oMath>
+        <m:sSub>
+          <m:sSubPr>
+            <m:ctrlPr>
+              <w:rPr>
+                <w:rFonts w:ascii="Cambria Math" w:hAnsi="Cambria Math"/>
+                <w:i/>
+                <w:sz w:val="20"/>
+                <w:szCs w:val="20"/>
+              </w:rPr>
+            </m:ctrlPr>
+          </m:sSubPr>
+          <m:e>
+            <m:r>
+              <w:rPr>
+                <w:rFonts w:ascii="Cambria Math" w:hAnsi="Cambria Math"/>
+                <w:sz w:val="20"/>
+                <w:szCs w:val="20"/>
+              </w:rPr>
+              <m:t>X</m:t>
+            </m:r>
+          </m:e>
+          <m:sub>
+            <m:r>
+              <w:rPr>
+                <w:rFonts w:ascii="Cambria Math" w:hAnsi="Cambria Math"/>
+                <w:sz w:val="20"/>
+                <w:szCs w:val="20"/>
+              </w:rPr>
+              <m:t>0</m:t>
+            </m:r>
+          </m:sub>
+        </m:sSub>
+        <m:r>
+          <w:rPr>
+            <w:rFonts w:ascii="Cambria Math" w:hAnsi="Cambria Math"/>
+            <w:sz w:val="20"/>
+            <w:szCs w:val="20"/>
+          </w:rPr>
+          <m:t>=</m:t>
+        </m:r>
+        <m:sSub>
+          <m:sSubPr>
+            <m:ctrlPr>
+              <w:rPr>
+                <w:rFonts w:ascii="Cambria Math" w:hAnsi="Cambria Math"/>
+                <w:i/>
+                <w:sz w:val="20"/>
+                <w:szCs w:val="20"/>
+              </w:rPr>
+            </m:ctrlPr>
+          </m:sSubPr>
+          <m:e>
+            <m:r>
+              <w:rPr>
+                <w:rFonts w:ascii="Cambria Math" w:hAnsi="Cambria Math"/>
+                <w:sz w:val="20"/>
+                <w:szCs w:val="20"/>
+              </w:rPr>
+              <m:t>x</m:t>
+            </m:r>
+          </m:e>
+          <m:sub>
+            <m:r>
+              <w:rPr>
+                <w:rFonts w:ascii="Cambria Math" w:hAnsi="Cambria Math"/>
+                <w:sz w:val="20"/>
+                <w:szCs w:val="20"/>
+              </w:rPr>
+              <m:t>0</m:t>
+            </m:r>
+          </m:sub>
+        </m:sSub>
+      </m:oMath>
+      <w:r>
+        <w:rPr>
+          <w:rFonts w:eastAsiaTheme="minorEastAsia"/>
+          <w:sz w:val="20"/>
+          <w:szCs w:val="20"/>
+        </w:rPr>
+        <w:t xml:space="preserve"> and by the sample path </w:t>
+      </w:r>
+      <m:oMath>
+        <m:d>
+          <m:dPr>
+            <m:ctrlPr>
+              <w:rPr>
+                <w:rFonts w:ascii="Cambria Math" w:hAnsi="Cambria Math"/>
+                <w:i/>
+                <w:sz w:val="20"/>
+                <w:szCs w:val="20"/>
+              </w:rPr>
+            </m:ctrlPr>
+          </m:dPr>
+          <m:e>
+            <m:sSub>
+              <m:sSubPr>
+                <m:ctrlPr>
+                  <w:rPr>
+                    <w:rFonts w:ascii="Cambria Math" w:hAnsi="Cambria Math"/>
+                    <w:i/>
+                    <w:sz w:val="20"/>
+                    <w:szCs w:val="20"/>
+                  </w:rPr>
+                </m:ctrlPr>
+              </m:sSubPr>
+              <m:e>
+                <m:r>
+                  <w:rPr>
+                    <w:rFonts w:ascii="Cambria Math" w:hAnsi="Cambria Math"/>
+                    <w:sz w:val="20"/>
+                    <w:szCs w:val="20"/>
+                  </w:rPr>
+                  <m:t>X</m:t>
+                </m:r>
+              </m:e>
+              <m:sub>
+                <m:r>
+                  <w:rPr>
+                    <w:rFonts w:ascii="Cambria Math" w:hAnsi="Cambria Math"/>
+                    <w:sz w:val="20"/>
+                    <w:szCs w:val="20"/>
+                  </w:rPr>
+                  <m:t>m+</m:t>
+                </m:r>
+                <m:r>
+                  <w:rPr>
+                    <w:rFonts w:ascii="Cambria Math" w:hAnsi="Cambria Math"/>
+                    <w:sz w:val="20"/>
+                    <w:szCs w:val="20"/>
+                  </w:rPr>
+                  <m:t>1</m:t>
+                </m:r>
+              </m:sub>
+            </m:sSub>
+            <m:r>
+              <w:rPr>
+                <w:rFonts w:ascii="Cambria Math" w:hAnsi="Cambria Math"/>
+                <w:sz w:val="20"/>
+                <w:szCs w:val="20"/>
+              </w:rPr>
+              <m:t>,…,</m:t>
+            </m:r>
+            <m:sSub>
+              <m:sSubPr>
+                <m:ctrlPr>
+                  <w:rPr>
+                    <w:rFonts w:ascii="Cambria Math" w:hAnsi="Cambria Math"/>
+                    <w:i/>
+                    <w:sz w:val="20"/>
+                    <w:szCs w:val="20"/>
+                  </w:rPr>
+                </m:ctrlPr>
+              </m:sSubPr>
+              <m:e>
+                <m:r>
+                  <w:rPr>
+                    <w:rFonts w:ascii="Cambria Math" w:hAnsi="Cambria Math"/>
+                    <w:sz w:val="20"/>
+                    <w:szCs w:val="20"/>
+                  </w:rPr>
+                  <m:t>X</m:t>
+                </m:r>
+              </m:e>
+              <m:sub>
+                <m:r>
+                  <w:rPr>
+                    <w:rFonts w:ascii="Cambria Math" w:hAnsi="Cambria Math"/>
+                    <w:sz w:val="20"/>
+                    <w:szCs w:val="20"/>
+                  </w:rPr>
+                  <m:t>m+</m:t>
+                </m:r>
+                <m:r>
+                  <w:rPr>
+                    <w:rFonts w:ascii="Cambria Math" w:hAnsi="Cambria Math"/>
+                    <w:sz w:val="20"/>
+                    <w:szCs w:val="20"/>
+                  </w:rPr>
+                  <m:t>n</m:t>
+                </m:r>
+              </m:sub>
+            </m:sSub>
+          </m:e>
+        </m:d>
+      </m:oMath>
+      <w:r>
+        <w:rPr>
+          <w:rFonts w:eastAsiaTheme="minorEastAsia"/>
+          <w:sz w:val="20"/>
+          <w:szCs w:val="20"/>
+        </w:rPr>
+        <w:t xml:space="preserve"> when </w:t>
+      </w:r>
+      <m:oMath>
+        <m:sSub>
+          <m:sSubPr>
+            <m:ctrlPr>
+              <w:rPr>
+                <w:rFonts w:ascii="Cambria Math" w:hAnsi="Cambria Math"/>
+                <w:i/>
+                <w:sz w:val="20"/>
+                <w:szCs w:val="20"/>
+              </w:rPr>
+            </m:ctrlPr>
+          </m:sSubPr>
+          <m:e>
+            <m:r>
+              <w:rPr>
+                <w:rFonts w:ascii="Cambria Math" w:hAnsi="Cambria Math"/>
+                <w:sz w:val="20"/>
+                <w:szCs w:val="20"/>
+              </w:rPr>
+              <m:t>X</m:t>
+            </m:r>
+          </m:e>
+          <m:sub>
+            <m:r>
+              <w:rPr>
+                <w:rFonts w:ascii="Cambria Math" w:hAnsi="Cambria Math"/>
+                <w:sz w:val="20"/>
+                <w:szCs w:val="20"/>
+              </w:rPr>
+              <m:t>m</m:t>
+            </m:r>
+          </m:sub>
+        </m:sSub>
+        <m:r>
+          <w:rPr>
+            <w:rFonts w:ascii="Cambria Math" w:hAnsi="Cambria Math"/>
+            <w:sz w:val="20"/>
+            <w:szCs w:val="20"/>
+          </w:rPr>
+          <m:t>=</m:t>
+        </m:r>
+        <m:sSub>
+          <m:sSubPr>
+            <m:ctrlPr>
+              <w:rPr>
+                <w:rFonts w:ascii="Cambria Math" w:hAnsi="Cambria Math"/>
+                <w:i/>
+                <w:sz w:val="20"/>
+                <w:szCs w:val="20"/>
+              </w:rPr>
+            </m:ctrlPr>
+          </m:sSubPr>
+          <m:e>
+            <m:r>
+              <w:rPr>
+                <w:rFonts w:ascii="Cambria Math" w:hAnsi="Cambria Math"/>
+                <w:sz w:val="20"/>
+                <w:szCs w:val="20"/>
+              </w:rPr>
+              <m:t>x</m:t>
+            </m:r>
+          </m:e>
+          <m:sub>
+            <m:r>
+              <w:rPr>
+                <w:rFonts w:ascii="Cambria Math" w:hAnsi="Cambria Math"/>
+                <w:sz w:val="20"/>
+                <w:szCs w:val="20"/>
+              </w:rPr>
+              <m:t>0</m:t>
+            </m:r>
+          </m:sub>
+        </m:sSub>
+      </m:oMath>
+      <w:r>
+        <w:rPr>
+          <w:rFonts w:eastAsiaTheme="minorEastAsia"/>
+          <w:sz w:val="20"/>
+          <w:szCs w:val="20"/>
+        </w:rPr>
+        <w:t xml:space="preserve">. From the homogeneous Markov property of the process </w:t>
+      </w:r>
+      <m:oMath>
+        <m:r>
+          <w:rPr>
+            <w:rFonts w:ascii="Cambria Math" w:eastAsiaTheme="minorEastAsia" w:hAnsi="Cambria Math"/>
+            <w:sz w:val="20"/>
+            <w:szCs w:val="20"/>
+          </w:rPr>
+          <m:t>X</m:t>
+        </m:r>
+      </m:oMath>
+      <w:r>
+        <w:rPr>
+          <w:rFonts w:eastAsiaTheme="minorEastAsia"/>
+          <w:sz w:val="20"/>
+          <w:szCs w:val="20"/>
+        </w:rPr>
+        <w:t>, we get:</w:t>
+      </w:r>
+    </w:p>
+    <w:p>
+      <w:pPr>
+        <w:rPr>
+          <w:rFonts w:eastAsiaTheme="minorEastAsia"/>
+          <w:sz w:val="20"/>
+          <w:szCs w:val="20"/>
+        </w:rPr>
+      </w:pPr>
+    </w:p>
+    <w:p>
+      <w:pPr>
+        <w:rPr>
+          <w:rFonts w:eastAsiaTheme="minorEastAsia"/>
+          <w:sz w:val="20"/>
+          <w:szCs w:val="20"/>
+        </w:rPr>
+      </w:pPr>
+      <m:oMath>
+        <m:r>
+          <w:rPr>
+            <w:rFonts w:ascii="Cambria Math" w:hAnsi="Cambria Math"/>
+            <w:sz w:val="20"/>
+            <w:szCs w:val="20"/>
+          </w:rPr>
+          <m:t>P</m:t>
+        </m:r>
+        <m:d>
+          <m:dPr>
+            <m:ctrlPr>
+              <w:rPr>
+                <w:rFonts w:ascii="Cambria Math" w:hAnsi="Cambria Math"/>
+                <w:i/>
+                <w:sz w:val="20"/>
+                <w:szCs w:val="20"/>
+              </w:rPr>
+            </m:ctrlPr>
+          </m:dPr>
+          <m:e>
+            <m:d>
+              <m:dPr>
+                <m:begChr m:val="{"/>
+                <m:endChr m:val="}"/>
+                <m:ctrlPr>
+                  <w:rPr>
+                    <w:rFonts w:ascii="Cambria Math" w:hAnsi="Cambria Math"/>
+                    <w:i/>
+                    <w:sz w:val="20"/>
+                    <w:szCs w:val="20"/>
+                  </w:rPr>
+                </m:ctrlPr>
+              </m:dPr>
+              <m:e>
+                <m:sSub>
+                  <m:sSubPr>
+                    <m:ctrlPr>
+                      <w:rPr>
+                        <w:rFonts w:ascii="Cambria Math" w:hAnsi="Cambria Math"/>
+                        <w:i/>
+                        <w:sz w:val="20"/>
+                        <w:szCs w:val="20"/>
+                      </w:rPr>
+                    </m:ctrlPr>
+                  </m:sSubPr>
+                  <m:e>
+                    <m:r>
+                      <w:rPr>
+                        <w:rFonts w:ascii="Cambria Math" w:hAnsi="Cambria Math"/>
+                        <w:sz w:val="20"/>
+                        <w:szCs w:val="20"/>
+                      </w:rPr>
+                      <m:t>X</m:t>
+                    </m:r>
+                  </m:e>
+                  <m:sub>
+                    <m:r>
+                      <w:rPr>
+                        <w:rFonts w:ascii="Cambria Math" w:hAnsi="Cambria Math"/>
+                        <w:sz w:val="20"/>
+                        <w:szCs w:val="20"/>
+                      </w:rPr>
+                      <m:t>1</m:t>
+                    </m:r>
+                  </m:sub>
+                </m:sSub>
+                <m:r>
+                  <w:rPr>
+                    <w:rFonts w:ascii="Cambria Math" w:hAnsi="Cambria Math"/>
+                    <w:sz w:val="20"/>
+                    <w:szCs w:val="20"/>
+                  </w:rPr>
+                  <m:t>=</m:t>
+                </m:r>
+                <m:sSub>
+                  <m:sSubPr>
+                    <m:ctrlPr>
+                      <w:rPr>
+                        <w:rFonts w:ascii="Cambria Math" w:hAnsi="Cambria Math"/>
+                        <w:i/>
+                        <w:sz w:val="20"/>
+                        <w:szCs w:val="20"/>
+                      </w:rPr>
+                    </m:ctrlPr>
+                  </m:sSubPr>
+                  <m:e>
+                    <m:r>
+                      <w:rPr>
+                        <w:rFonts w:ascii="Cambria Math" w:hAnsi="Cambria Math"/>
+                        <w:sz w:val="20"/>
+                        <w:szCs w:val="20"/>
+                      </w:rPr>
+                      <m:t>x</m:t>
+                    </m:r>
+                  </m:e>
+                  <m:sub>
+                    <m:r>
+                      <w:rPr>
+                        <w:rFonts w:ascii="Cambria Math" w:hAnsi="Cambria Math"/>
+                        <w:sz w:val="20"/>
+                        <w:szCs w:val="20"/>
+                      </w:rPr>
+                      <m:t>1</m:t>
+                    </m:r>
+                  </m:sub>
+                </m:sSub>
+                <m:r>
+                  <w:rPr>
+                    <w:rFonts w:ascii="Cambria Math" w:hAnsi="Cambria Math"/>
+                    <w:sz w:val="20"/>
+                    <w:szCs w:val="20"/>
+                  </w:rPr>
+                  <m:t>,…,</m:t>
+                </m:r>
+                <m:sSub>
+                  <m:sSubPr>
+                    <m:ctrlPr>
+                      <w:rPr>
+                        <w:rFonts w:ascii="Cambria Math" w:hAnsi="Cambria Math"/>
+                        <w:i/>
+                        <w:sz w:val="20"/>
+                        <w:szCs w:val="20"/>
+                      </w:rPr>
+                    </m:ctrlPr>
+                  </m:sSubPr>
+                  <m:e>
+                    <m:r>
+                      <w:rPr>
+                        <w:rFonts w:ascii="Cambria Math" w:hAnsi="Cambria Math"/>
+                        <w:sz w:val="20"/>
+                        <w:szCs w:val="20"/>
+                      </w:rPr>
+                      <m:t>X</m:t>
+                    </m:r>
+                  </m:e>
+                  <m:sub>
+                    <m:r>
+                      <w:rPr>
+                        <w:rFonts w:ascii="Cambria Math" w:hAnsi="Cambria Math"/>
+                        <w:sz w:val="20"/>
+                        <w:szCs w:val="20"/>
+                      </w:rPr>
+                      <m:t>n</m:t>
+                    </m:r>
+                  </m:sub>
+                </m:sSub>
+                <m:r>
+                  <w:rPr>
+                    <w:rFonts w:ascii="Cambria Math" w:hAnsi="Cambria Math"/>
+                    <w:sz w:val="20"/>
+                    <w:szCs w:val="20"/>
+                  </w:rPr>
+                  <m:t>=</m:t>
+                </m:r>
+                <m:sSub>
+                  <m:sSubPr>
+                    <m:ctrlPr>
+                      <w:rPr>
+                        <w:rFonts w:ascii="Cambria Math" w:hAnsi="Cambria Math"/>
+                        <w:i/>
+                        <w:sz w:val="20"/>
+                        <w:szCs w:val="20"/>
+                      </w:rPr>
+                    </m:ctrlPr>
+                  </m:sSubPr>
+                  <m:e>
+                    <m:r>
+                      <w:rPr>
+                        <w:rFonts w:ascii="Cambria Math" w:hAnsi="Cambria Math"/>
+                        <w:sz w:val="20"/>
+                        <w:szCs w:val="20"/>
+                      </w:rPr>
+                      <m:t>x</m:t>
+                    </m:r>
+                  </m:e>
+                  <m:sub>
+                    <m:r>
+                      <w:rPr>
+                        <w:rFonts w:ascii="Cambria Math" w:hAnsi="Cambria Math"/>
+                        <w:sz w:val="20"/>
+                        <w:szCs w:val="20"/>
+                      </w:rPr>
+                      <m:t>n</m:t>
+                    </m:r>
+                  </m:sub>
+                </m:sSub>
+              </m:e>
+            </m:d>
+            <m:r>
+              <w:rPr>
+                <w:rFonts w:ascii="Cambria Math" w:hAnsi="Cambria Math"/>
+                <w:sz w:val="20"/>
+                <w:szCs w:val="20"/>
+              </w:rPr>
+              <m:t xml:space="preserve"> | </m:t>
+            </m:r>
+            <m:d>
+              <m:dPr>
+                <m:begChr m:val="{"/>
+                <m:endChr m:val="}"/>
+                <m:ctrlPr>
+                  <w:rPr>
+                    <w:rFonts w:ascii="Cambria Math" w:hAnsi="Cambria Math"/>
+                    <w:i/>
+                    <w:sz w:val="20"/>
+                    <w:szCs w:val="20"/>
+                  </w:rPr>
+                </m:ctrlPr>
+              </m:dPr>
+              <m:e>
+                <m:sSub>
+                  <m:sSubPr>
+                    <m:ctrlPr>
+                      <w:rPr>
+                        <w:rFonts w:ascii="Cambria Math" w:hAnsi="Cambria Math"/>
+                        <w:i/>
+                        <w:sz w:val="20"/>
+                        <w:szCs w:val="20"/>
+                      </w:rPr>
+                    </m:ctrlPr>
+                  </m:sSubPr>
+                  <m:e>
+                    <m:r>
+                      <w:rPr>
+                        <w:rFonts w:ascii="Cambria Math" w:hAnsi="Cambria Math"/>
+                        <w:sz w:val="20"/>
+                        <w:szCs w:val="20"/>
+                      </w:rPr>
+                      <m:t>X</m:t>
+                    </m:r>
+                  </m:e>
+                  <m:sub>
+                    <m:r>
+                      <w:rPr>
+                        <w:rFonts w:ascii="Cambria Math" w:hAnsi="Cambria Math"/>
+                        <w:sz w:val="20"/>
+                        <w:szCs w:val="20"/>
+                      </w:rPr>
+                      <m:t>0</m:t>
+                    </m:r>
+                  </m:sub>
+                </m:sSub>
+                <m:r>
+                  <w:rPr>
+                    <w:rFonts w:ascii="Cambria Math" w:hAnsi="Cambria Math"/>
+                    <w:sz w:val="20"/>
+                    <w:szCs w:val="20"/>
+                  </w:rPr>
+                  <m:t>=</m:t>
+                </m:r>
+                <m:sSub>
+                  <m:sSubPr>
+                    <m:ctrlPr>
+                      <w:rPr>
+                        <w:rFonts w:ascii="Cambria Math" w:hAnsi="Cambria Math"/>
+                        <w:i/>
+                        <w:sz w:val="20"/>
+                        <w:szCs w:val="20"/>
+                      </w:rPr>
+                    </m:ctrlPr>
+                  </m:sSubPr>
+                  <m:e>
+                    <m:r>
+                      <w:rPr>
+                        <w:rFonts w:ascii="Cambria Math" w:hAnsi="Cambria Math"/>
+                        <w:sz w:val="20"/>
+                        <w:szCs w:val="20"/>
+                      </w:rPr>
+                      <m:t>x</m:t>
+                    </m:r>
+                  </m:e>
+                  <m:sub>
+                    <m:r>
+                      <w:rPr>
+                        <w:rFonts w:ascii="Cambria Math" w:hAnsi="Cambria Math"/>
+                        <w:sz w:val="20"/>
+                        <w:szCs w:val="20"/>
+                      </w:rPr>
+                      <m:t>0</m:t>
+                    </m:r>
+                  </m:sub>
+                </m:sSub>
+              </m:e>
+            </m:d>
+          </m:e>
+        </m:d>
+        <m:r>
+          <w:rPr>
+            <w:rFonts w:ascii="Cambria Math" w:hAnsi="Cambria Math"/>
+            <w:sz w:val="20"/>
+            <w:szCs w:val="20"/>
+          </w:rPr>
+          <m:t>=</m:t>
+        </m:r>
+        <m:nary>
+          <m:naryPr>
+            <m:chr m:val="∏"/>
+            <m:limLoc m:val="undOvr"/>
+            <m:ctrlPr>
+              <w:rPr>
+                <w:rFonts w:ascii="Cambria Math" w:hAnsi="Cambria Math"/>
+                <w:i/>
+                <w:sz w:val="20"/>
+                <w:szCs w:val="20"/>
+              </w:rPr>
+            </m:ctrlPr>
+          </m:naryPr>
+          <m:sub>
+            <m:r>
+              <w:rPr>
+                <w:rFonts w:ascii="Cambria Math" w:hAnsi="Cambria Math"/>
+                <w:sz w:val="20"/>
+                <w:szCs w:val="20"/>
+              </w:rPr>
+              <m:t>i=1</m:t>
+            </m:r>
+          </m:sub>
+          <m:sup>
+            <m:r>
+              <w:rPr>
+                <w:rFonts w:ascii="Cambria Math" w:hAnsi="Cambria Math"/>
+                <w:sz w:val="20"/>
+                <w:szCs w:val="20"/>
+              </w:rPr>
+              <m:t>n</m:t>
+            </m:r>
+          </m:sup>
+          <m:e>
+            <m:r>
+              <w:rPr>
+                <w:rFonts w:ascii="Cambria Math" w:hAnsi="Cambria Math"/>
+                <w:sz w:val="20"/>
+                <w:szCs w:val="20"/>
+              </w:rPr>
+              <m:t>P</m:t>
+            </m:r>
+            <m:d>
+              <m:dPr>
+                <m:ctrlPr>
+                  <w:rPr>
+                    <w:rFonts w:ascii="Cambria Math" w:hAnsi="Cambria Math"/>
+                    <w:i/>
+                    <w:sz w:val="20"/>
+                    <w:szCs w:val="20"/>
+                  </w:rPr>
+                </m:ctrlPr>
+              </m:dPr>
+              <m:e>
+                <m:d>
+                  <m:dPr>
+                    <m:begChr m:val="{"/>
+                    <m:endChr m:val="}"/>
+                    <m:ctrlPr>
+                      <w:rPr>
+                        <w:rFonts w:ascii="Cambria Math" w:hAnsi="Cambria Math"/>
+                        <w:i/>
+                        <w:sz w:val="20"/>
+                        <w:szCs w:val="20"/>
+                      </w:rPr>
+                    </m:ctrlPr>
+                  </m:dPr>
+                  <m:e>
+                    <m:sSub>
+                      <m:sSubPr>
+                        <m:ctrlPr>
+                          <w:rPr>
+                            <w:rFonts w:ascii="Cambria Math" w:hAnsi="Cambria Math"/>
+                            <w:i/>
+                            <w:sz w:val="20"/>
+                            <w:szCs w:val="20"/>
+                          </w:rPr>
+                        </m:ctrlPr>
+                      </m:sSubPr>
+                      <m:e>
+                        <m:r>
+                          <w:rPr>
+                            <w:rFonts w:ascii="Cambria Math" w:hAnsi="Cambria Math"/>
+                            <w:sz w:val="20"/>
+                            <w:szCs w:val="20"/>
+                          </w:rPr>
+                          <m:t>X</m:t>
+                        </m:r>
+                      </m:e>
+                      <m:sub>
+                        <m:r>
+                          <w:rPr>
+                            <w:rFonts w:ascii="Cambria Math" w:hAnsi="Cambria Math"/>
+                            <w:sz w:val="20"/>
+                            <w:szCs w:val="20"/>
+                          </w:rPr>
+                          <m:t>i</m:t>
+                        </m:r>
+                      </m:sub>
+                    </m:sSub>
+                    <m:r>
+                      <w:rPr>
+                        <w:rFonts w:ascii="Cambria Math" w:hAnsi="Cambria Math"/>
+                        <w:sz w:val="20"/>
+                        <w:szCs w:val="20"/>
+                      </w:rPr>
+                      <m:t>=</m:t>
+                    </m:r>
+                    <m:sSub>
+                      <m:sSubPr>
+                        <m:ctrlPr>
+                          <w:rPr>
+                            <w:rFonts w:ascii="Cambria Math" w:hAnsi="Cambria Math"/>
+                            <w:i/>
+                            <w:sz w:val="20"/>
+                            <w:szCs w:val="20"/>
+                          </w:rPr>
+                        </m:ctrlPr>
+                      </m:sSubPr>
+                      <m:e>
+                        <m:r>
+                          <w:rPr>
+                            <w:rFonts w:ascii="Cambria Math" w:hAnsi="Cambria Math"/>
+                            <w:sz w:val="20"/>
+                            <w:szCs w:val="20"/>
+                          </w:rPr>
+                          <m:t>x</m:t>
+                        </m:r>
+                      </m:e>
+                      <m:sub>
+                        <m:r>
+                          <w:rPr>
+                            <w:rFonts w:ascii="Cambria Math" w:hAnsi="Cambria Math"/>
+                            <w:sz w:val="20"/>
+                            <w:szCs w:val="20"/>
+                          </w:rPr>
+                          <m:t>i</m:t>
+                        </m:r>
+                      </m:sub>
+                    </m:sSub>
+                  </m:e>
+                </m:d>
+                <m:r>
+                  <w:rPr>
+                    <w:rFonts w:ascii="Cambria Math" w:hAnsi="Cambria Math"/>
+                    <w:sz w:val="20"/>
+                    <w:szCs w:val="20"/>
+                  </w:rPr>
+                  <m:t xml:space="preserve"> | </m:t>
+                </m:r>
+                <m:d>
+                  <m:dPr>
+                    <m:begChr m:val="{"/>
+                    <m:endChr m:val="}"/>
+                    <m:ctrlPr>
+                      <w:rPr>
+                        <w:rFonts w:ascii="Cambria Math" w:hAnsi="Cambria Math"/>
+                        <w:i/>
+                        <w:sz w:val="20"/>
+                        <w:szCs w:val="20"/>
+                      </w:rPr>
+                    </m:ctrlPr>
+                  </m:dPr>
+                  <m:e>
+                    <m:sSub>
+                      <m:sSubPr>
+                        <m:ctrlPr>
+                          <w:rPr>
+                            <w:rFonts w:ascii="Cambria Math" w:hAnsi="Cambria Math"/>
+                            <w:i/>
+                            <w:sz w:val="20"/>
+                            <w:szCs w:val="20"/>
+                          </w:rPr>
+                        </m:ctrlPr>
+                      </m:sSubPr>
+                      <m:e>
+                        <m:r>
+                          <w:rPr>
+                            <w:rFonts w:ascii="Cambria Math" w:hAnsi="Cambria Math"/>
+                            <w:sz w:val="20"/>
+                            <w:szCs w:val="20"/>
+                          </w:rPr>
+                          <m:t>X</m:t>
+                        </m:r>
+                      </m:e>
+                      <m:sub>
+                        <m:r>
+                          <w:rPr>
+                            <w:rFonts w:ascii="Cambria Math" w:hAnsi="Cambria Math"/>
+                            <w:sz w:val="20"/>
+                            <w:szCs w:val="20"/>
+                          </w:rPr>
+                          <m:t>i-1</m:t>
+                        </m:r>
+                      </m:sub>
+                    </m:sSub>
+                    <m:r>
+                      <w:rPr>
+                        <w:rFonts w:ascii="Cambria Math" w:hAnsi="Cambria Math"/>
+                        <w:sz w:val="20"/>
+                        <w:szCs w:val="20"/>
+                      </w:rPr>
+                      <m:t>=</m:t>
+                    </m:r>
+                    <m:sSub>
+                      <m:sSubPr>
+                        <m:ctrlPr>
+                          <w:rPr>
+                            <w:rFonts w:ascii="Cambria Math" w:hAnsi="Cambria Math"/>
+                            <w:i/>
+                            <w:sz w:val="20"/>
+                            <w:szCs w:val="20"/>
+                          </w:rPr>
+                        </m:ctrlPr>
+                      </m:sSubPr>
+                      <m:e>
+                        <m:r>
+                          <w:rPr>
+                            <w:rFonts w:ascii="Cambria Math" w:hAnsi="Cambria Math"/>
+                            <w:sz w:val="20"/>
+                            <w:szCs w:val="20"/>
+                          </w:rPr>
+                          <m:t>x</m:t>
+                        </m:r>
+                      </m:e>
+                      <m:sub>
+                        <m:r>
+                          <w:rPr>
+                            <w:rFonts w:ascii="Cambria Math" w:hAnsi="Cambria Math"/>
+                            <w:sz w:val="20"/>
+                            <w:szCs w:val="20"/>
+                          </w:rPr>
+                          <m:t>i-1</m:t>
+                        </m:r>
+                      </m:sub>
+                    </m:sSub>
+                  </m:e>
+                </m:d>
+              </m:e>
+            </m:d>
+            <m:r>
+              <w:rPr>
+                <w:rFonts w:ascii="Cambria Math" w:hAnsi="Cambria Math"/>
+                <w:sz w:val="20"/>
+                <w:szCs w:val="20"/>
+              </w:rPr>
+              <m:t>=</m:t>
+            </m:r>
+            <m:sSub>
+              <m:sSubPr>
+                <m:ctrlPr>
+                  <w:rPr>
+                    <w:rFonts w:ascii="Cambria Math" w:hAnsi="Cambria Math"/>
+                    <w:i/>
+                    <w:sz w:val="20"/>
+                    <w:szCs w:val="20"/>
+                  </w:rPr>
+                </m:ctrlPr>
+              </m:sSubPr>
+              <m:e>
+                <m:r>
+                  <w:rPr>
+                    <w:rFonts w:ascii="Cambria Math" w:hAnsi="Cambria Math"/>
+                    <w:sz w:val="20"/>
+                    <w:szCs w:val="20"/>
+                  </w:rPr>
+                  <m:t>p</m:t>
+                </m:r>
+              </m:e>
+              <m:sub>
+                <m:sSub>
+                  <m:sSubPr>
+                    <m:ctrlPr>
+                      <w:rPr>
+                        <w:rFonts w:ascii="Cambria Math" w:hAnsi="Cambria Math"/>
+                        <w:i/>
+                        <w:sz w:val="20"/>
+                        <w:szCs w:val="20"/>
+                      </w:rPr>
+                    </m:ctrlPr>
+                  </m:sSubPr>
+                  <m:e>
+                    <m:r>
+                      <w:rPr>
+                        <w:rFonts w:ascii="Cambria Math" w:hAnsi="Cambria Math"/>
+                        <w:sz w:val="20"/>
+                        <w:szCs w:val="20"/>
+                      </w:rPr>
+                      <m:t>x</m:t>
+                    </m:r>
+                  </m:e>
+                  <m:sub>
+                    <m:r>
+                      <w:rPr>
+                        <w:rFonts w:ascii="Cambria Math" w:hAnsi="Cambria Math"/>
+                        <w:sz w:val="20"/>
+                        <w:szCs w:val="20"/>
+                      </w:rPr>
+                      <m:t>0</m:t>
+                    </m:r>
+                  </m:sub>
+                </m:sSub>
+                <m:sSub>
+                  <m:sSubPr>
+                    <m:ctrlPr>
+                      <w:rPr>
+                        <w:rFonts w:ascii="Cambria Math" w:hAnsi="Cambria Math"/>
+                        <w:i/>
+                        <w:sz w:val="20"/>
+                        <w:szCs w:val="20"/>
+                      </w:rPr>
+                    </m:ctrlPr>
+                  </m:sSubPr>
+                  <m:e>
+                    <m:r>
+                      <w:rPr>
+                        <w:rFonts w:ascii="Cambria Math" w:hAnsi="Cambria Math"/>
+                        <w:sz w:val="20"/>
+                        <w:szCs w:val="20"/>
+                      </w:rPr>
+                      <m:t>x</m:t>
+                    </m:r>
+                  </m:e>
+                  <m:sub>
+                    <m:r>
+                      <w:rPr>
+                        <w:rFonts w:ascii="Cambria Math" w:hAnsi="Cambria Math"/>
+                        <w:sz w:val="20"/>
+                        <w:szCs w:val="20"/>
+                      </w:rPr>
+                      <m:t>1</m:t>
+                    </m:r>
+                  </m:sub>
+                </m:sSub>
+              </m:sub>
+            </m:sSub>
+            <m:sSub>
+              <m:sSubPr>
+                <m:ctrlPr>
+                  <w:rPr>
+                    <w:rFonts w:ascii="Cambria Math" w:hAnsi="Cambria Math"/>
+                    <w:i/>
+                    <w:sz w:val="20"/>
+                    <w:szCs w:val="20"/>
+                  </w:rPr>
+                </m:ctrlPr>
+              </m:sSubPr>
+              <m:e>
+                <m:r>
+                  <w:rPr>
+                    <w:rFonts w:ascii="Cambria Math" w:hAnsi="Cambria Math"/>
+                    <w:sz w:val="20"/>
+                    <w:szCs w:val="20"/>
+                  </w:rPr>
+                  <m:t>p</m:t>
+                </m:r>
+              </m:e>
+              <m:sub>
+                <m:sSub>
+                  <m:sSubPr>
+                    <m:ctrlPr>
+                      <w:rPr>
+                        <w:rFonts w:ascii="Cambria Math" w:hAnsi="Cambria Math"/>
+                        <w:i/>
+                        <w:sz w:val="20"/>
+                        <w:szCs w:val="20"/>
+                      </w:rPr>
+                    </m:ctrlPr>
+                  </m:sSubPr>
+                  <m:e>
+                    <m:r>
+                      <w:rPr>
+                        <w:rFonts w:ascii="Cambria Math" w:hAnsi="Cambria Math"/>
+                        <w:sz w:val="20"/>
+                        <w:szCs w:val="20"/>
+                      </w:rPr>
+                      <m:t>x</m:t>
+                    </m:r>
+                  </m:e>
+                  <m:sub>
+                    <m:r>
+                      <w:rPr>
+                        <w:rFonts w:ascii="Cambria Math" w:hAnsi="Cambria Math"/>
+                        <w:sz w:val="20"/>
+                        <w:szCs w:val="20"/>
+                      </w:rPr>
+                      <m:t>1</m:t>
+                    </m:r>
+                  </m:sub>
+                </m:sSub>
+                <m:sSub>
+                  <m:sSubPr>
+                    <m:ctrlPr>
+                      <w:rPr>
+                        <w:rFonts w:ascii="Cambria Math" w:hAnsi="Cambria Math"/>
+                        <w:i/>
+                        <w:sz w:val="20"/>
+                        <w:szCs w:val="20"/>
+                      </w:rPr>
+                    </m:ctrlPr>
+                  </m:sSubPr>
+                  <m:e>
+                    <m:r>
+                      <w:rPr>
+                        <w:rFonts w:ascii="Cambria Math" w:hAnsi="Cambria Math"/>
+                        <w:sz w:val="20"/>
+                        <w:szCs w:val="20"/>
+                      </w:rPr>
+                      <m:t>x</m:t>
+                    </m:r>
+                  </m:e>
+                  <m:sub>
+                    <m:r>
+                      <w:rPr>
+                        <w:rFonts w:ascii="Cambria Math" w:hAnsi="Cambria Math"/>
+                        <w:sz w:val="20"/>
+                        <w:szCs w:val="20"/>
+                      </w:rPr>
+                      <m:t>2</m:t>
+                    </m:r>
+                  </m:sub>
+                </m:sSub>
+              </m:sub>
+            </m:sSub>
+            <m:r>
+              <w:rPr>
+                <w:rFonts w:ascii="Cambria Math" w:hAnsi="Cambria Math"/>
+                <w:sz w:val="20"/>
+                <w:szCs w:val="20"/>
+              </w:rPr>
+              <m:t>…</m:t>
+            </m:r>
+            <m:sSub>
+              <m:sSubPr>
+                <m:ctrlPr>
+                  <w:rPr>
+                    <w:rFonts w:ascii="Cambria Math" w:hAnsi="Cambria Math"/>
+                    <w:i/>
+                    <w:sz w:val="20"/>
+                    <w:szCs w:val="20"/>
+                  </w:rPr>
+                </m:ctrlPr>
+              </m:sSubPr>
+              <m:e>
+                <m:r>
+                  <w:rPr>
+                    <w:rFonts w:ascii="Cambria Math" w:hAnsi="Cambria Math"/>
+                    <w:sz w:val="20"/>
+                    <w:szCs w:val="20"/>
+                  </w:rPr>
+                  <m:t>p</m:t>
+                </m:r>
+              </m:e>
+              <m:sub>
+                <m:sSub>
+                  <m:sSubPr>
+                    <m:ctrlPr>
+                      <w:rPr>
+                        <w:rFonts w:ascii="Cambria Math" w:hAnsi="Cambria Math"/>
+                        <w:i/>
+                        <w:sz w:val="20"/>
+                        <w:szCs w:val="20"/>
+                      </w:rPr>
+                    </m:ctrlPr>
+                  </m:sSubPr>
+                  <m:e>
+                    <m:r>
+                      <w:rPr>
+                        <w:rFonts w:ascii="Cambria Math" w:hAnsi="Cambria Math"/>
+                        <w:sz w:val="20"/>
+                        <w:szCs w:val="20"/>
+                      </w:rPr>
+                      <m:t>x</m:t>
+                    </m:r>
+                  </m:e>
+                  <m:sub>
+                    <m:r>
+                      <w:rPr>
+                        <w:rFonts w:ascii="Cambria Math" w:hAnsi="Cambria Math"/>
+                        <w:sz w:val="20"/>
+                        <w:szCs w:val="20"/>
+                      </w:rPr>
+                      <m:t>n-1</m:t>
+                    </m:r>
+                  </m:sub>
+                </m:sSub>
+                <m:sSub>
+                  <m:sSubPr>
+                    <m:ctrlPr>
+                      <w:rPr>
+                        <w:rFonts w:ascii="Cambria Math" w:hAnsi="Cambria Math"/>
+                        <w:i/>
+                        <w:sz w:val="20"/>
+                        <w:szCs w:val="20"/>
+                      </w:rPr>
+                    </m:ctrlPr>
+                  </m:sSubPr>
+                  <m:e>
+                    <m:r>
+                      <w:rPr>
+                        <w:rFonts w:ascii="Cambria Math" w:hAnsi="Cambria Math"/>
+                        <w:sz w:val="20"/>
+                        <w:szCs w:val="20"/>
+                      </w:rPr>
+                      <m:t>x</m:t>
+                    </m:r>
+                  </m:e>
+                  <m:sub>
+                    <m:r>
+                      <w:rPr>
+                        <w:rFonts w:ascii="Cambria Math" w:hAnsi="Cambria Math"/>
+                        <w:sz w:val="20"/>
+                        <w:szCs w:val="20"/>
+                      </w:rPr>
+                      <m:t>n</m:t>
+                    </m:r>
+                  </m:sub>
+                </m:sSub>
+              </m:sub>
+            </m:sSub>
+          </m:e>
+        </m:nary>
+      </m:oMath>
+      <w:r>
+        <w:rPr>
+          <w:rFonts w:eastAsiaTheme="minorEastAsia"/>
+          <w:sz w:val="20"/>
+          <w:szCs w:val="20"/>
+        </w:rPr>
+        <w:t xml:space="preserve"> </w:t>
+      </w:r>
+    </w:p>
+    <w:p>
+      <w:pPr>
+        <w:rPr>
+          <w:rFonts w:eastAsiaTheme="minorEastAsia"/>
+          <w:sz w:val="20"/>
+          <w:szCs w:val="20"/>
+        </w:rPr>
+      </w:pPr>
+    </w:p>
+    <w:p>
+      <w:pPr>
+        <w:rPr>
+          <w:rFonts w:eastAsiaTheme="minorEastAsia"/>
+          <w:sz w:val="20"/>
+          <w:szCs w:val="20"/>
+        </w:rPr>
+      </w:pPr>
+      <w:r>
+        <w:rPr>
+          <w:rFonts w:eastAsiaTheme="minorEastAsia"/>
+          <w:sz w:val="20"/>
+          <w:szCs w:val="20"/>
+        </w:rPr>
+        <w:t xml:space="preserve">Similarly, we can write for the sample path </w:t>
+      </w:r>
+      <m:oMath>
+        <m:d>
+          <m:dPr>
+            <m:ctrlPr>
+              <w:rPr>
+                <w:rFonts w:ascii="Cambria Math" w:hAnsi="Cambria Math"/>
+                <w:i/>
+                <w:sz w:val="20"/>
+                <w:szCs w:val="20"/>
+              </w:rPr>
+            </m:ctrlPr>
+          </m:dPr>
+          <m:e>
+            <m:sSub>
+              <m:sSubPr>
+                <m:ctrlPr>
+                  <w:rPr>
+                    <w:rFonts w:ascii="Cambria Math" w:hAnsi="Cambria Math"/>
+                    <w:i/>
+                    <w:sz w:val="20"/>
+                    <w:szCs w:val="20"/>
+                  </w:rPr>
+                </m:ctrlPr>
+              </m:sSubPr>
+              <m:e>
+                <m:r>
+                  <w:rPr>
+                    <w:rFonts w:ascii="Cambria Math" w:hAnsi="Cambria Math"/>
+                    <w:sz w:val="20"/>
+                    <w:szCs w:val="20"/>
+                  </w:rPr>
+                  <m:t>X</m:t>
+                </m:r>
+              </m:e>
+              <m:sub>
+                <m:r>
+                  <w:rPr>
+                    <w:rFonts w:ascii="Cambria Math" w:hAnsi="Cambria Math"/>
+                    <w:sz w:val="20"/>
+                    <w:szCs w:val="20"/>
+                  </w:rPr>
+                  <m:t>m+1</m:t>
+                </m:r>
+              </m:sub>
+            </m:sSub>
+            <m:r>
+              <w:rPr>
+                <w:rFonts w:ascii="Cambria Math" w:hAnsi="Cambria Math"/>
+                <w:sz w:val="20"/>
+                <w:szCs w:val="20"/>
+              </w:rPr>
+              <m:t>,…,</m:t>
+            </m:r>
+            <m:sSub>
+              <m:sSubPr>
+                <m:ctrlPr>
+                  <w:rPr>
+                    <w:rFonts w:ascii="Cambria Math" w:hAnsi="Cambria Math"/>
+                    <w:i/>
+                    <w:sz w:val="20"/>
+                    <w:szCs w:val="20"/>
+                  </w:rPr>
+                </m:ctrlPr>
+              </m:sSubPr>
+              <m:e>
+                <m:r>
+                  <w:rPr>
+                    <w:rFonts w:ascii="Cambria Math" w:hAnsi="Cambria Math"/>
+                    <w:sz w:val="20"/>
+                    <w:szCs w:val="20"/>
+                  </w:rPr>
+                  <m:t>X</m:t>
+                </m:r>
+              </m:e>
+              <m:sub>
+                <m:r>
+                  <w:rPr>
+                    <w:rFonts w:ascii="Cambria Math" w:hAnsi="Cambria Math"/>
+                    <w:sz w:val="20"/>
+                    <w:szCs w:val="20"/>
+                  </w:rPr>
+                  <m:t>m+n</m:t>
+                </m:r>
+              </m:sub>
+            </m:sSub>
+          </m:e>
+        </m:d>
+      </m:oMath>
+      <w:r>
+        <w:rPr>
+          <w:rFonts w:eastAsiaTheme="minorEastAsia"/>
+          <w:sz w:val="20"/>
+          <w:szCs w:val="20"/>
+        </w:rPr>
+        <w:t xml:space="preserve"> given </w:t>
+      </w:r>
+      <m:oMath>
+        <m:sSub>
+          <m:sSubPr>
+            <m:ctrlPr>
+              <w:rPr>
+                <w:rFonts w:ascii="Cambria Math" w:hAnsi="Cambria Math"/>
+                <w:i/>
+                <w:sz w:val="20"/>
+                <w:szCs w:val="20"/>
+              </w:rPr>
+            </m:ctrlPr>
+          </m:sSubPr>
+          <m:e>
+            <m:r>
+              <w:rPr>
+                <w:rFonts w:ascii="Cambria Math" w:hAnsi="Cambria Math"/>
+                <w:sz w:val="20"/>
+                <w:szCs w:val="20"/>
+              </w:rPr>
+              <m:t>X</m:t>
+            </m:r>
+          </m:e>
+          <m:sub>
+            <m:r>
+              <w:rPr>
+                <w:rFonts w:ascii="Cambria Math" w:hAnsi="Cambria Math"/>
+                <w:sz w:val="20"/>
+                <w:szCs w:val="20"/>
+              </w:rPr>
+              <m:t>m</m:t>
+            </m:r>
+          </m:sub>
+        </m:sSub>
+        <m:r>
+          <w:rPr>
+            <w:rFonts w:ascii="Cambria Math" w:hAnsi="Cambria Math"/>
+            <w:sz w:val="20"/>
+            <w:szCs w:val="20"/>
+          </w:rPr>
+          <m:t>=</m:t>
+        </m:r>
+        <m:sSub>
+          <m:sSubPr>
+            <m:ctrlPr>
+              <w:rPr>
+                <w:rFonts w:ascii="Cambria Math" w:hAnsi="Cambria Math"/>
+                <w:i/>
+                <w:sz w:val="20"/>
+                <w:szCs w:val="20"/>
+              </w:rPr>
+            </m:ctrlPr>
+          </m:sSubPr>
+          <m:e>
+            <m:r>
+              <w:rPr>
+                <w:rFonts w:ascii="Cambria Math" w:hAnsi="Cambria Math"/>
+                <w:sz w:val="20"/>
+                <w:szCs w:val="20"/>
+              </w:rPr>
+              <m:t>x</m:t>
+            </m:r>
+          </m:e>
+          <m:sub>
+            <m:r>
+              <w:rPr>
+                <w:rFonts w:ascii="Cambria Math" w:hAnsi="Cambria Math"/>
+                <w:sz w:val="20"/>
+                <w:szCs w:val="20"/>
+              </w:rPr>
+              <m:t>0</m:t>
+            </m:r>
+          </m:sub>
+        </m:sSub>
+      </m:oMath>
+    </w:p>
+    <w:p>
+      <w:pPr>
+        <w:rPr>
+          <w:rFonts w:eastAsiaTheme="minorEastAsia"/>
+          <w:sz w:val="20"/>
+          <w:szCs w:val="20"/>
+        </w:rPr>
+      </w:pPr>
+    </w:p>
+    <w:p>
+      <w:pPr>
+        <w:rPr>
+          <w:rFonts w:eastAsiaTheme="minorEastAsia"/>
+          <w:sz w:val="20"/>
+          <w:szCs w:val="20"/>
+        </w:rPr>
+      </w:pPr>
+      <m:oMath>
+        <m:r>
+          <w:rPr>
+            <w:rFonts w:ascii="Cambria Math" w:hAnsi="Cambria Math"/>
+            <w:sz w:val="20"/>
+            <w:szCs w:val="20"/>
+          </w:rPr>
+          <w:lastRenderedPageBreak/>
+          <m:t>P</m:t>
+        </m:r>
+        <m:d>
+          <m:dPr>
+            <m:ctrlPr>
+              <w:rPr>
+                <w:rFonts w:ascii="Cambria Math" w:hAnsi="Cambria Math"/>
+                <w:i/>
+                <w:sz w:val="20"/>
+                <w:szCs w:val="20"/>
+              </w:rPr>
+            </m:ctrlPr>
+          </m:dPr>
+          <m:e>
+            <m:d>
+              <m:dPr>
+                <m:begChr m:val="{"/>
+                <m:endChr m:val="}"/>
+                <m:ctrlPr>
+                  <w:rPr>
+                    <w:rFonts w:ascii="Cambria Math" w:hAnsi="Cambria Math"/>
+                    <w:i/>
+                    <w:sz w:val="20"/>
+                    <w:szCs w:val="20"/>
+                  </w:rPr>
+                </m:ctrlPr>
+              </m:dPr>
+              <m:e>
+                <m:sSub>
+                  <m:sSubPr>
+                    <m:ctrlPr>
+                      <w:rPr>
+                        <w:rFonts w:ascii="Cambria Math" w:hAnsi="Cambria Math"/>
+                        <w:i/>
+                        <w:sz w:val="20"/>
+                        <w:szCs w:val="20"/>
+                      </w:rPr>
+                    </m:ctrlPr>
+                  </m:sSubPr>
+                  <m:e>
+                    <m:r>
+                      <w:rPr>
+                        <w:rFonts w:ascii="Cambria Math" w:hAnsi="Cambria Math"/>
+                        <w:sz w:val="20"/>
+                        <w:szCs w:val="20"/>
+                      </w:rPr>
+                      <m:t>X</m:t>
+                    </m:r>
+                  </m:e>
+                  <m:sub>
+                    <m:r>
+                      <w:rPr>
+                        <w:rFonts w:ascii="Cambria Math" w:hAnsi="Cambria Math"/>
+                        <w:sz w:val="20"/>
+                        <w:szCs w:val="20"/>
+                      </w:rPr>
+                      <m:t>m+</m:t>
+                    </m:r>
+                    <m:r>
+                      <w:rPr>
+                        <w:rFonts w:ascii="Cambria Math" w:hAnsi="Cambria Math"/>
+                        <w:sz w:val="20"/>
+                        <w:szCs w:val="20"/>
+                      </w:rPr>
+                      <m:t>1</m:t>
+                    </m:r>
+                  </m:sub>
+                </m:sSub>
+                <m:r>
+                  <w:rPr>
+                    <w:rFonts w:ascii="Cambria Math" w:hAnsi="Cambria Math"/>
+                    <w:sz w:val="20"/>
+                    <w:szCs w:val="20"/>
+                  </w:rPr>
+                  <m:t>=</m:t>
+                </m:r>
+                <m:sSub>
+                  <m:sSubPr>
+                    <m:ctrlPr>
+                      <w:rPr>
+                        <w:rFonts w:ascii="Cambria Math" w:hAnsi="Cambria Math"/>
+                        <w:i/>
+                        <w:sz w:val="20"/>
+                        <w:szCs w:val="20"/>
+                      </w:rPr>
+                    </m:ctrlPr>
+                  </m:sSubPr>
+                  <m:e>
+                    <m:r>
+                      <w:rPr>
+                        <w:rFonts w:ascii="Cambria Math" w:hAnsi="Cambria Math"/>
+                        <w:sz w:val="20"/>
+                        <w:szCs w:val="20"/>
+                      </w:rPr>
+                      <m:t>x</m:t>
+                    </m:r>
+                  </m:e>
+                  <m:sub>
+                    <m:r>
+                      <w:rPr>
+                        <w:rFonts w:ascii="Cambria Math" w:hAnsi="Cambria Math"/>
+                        <w:sz w:val="20"/>
+                        <w:szCs w:val="20"/>
+                      </w:rPr>
+                      <m:t>1</m:t>
+                    </m:r>
+                  </m:sub>
+                </m:sSub>
+                <m:r>
+                  <w:rPr>
+                    <w:rFonts w:ascii="Cambria Math" w:hAnsi="Cambria Math"/>
+                    <w:sz w:val="20"/>
+                    <w:szCs w:val="20"/>
+                  </w:rPr>
+                  <m:t>,…,</m:t>
+                </m:r>
+                <m:sSub>
+                  <m:sSubPr>
+                    <m:ctrlPr>
+                      <w:rPr>
+                        <w:rFonts w:ascii="Cambria Math" w:hAnsi="Cambria Math"/>
+                        <w:i/>
+                        <w:sz w:val="20"/>
+                        <w:szCs w:val="20"/>
+                      </w:rPr>
+                    </m:ctrlPr>
+                  </m:sSubPr>
+                  <m:e>
+                    <m:r>
+                      <w:rPr>
+                        <w:rFonts w:ascii="Cambria Math" w:hAnsi="Cambria Math"/>
+                        <w:sz w:val="20"/>
+                        <w:szCs w:val="20"/>
+                      </w:rPr>
+                      <m:t>X</m:t>
+                    </m:r>
+                  </m:e>
+                  <m:sub>
+                    <m:r>
+                      <w:rPr>
+                        <w:rFonts w:ascii="Cambria Math" w:hAnsi="Cambria Math"/>
+                        <w:sz w:val="20"/>
+                        <w:szCs w:val="20"/>
+                      </w:rPr>
+                      <m:t>m+</m:t>
+                    </m:r>
+                    <m:r>
+                      <w:rPr>
+                        <w:rFonts w:ascii="Cambria Math" w:hAnsi="Cambria Math"/>
+                        <w:sz w:val="20"/>
+                        <w:szCs w:val="20"/>
+                      </w:rPr>
+                      <m:t>n</m:t>
+                    </m:r>
+                  </m:sub>
+                </m:sSub>
+                <m:r>
+                  <w:rPr>
+                    <w:rFonts w:ascii="Cambria Math" w:hAnsi="Cambria Math"/>
+                    <w:sz w:val="20"/>
+                    <w:szCs w:val="20"/>
+                  </w:rPr>
+                  <m:t>=</m:t>
+                </m:r>
+                <m:sSub>
+                  <m:sSubPr>
+                    <m:ctrlPr>
+                      <w:rPr>
+                        <w:rFonts w:ascii="Cambria Math" w:hAnsi="Cambria Math"/>
+                        <w:i/>
+                        <w:sz w:val="20"/>
+                        <w:szCs w:val="20"/>
+                      </w:rPr>
+                    </m:ctrlPr>
+                  </m:sSubPr>
+                  <m:e>
+                    <m:r>
+                      <w:rPr>
+                        <w:rFonts w:ascii="Cambria Math" w:hAnsi="Cambria Math"/>
+                        <w:sz w:val="20"/>
+                        <w:szCs w:val="20"/>
+                      </w:rPr>
+                      <m:t>x</m:t>
+                    </m:r>
+                  </m:e>
+                  <m:sub>
+                    <m:r>
+                      <w:rPr>
+                        <w:rFonts w:ascii="Cambria Math" w:hAnsi="Cambria Math"/>
+                        <w:sz w:val="20"/>
+                        <w:szCs w:val="20"/>
+                      </w:rPr>
+                      <m:t>n</m:t>
+                    </m:r>
+                  </m:sub>
+                </m:sSub>
+              </m:e>
+            </m:d>
+            <m:r>
+              <w:rPr>
+                <w:rFonts w:ascii="Cambria Math" w:hAnsi="Cambria Math"/>
+                <w:sz w:val="20"/>
+                <w:szCs w:val="20"/>
+              </w:rPr>
+              <m:t xml:space="preserve"> | </m:t>
+            </m:r>
+            <m:d>
+              <m:dPr>
+                <m:begChr m:val="{"/>
+                <m:endChr m:val="}"/>
+                <m:ctrlPr>
+                  <w:rPr>
+                    <w:rFonts w:ascii="Cambria Math" w:hAnsi="Cambria Math"/>
+                    <w:i/>
+                    <w:sz w:val="20"/>
+                    <w:szCs w:val="20"/>
+                  </w:rPr>
+                </m:ctrlPr>
+              </m:dPr>
+              <m:e>
+                <m:sSub>
+                  <m:sSubPr>
+                    <m:ctrlPr>
+                      <w:rPr>
+                        <w:rFonts w:ascii="Cambria Math" w:hAnsi="Cambria Math"/>
+                        <w:i/>
+                        <w:sz w:val="20"/>
+                        <w:szCs w:val="20"/>
+                      </w:rPr>
+                    </m:ctrlPr>
+                  </m:sSubPr>
+                  <m:e>
+                    <m:r>
+                      <w:rPr>
+                        <w:rFonts w:ascii="Cambria Math" w:hAnsi="Cambria Math"/>
+                        <w:sz w:val="20"/>
+                        <w:szCs w:val="20"/>
+                      </w:rPr>
+                      <m:t>X</m:t>
+                    </m:r>
+                  </m:e>
+                  <m:sub>
+                    <m:r>
+                      <w:rPr>
+                        <w:rFonts w:ascii="Cambria Math" w:hAnsi="Cambria Math"/>
+                        <w:sz w:val="20"/>
+                        <w:szCs w:val="20"/>
+                      </w:rPr>
+                      <m:t>m</m:t>
+                    </m:r>
+                  </m:sub>
+                </m:sSub>
+                <m:r>
+                  <w:rPr>
+                    <w:rFonts w:ascii="Cambria Math" w:hAnsi="Cambria Math"/>
+                    <w:sz w:val="20"/>
+                    <w:szCs w:val="20"/>
+                  </w:rPr>
+                  <m:t>=</m:t>
+                </m:r>
+                <m:sSub>
+                  <m:sSubPr>
+                    <m:ctrlPr>
+                      <w:rPr>
+                        <w:rFonts w:ascii="Cambria Math" w:hAnsi="Cambria Math"/>
+                        <w:i/>
+                        <w:sz w:val="20"/>
+                        <w:szCs w:val="20"/>
+                      </w:rPr>
+                    </m:ctrlPr>
+                  </m:sSubPr>
+                  <m:e>
+                    <m:r>
+                      <w:rPr>
+                        <w:rFonts w:ascii="Cambria Math" w:hAnsi="Cambria Math"/>
+                        <w:sz w:val="20"/>
+                        <w:szCs w:val="20"/>
+                      </w:rPr>
+                      <m:t>x</m:t>
+                    </m:r>
+                  </m:e>
+                  <m:sub>
+                    <m:r>
+                      <w:rPr>
+                        <w:rFonts w:ascii="Cambria Math" w:hAnsi="Cambria Math"/>
+                        <w:sz w:val="20"/>
+                        <w:szCs w:val="20"/>
+                      </w:rPr>
+                      <m:t>0</m:t>
+                    </m:r>
+                  </m:sub>
+                </m:sSub>
+              </m:e>
+            </m:d>
+          </m:e>
+        </m:d>
+        <m:r>
+          <w:rPr>
+            <w:rFonts w:ascii="Cambria Math" w:hAnsi="Cambria Math"/>
+            <w:sz w:val="20"/>
+            <w:szCs w:val="20"/>
+          </w:rPr>
+          <m:t>=</m:t>
+        </m:r>
+        <m:nary>
+          <m:naryPr>
+            <m:chr m:val="∏"/>
+            <m:limLoc m:val="undOvr"/>
+            <m:ctrlPr>
+              <w:rPr>
+                <w:rFonts w:ascii="Cambria Math" w:hAnsi="Cambria Math"/>
+                <w:i/>
+                <w:sz w:val="20"/>
+                <w:szCs w:val="20"/>
+              </w:rPr>
+            </m:ctrlPr>
+          </m:naryPr>
+          <m:sub>
+            <m:r>
+              <w:rPr>
+                <w:rFonts w:ascii="Cambria Math" w:hAnsi="Cambria Math"/>
+                <w:sz w:val="20"/>
+                <w:szCs w:val="20"/>
+              </w:rPr>
+              <m:t>i=1</m:t>
+            </m:r>
+          </m:sub>
+          <m:sup>
+            <m:r>
+              <w:rPr>
+                <w:rFonts w:ascii="Cambria Math" w:hAnsi="Cambria Math"/>
+                <w:sz w:val="20"/>
+                <w:szCs w:val="20"/>
+              </w:rPr>
+              <m:t>n</m:t>
+            </m:r>
+          </m:sup>
+          <m:e>
+            <m:r>
+              <w:rPr>
+                <w:rFonts w:ascii="Cambria Math" w:hAnsi="Cambria Math"/>
+                <w:sz w:val="20"/>
+                <w:szCs w:val="20"/>
+              </w:rPr>
+              <m:t>P</m:t>
+            </m:r>
+            <m:d>
+              <m:dPr>
+                <m:ctrlPr>
+                  <w:rPr>
+                    <w:rFonts w:ascii="Cambria Math" w:hAnsi="Cambria Math"/>
+                    <w:i/>
+                    <w:sz w:val="20"/>
+                    <w:szCs w:val="20"/>
+                  </w:rPr>
+                </m:ctrlPr>
+              </m:dPr>
+              <m:e>
+                <m:d>
+                  <m:dPr>
+                    <m:begChr m:val="{"/>
+                    <m:endChr m:val="}"/>
+                    <m:ctrlPr>
+                      <w:rPr>
+                        <w:rFonts w:ascii="Cambria Math" w:hAnsi="Cambria Math"/>
+                        <w:i/>
+                        <w:sz w:val="20"/>
+                        <w:szCs w:val="20"/>
+                      </w:rPr>
+                    </m:ctrlPr>
+                  </m:dPr>
+                  <m:e>
+                    <m:sSub>
+                      <m:sSubPr>
+                        <m:ctrlPr>
+                          <w:rPr>
+                            <w:rFonts w:ascii="Cambria Math" w:hAnsi="Cambria Math"/>
+                            <w:i/>
+                            <w:sz w:val="20"/>
+                            <w:szCs w:val="20"/>
+                          </w:rPr>
+                        </m:ctrlPr>
+                      </m:sSubPr>
+                      <m:e>
+                        <m:r>
+                          <w:rPr>
+                            <w:rFonts w:ascii="Cambria Math" w:hAnsi="Cambria Math"/>
+                            <w:sz w:val="20"/>
+                            <w:szCs w:val="20"/>
+                          </w:rPr>
+                          <m:t>X</m:t>
+                        </m:r>
+                      </m:e>
+                      <m:sub>
+                        <m:r>
+                          <w:rPr>
+                            <w:rFonts w:ascii="Cambria Math" w:hAnsi="Cambria Math"/>
+                            <w:sz w:val="20"/>
+                            <w:szCs w:val="20"/>
+                          </w:rPr>
+                          <m:t>m+</m:t>
+                        </m:r>
+                        <m:r>
+                          <w:rPr>
+                            <w:rFonts w:ascii="Cambria Math" w:hAnsi="Cambria Math"/>
+                            <w:sz w:val="20"/>
+                            <w:szCs w:val="20"/>
+                          </w:rPr>
+                          <m:t>i</m:t>
+                        </m:r>
+                      </m:sub>
+                    </m:sSub>
+                    <m:r>
+                      <w:rPr>
+                        <w:rFonts w:ascii="Cambria Math" w:hAnsi="Cambria Math"/>
+                        <w:sz w:val="20"/>
+                        <w:szCs w:val="20"/>
+                      </w:rPr>
+                      <m:t>=</m:t>
+                    </m:r>
+                    <m:sSub>
+                      <m:sSubPr>
+                        <m:ctrlPr>
+                          <w:rPr>
+                            <w:rFonts w:ascii="Cambria Math" w:hAnsi="Cambria Math"/>
+                            <w:i/>
+                            <w:sz w:val="20"/>
+                            <w:szCs w:val="20"/>
+                          </w:rPr>
+                        </m:ctrlPr>
+                      </m:sSubPr>
+                      <m:e>
+                        <m:r>
+                          <w:rPr>
+                            <w:rFonts w:ascii="Cambria Math" w:hAnsi="Cambria Math"/>
+                            <w:sz w:val="20"/>
+                            <w:szCs w:val="20"/>
+                          </w:rPr>
+                          <m:t>x</m:t>
+                        </m:r>
+                      </m:e>
+                      <m:sub>
+                        <m:r>
+                          <w:rPr>
+                            <w:rFonts w:ascii="Cambria Math" w:hAnsi="Cambria Math"/>
+                            <w:sz w:val="20"/>
+                            <w:szCs w:val="20"/>
+                          </w:rPr>
+                          <m:t>i</m:t>
+                        </m:r>
+                      </m:sub>
+                    </m:sSub>
+                  </m:e>
+                </m:d>
+                <m:r>
+                  <w:rPr>
+                    <w:rFonts w:ascii="Cambria Math" w:hAnsi="Cambria Math"/>
+                    <w:sz w:val="20"/>
+                    <w:szCs w:val="20"/>
+                  </w:rPr>
+                  <m:t xml:space="preserve"> | </m:t>
+                </m:r>
+                <m:d>
+                  <m:dPr>
+                    <m:begChr m:val="{"/>
+                    <m:endChr m:val="}"/>
+                    <m:ctrlPr>
+                      <w:rPr>
+                        <w:rFonts w:ascii="Cambria Math" w:hAnsi="Cambria Math"/>
+                        <w:i/>
+                        <w:sz w:val="20"/>
+                        <w:szCs w:val="20"/>
+                      </w:rPr>
+                    </m:ctrlPr>
+                  </m:dPr>
+                  <m:e>
+                    <m:sSub>
+                      <m:sSubPr>
+                        <m:ctrlPr>
+                          <w:rPr>
+                            <w:rFonts w:ascii="Cambria Math" w:hAnsi="Cambria Math"/>
+                            <w:i/>
+                            <w:sz w:val="20"/>
+                            <w:szCs w:val="20"/>
+                          </w:rPr>
+                        </m:ctrlPr>
+                      </m:sSubPr>
+                      <m:e>
+                        <m:r>
+                          <w:rPr>
+                            <w:rFonts w:ascii="Cambria Math" w:hAnsi="Cambria Math"/>
+                            <w:sz w:val="20"/>
+                            <w:szCs w:val="20"/>
+                          </w:rPr>
+                          <m:t>X</m:t>
+                        </m:r>
+                      </m:e>
+                      <m:sub>
+                        <m:r>
+                          <w:rPr>
+                            <w:rFonts w:ascii="Cambria Math" w:hAnsi="Cambria Math"/>
+                            <w:sz w:val="20"/>
+                            <w:szCs w:val="20"/>
+                          </w:rPr>
+                          <m:t>m+</m:t>
+                        </m:r>
+                        <m:r>
+                          <w:rPr>
+                            <w:rFonts w:ascii="Cambria Math" w:hAnsi="Cambria Math"/>
+                            <w:sz w:val="20"/>
+                            <w:szCs w:val="20"/>
+                          </w:rPr>
+                          <m:t>i-1</m:t>
+                        </m:r>
+                      </m:sub>
+                    </m:sSub>
+                    <m:r>
+                      <w:rPr>
+                        <w:rFonts w:ascii="Cambria Math" w:hAnsi="Cambria Math"/>
+                        <w:sz w:val="20"/>
+                        <w:szCs w:val="20"/>
+                      </w:rPr>
+                      <m:t>=</m:t>
+                    </m:r>
+                    <m:sSub>
+                      <m:sSubPr>
+                        <m:ctrlPr>
+                          <w:rPr>
+                            <w:rFonts w:ascii="Cambria Math" w:hAnsi="Cambria Math"/>
+                            <w:i/>
+                            <w:sz w:val="20"/>
+                            <w:szCs w:val="20"/>
+                          </w:rPr>
+                        </m:ctrlPr>
+                      </m:sSubPr>
+                      <m:e>
+                        <m:r>
+                          <w:rPr>
+                            <w:rFonts w:ascii="Cambria Math" w:hAnsi="Cambria Math"/>
+                            <w:sz w:val="20"/>
+                            <w:szCs w:val="20"/>
+                          </w:rPr>
+                          <m:t>x</m:t>
+                        </m:r>
+                      </m:e>
+                      <m:sub>
+                        <m:r>
+                          <w:rPr>
+                            <w:rFonts w:ascii="Cambria Math" w:hAnsi="Cambria Math"/>
+                            <w:sz w:val="20"/>
+                            <w:szCs w:val="20"/>
+                          </w:rPr>
+                          <m:t>i-1</m:t>
+                        </m:r>
+                      </m:sub>
+                    </m:sSub>
+                  </m:e>
+                </m:d>
+              </m:e>
+            </m:d>
+            <m:r>
+              <w:rPr>
+                <w:rFonts w:ascii="Cambria Math" w:hAnsi="Cambria Math"/>
+                <w:sz w:val="20"/>
+                <w:szCs w:val="20"/>
+              </w:rPr>
+              <m:t>=</m:t>
+            </m:r>
+            <m:sSub>
+              <m:sSubPr>
+                <m:ctrlPr>
+                  <w:rPr>
+                    <w:rFonts w:ascii="Cambria Math" w:hAnsi="Cambria Math"/>
+                    <w:i/>
+                    <w:sz w:val="20"/>
+                    <w:szCs w:val="20"/>
+                  </w:rPr>
+                </m:ctrlPr>
+              </m:sSubPr>
+              <m:e>
+                <m:r>
+                  <w:rPr>
+                    <w:rFonts w:ascii="Cambria Math" w:hAnsi="Cambria Math"/>
+                    <w:sz w:val="20"/>
+                    <w:szCs w:val="20"/>
+                  </w:rPr>
+                  <m:t>p</m:t>
+                </m:r>
+              </m:e>
+              <m:sub>
+                <m:sSub>
+                  <m:sSubPr>
+                    <m:ctrlPr>
+                      <w:rPr>
+                        <w:rFonts w:ascii="Cambria Math" w:hAnsi="Cambria Math"/>
+                        <w:i/>
+                        <w:sz w:val="20"/>
+                        <w:szCs w:val="20"/>
+                      </w:rPr>
+                    </m:ctrlPr>
+                  </m:sSubPr>
+                  <m:e>
+                    <m:r>
+                      <w:rPr>
+                        <w:rFonts w:ascii="Cambria Math" w:hAnsi="Cambria Math"/>
+                        <w:sz w:val="20"/>
+                        <w:szCs w:val="20"/>
+                      </w:rPr>
+                      <m:t>x</m:t>
+                    </m:r>
+                  </m:e>
+                  <m:sub>
+                    <m:r>
+                      <w:rPr>
+                        <w:rFonts w:ascii="Cambria Math" w:hAnsi="Cambria Math"/>
+                        <w:sz w:val="20"/>
+                        <w:szCs w:val="20"/>
+                      </w:rPr>
+                      <m:t>0</m:t>
+                    </m:r>
+                  </m:sub>
+                </m:sSub>
+                <m:sSub>
+                  <m:sSubPr>
+                    <m:ctrlPr>
+                      <w:rPr>
+                        <w:rFonts w:ascii="Cambria Math" w:hAnsi="Cambria Math"/>
+                        <w:i/>
+                        <w:sz w:val="20"/>
+                        <w:szCs w:val="20"/>
+                      </w:rPr>
+                    </m:ctrlPr>
+                  </m:sSubPr>
+                  <m:e>
+                    <m:r>
+                      <w:rPr>
+                        <w:rFonts w:ascii="Cambria Math" w:hAnsi="Cambria Math"/>
+                        <w:sz w:val="20"/>
+                        <w:szCs w:val="20"/>
+                      </w:rPr>
+                      <m:t>x</m:t>
+                    </m:r>
+                  </m:e>
+                  <m:sub>
+                    <m:r>
+                      <w:rPr>
+                        <w:rFonts w:ascii="Cambria Math" w:hAnsi="Cambria Math"/>
+                        <w:sz w:val="20"/>
+                        <w:szCs w:val="20"/>
+                      </w:rPr>
+                      <m:t>1</m:t>
+                    </m:r>
+                  </m:sub>
+                </m:sSub>
+              </m:sub>
+            </m:sSub>
+            <m:sSub>
+              <m:sSubPr>
+                <m:ctrlPr>
+                  <w:rPr>
+                    <w:rFonts w:ascii="Cambria Math" w:hAnsi="Cambria Math"/>
+                    <w:i/>
+                    <w:sz w:val="20"/>
+                    <w:szCs w:val="20"/>
+                  </w:rPr>
+                </m:ctrlPr>
+              </m:sSubPr>
+              <m:e>
+                <m:r>
+                  <w:rPr>
+                    <w:rFonts w:ascii="Cambria Math" w:hAnsi="Cambria Math"/>
+                    <w:sz w:val="20"/>
+                    <w:szCs w:val="20"/>
+                  </w:rPr>
+                  <m:t>p</m:t>
+                </m:r>
+              </m:e>
+              <m:sub>
+                <m:sSub>
+                  <m:sSubPr>
+                    <m:ctrlPr>
+                      <w:rPr>
+                        <w:rFonts w:ascii="Cambria Math" w:hAnsi="Cambria Math"/>
+                        <w:i/>
+                        <w:sz w:val="20"/>
+                        <w:szCs w:val="20"/>
+                      </w:rPr>
+                    </m:ctrlPr>
+                  </m:sSubPr>
+                  <m:e>
+                    <m:r>
+                      <w:rPr>
+                        <w:rFonts w:ascii="Cambria Math" w:hAnsi="Cambria Math"/>
+                        <w:sz w:val="20"/>
+                        <w:szCs w:val="20"/>
+                      </w:rPr>
+                      <m:t>x</m:t>
+                    </m:r>
+                  </m:e>
+                  <m:sub>
+                    <m:r>
+                      <w:rPr>
+                        <w:rFonts w:ascii="Cambria Math" w:hAnsi="Cambria Math"/>
+                        <w:sz w:val="20"/>
+                        <w:szCs w:val="20"/>
+                      </w:rPr>
+                      <m:t>1</m:t>
+                    </m:r>
+                  </m:sub>
+                </m:sSub>
+                <m:sSub>
+                  <m:sSubPr>
+                    <m:ctrlPr>
+                      <w:rPr>
+                        <w:rFonts w:ascii="Cambria Math" w:hAnsi="Cambria Math"/>
+                        <w:i/>
+                        <w:sz w:val="20"/>
+                        <w:szCs w:val="20"/>
+                      </w:rPr>
+                    </m:ctrlPr>
+                  </m:sSubPr>
+                  <m:e>
+                    <m:r>
+                      <w:rPr>
+                        <w:rFonts w:ascii="Cambria Math" w:hAnsi="Cambria Math"/>
+                        <w:sz w:val="20"/>
+                        <w:szCs w:val="20"/>
+                      </w:rPr>
+                      <m:t>x</m:t>
+                    </m:r>
+                  </m:e>
+                  <m:sub>
+                    <m:r>
+                      <w:rPr>
+                        <w:rFonts w:ascii="Cambria Math" w:hAnsi="Cambria Math"/>
+                        <w:sz w:val="20"/>
+                        <w:szCs w:val="20"/>
+                      </w:rPr>
+                      <m:t>2</m:t>
+                    </m:r>
+                  </m:sub>
+                </m:sSub>
+              </m:sub>
+            </m:sSub>
+            <m:r>
+              <w:rPr>
+                <w:rFonts w:ascii="Cambria Math" w:hAnsi="Cambria Math"/>
+                <w:sz w:val="20"/>
+                <w:szCs w:val="20"/>
+              </w:rPr>
+              <m:t>…</m:t>
+            </m:r>
+            <m:sSub>
+              <m:sSubPr>
+                <m:ctrlPr>
+                  <w:rPr>
+                    <w:rFonts w:ascii="Cambria Math" w:hAnsi="Cambria Math"/>
+                    <w:i/>
+                    <w:sz w:val="20"/>
+                    <w:szCs w:val="20"/>
+                  </w:rPr>
+                </m:ctrlPr>
+              </m:sSubPr>
+              <m:e>
+                <m:r>
+                  <w:rPr>
+                    <w:rFonts w:ascii="Cambria Math" w:hAnsi="Cambria Math"/>
+                    <w:sz w:val="20"/>
+                    <w:szCs w:val="20"/>
+                  </w:rPr>
+                  <m:t>p</m:t>
+                </m:r>
+              </m:e>
+              <m:sub>
+                <m:sSub>
+                  <m:sSubPr>
+                    <m:ctrlPr>
+                      <w:rPr>
+                        <w:rFonts w:ascii="Cambria Math" w:hAnsi="Cambria Math"/>
+                        <w:i/>
+                        <w:sz w:val="20"/>
+                        <w:szCs w:val="20"/>
+                      </w:rPr>
+                    </m:ctrlPr>
+                  </m:sSubPr>
+                  <m:e>
+                    <m:r>
+                      <w:rPr>
+                        <w:rFonts w:ascii="Cambria Math" w:hAnsi="Cambria Math"/>
+                        <w:sz w:val="20"/>
+                        <w:szCs w:val="20"/>
+                      </w:rPr>
+                      <m:t>x</m:t>
+                    </m:r>
+                  </m:e>
+                  <m:sub>
+                    <m:r>
+                      <w:rPr>
+                        <w:rFonts w:ascii="Cambria Math" w:hAnsi="Cambria Math"/>
+                        <w:sz w:val="20"/>
+                        <w:szCs w:val="20"/>
+                      </w:rPr>
+                      <m:t>n-1</m:t>
+                    </m:r>
+                  </m:sub>
+                </m:sSub>
+                <m:sSub>
+                  <m:sSubPr>
+                    <m:ctrlPr>
+                      <w:rPr>
+                        <w:rFonts w:ascii="Cambria Math" w:hAnsi="Cambria Math"/>
+                        <w:i/>
+                        <w:sz w:val="20"/>
+                        <w:szCs w:val="20"/>
+                      </w:rPr>
+                    </m:ctrlPr>
+                  </m:sSubPr>
+                  <m:e>
+                    <m:r>
+                      <w:rPr>
+                        <w:rFonts w:ascii="Cambria Math" w:hAnsi="Cambria Math"/>
+                        <w:sz w:val="20"/>
+                        <w:szCs w:val="20"/>
+                      </w:rPr>
+                      <m:t>x</m:t>
+                    </m:r>
+                  </m:e>
+                  <m:sub>
+                    <m:r>
+                      <w:rPr>
+                        <w:rFonts w:ascii="Cambria Math" w:hAnsi="Cambria Math"/>
+                        <w:sz w:val="20"/>
+                        <w:szCs w:val="20"/>
+                      </w:rPr>
+                      <m:t>n</m:t>
+                    </m:r>
+                  </m:sub>
+                </m:sSub>
+              </m:sub>
+            </m:sSub>
+          </m:e>
+        </m:nary>
+      </m:oMath>
+      <w:r>
+        <w:rPr>
+          <w:rFonts w:eastAsiaTheme="minorEastAsia"/>
+          <w:sz w:val="20"/>
+          <w:szCs w:val="20"/>
+        </w:rPr>
+        <w:t xml:space="preserve"> </w:t>
+      </w:r>
+    </w:p>
+    <w:p>
+      <w:pPr>
+        <w:rPr>
+          <w:rFonts w:eastAsiaTheme="minorEastAsia"/>
           <w:sz w:val="20"/>
           <w:szCs w:val="20"/>
         </w:rPr>

--- a/docs/Discrete_Time_Markov_Chains.docx
+++ b/docs/Discrete_Time_Markov_Chains.docx
@@ -5916,10 +5916,659 @@
     <w:p>
       <w:pPr>
         <w:rPr>
+          <w:rFonts w:eastAsiaTheme="minorEastAsia"/>
           <w:sz w:val="20"/>
           <w:szCs w:val="20"/>
         </w:rPr>
       </w:pPr>
+      <w:r>
+        <w:rPr>
+          <w:rFonts w:eastAsiaTheme="minorEastAsia"/>
+          <w:b/>
+          <w:bCs/>
+          <w:sz w:val="20"/>
+          <w:szCs w:val="20"/>
+        </w:rPr>
+        <w:t>Corollary</w:t>
+      </w:r>
+      <w:r>
+        <w:rPr>
+          <w:rFonts w:eastAsiaTheme="minorEastAsia"/>
+          <w:sz w:val="20"/>
+          <w:szCs w:val="20"/>
+        </w:rPr>
+        <w:t xml:space="preserve">: </w:t>
+      </w:r>
+      <w:r>
+        <w:rPr>
+          <w:rFonts w:eastAsiaTheme="minorEastAsia"/>
+          <w:sz w:val="20"/>
+          <w:szCs w:val="20"/>
+        </w:rPr>
+        <w:t xml:space="preserve">The n-step transition probabilities are stationary for any homogeneous Markov chain. That is, for any states </w:t>
+      </w:r>
+      <m:oMath>
+        <m:r>
+          <w:rPr>
+            <w:rFonts w:ascii="Cambria Math" w:eastAsiaTheme="minorEastAsia" w:hAnsi="Cambria Math"/>
+            <w:sz w:val="20"/>
+            <w:szCs w:val="20"/>
+          </w:rPr>
+          <m:t>x,y</m:t>
+        </m:r>
+        <m:r>
+          <m:rPr>
+            <m:scr m:val="script"/>
+          </m:rPr>
+          <w:rPr>
+            <w:rFonts w:ascii="Cambria Math" w:eastAsiaTheme="minorEastAsia" w:hAnsi="Cambria Math"/>
+            <w:sz w:val="20"/>
+            <w:szCs w:val="20"/>
+          </w:rPr>
+          <m:t>∈X</m:t>
+        </m:r>
+      </m:oMath>
+      <w:r>
+        <w:rPr>
+          <w:rFonts w:eastAsiaTheme="minorEastAsia"/>
+          <w:sz w:val="20"/>
+          <w:szCs w:val="20"/>
+        </w:rPr>
+        <w:t xml:space="preserve"> and </w:t>
+      </w:r>
+      <m:oMath>
+        <m:r>
+          <w:rPr>
+            <w:rFonts w:ascii="Cambria Math" w:eastAsiaTheme="minorEastAsia" w:hAnsi="Cambria Math"/>
+            <w:sz w:val="20"/>
+            <w:szCs w:val="20"/>
+          </w:rPr>
+          <m:t>n,m</m:t>
+        </m:r>
+        <m:r>
+          <m:rPr>
+            <m:scr m:val="double-struck"/>
+          </m:rPr>
+          <w:rPr>
+            <w:rFonts w:ascii="Cambria Math" w:eastAsiaTheme="minorEastAsia" w:hAnsi="Cambria Math"/>
+            <w:sz w:val="20"/>
+            <w:szCs w:val="20"/>
+          </w:rPr>
+          <m:t>∈N</m:t>
+        </m:r>
+      </m:oMath>
+      <w:r>
+        <w:rPr>
+          <w:rFonts w:eastAsiaTheme="minorEastAsia"/>
+          <w:sz w:val="20"/>
+          <w:szCs w:val="20"/>
+        </w:rPr>
+        <w:t>, we have</w:t>
+      </w:r>
+    </w:p>
+    <w:p>
+      <w:pPr>
+        <w:rPr>
+          <w:rFonts w:eastAsiaTheme="minorEastAsia"/>
+          <w:sz w:val="20"/>
+          <w:szCs w:val="20"/>
+        </w:rPr>
+      </w:pPr>
+    </w:p>
+    <w:p>
+      <w:pPr>
+        <w:rPr>
+          <w:rFonts w:eastAsiaTheme="minorEastAsia"/>
+          <w:sz w:val="20"/>
+          <w:szCs w:val="20"/>
+        </w:rPr>
+      </w:pPr>
+      <m:oMath>
+        <m:r>
+          <w:rPr>
+            <w:rFonts w:ascii="Cambria Math" w:hAnsi="Cambria Math"/>
+            <w:sz w:val="20"/>
+            <w:szCs w:val="20"/>
+          </w:rPr>
+          <m:t>P</m:t>
+        </m:r>
+        <m:d>
+          <m:dPr>
+            <m:ctrlPr>
+              <w:rPr>
+                <w:rFonts w:ascii="Cambria Math" w:hAnsi="Cambria Math"/>
+                <w:i/>
+                <w:sz w:val="20"/>
+                <w:szCs w:val="20"/>
+              </w:rPr>
+            </m:ctrlPr>
+          </m:dPr>
+          <m:e>
+            <m:d>
+              <m:dPr>
+                <m:begChr m:val="{"/>
+                <m:endChr m:val="}"/>
+                <m:ctrlPr>
+                  <w:rPr>
+                    <w:rFonts w:ascii="Cambria Math" w:hAnsi="Cambria Math"/>
+                    <w:i/>
+                    <w:sz w:val="20"/>
+                    <w:szCs w:val="20"/>
+                  </w:rPr>
+                </m:ctrlPr>
+              </m:dPr>
+              <m:e>
+                <m:sSub>
+                  <m:sSubPr>
+                    <m:ctrlPr>
+                      <w:rPr>
+                        <w:rFonts w:ascii="Cambria Math" w:hAnsi="Cambria Math"/>
+                        <w:i/>
+                        <w:sz w:val="20"/>
+                        <w:szCs w:val="20"/>
+                      </w:rPr>
+                    </m:ctrlPr>
+                  </m:sSubPr>
+                  <m:e>
+                    <m:r>
+                      <w:rPr>
+                        <w:rFonts w:ascii="Cambria Math" w:hAnsi="Cambria Math"/>
+                        <w:sz w:val="20"/>
+                        <w:szCs w:val="20"/>
+                      </w:rPr>
+                      <m:t>X</m:t>
+                    </m:r>
+                  </m:e>
+                  <m:sub>
+                    <m:r>
+                      <w:rPr>
+                        <w:rFonts w:ascii="Cambria Math" w:hAnsi="Cambria Math"/>
+                        <w:sz w:val="20"/>
+                        <w:szCs w:val="20"/>
+                      </w:rPr>
+                      <m:t>m+n</m:t>
+                    </m:r>
+                  </m:sub>
+                </m:sSub>
+                <m:r>
+                  <w:rPr>
+                    <w:rFonts w:ascii="Cambria Math" w:hAnsi="Cambria Math"/>
+                    <w:sz w:val="20"/>
+                    <w:szCs w:val="20"/>
+                  </w:rPr>
+                  <m:t>=</m:t>
+                </m:r>
+                <m:sSub>
+                  <m:sSubPr>
+                    <m:ctrlPr>
+                      <w:rPr>
+                        <w:rFonts w:ascii="Cambria Math" w:hAnsi="Cambria Math"/>
+                        <w:i/>
+                        <w:sz w:val="20"/>
+                        <w:szCs w:val="20"/>
+                      </w:rPr>
+                    </m:ctrlPr>
+                  </m:sSubPr>
+                  <m:e>
+                    <m:r>
+                      <w:rPr>
+                        <w:rFonts w:ascii="Cambria Math" w:hAnsi="Cambria Math"/>
+                        <w:sz w:val="20"/>
+                        <w:szCs w:val="20"/>
+                      </w:rPr>
+                      <m:t>x</m:t>
+                    </m:r>
+                  </m:e>
+                  <m:sub>
+                    <m:r>
+                      <w:rPr>
+                        <w:rFonts w:ascii="Cambria Math" w:hAnsi="Cambria Math"/>
+                        <w:sz w:val="20"/>
+                        <w:szCs w:val="20"/>
+                      </w:rPr>
+                      <m:t>n</m:t>
+                    </m:r>
+                  </m:sub>
+                </m:sSub>
+              </m:e>
+            </m:d>
+            <m:r>
+              <w:rPr>
+                <w:rFonts w:ascii="Cambria Math" w:hAnsi="Cambria Math"/>
+                <w:sz w:val="20"/>
+                <w:szCs w:val="20"/>
+              </w:rPr>
+              <m:t xml:space="preserve"> | </m:t>
+            </m:r>
+            <m:d>
+              <m:dPr>
+                <m:begChr m:val="{"/>
+                <m:endChr m:val="}"/>
+                <m:ctrlPr>
+                  <w:rPr>
+                    <w:rFonts w:ascii="Cambria Math" w:hAnsi="Cambria Math"/>
+                    <w:i/>
+                    <w:sz w:val="20"/>
+                    <w:szCs w:val="20"/>
+                  </w:rPr>
+                </m:ctrlPr>
+              </m:dPr>
+              <m:e>
+                <m:sSub>
+                  <m:sSubPr>
+                    <m:ctrlPr>
+                      <w:rPr>
+                        <w:rFonts w:ascii="Cambria Math" w:hAnsi="Cambria Math"/>
+                        <w:i/>
+                        <w:sz w:val="20"/>
+                        <w:szCs w:val="20"/>
+                      </w:rPr>
+                    </m:ctrlPr>
+                  </m:sSubPr>
+                  <m:e>
+                    <m:r>
+                      <w:rPr>
+                        <w:rFonts w:ascii="Cambria Math" w:hAnsi="Cambria Math"/>
+                        <w:sz w:val="20"/>
+                        <w:szCs w:val="20"/>
+                      </w:rPr>
+                      <m:t>X</m:t>
+                    </m:r>
+                  </m:e>
+                  <m:sub>
+                    <m:r>
+                      <w:rPr>
+                        <w:rFonts w:ascii="Cambria Math" w:hAnsi="Cambria Math"/>
+                        <w:sz w:val="20"/>
+                        <w:szCs w:val="20"/>
+                      </w:rPr>
+                      <m:t>m</m:t>
+                    </m:r>
+                  </m:sub>
+                </m:sSub>
+                <m:r>
+                  <w:rPr>
+                    <w:rFonts w:ascii="Cambria Math" w:hAnsi="Cambria Math"/>
+                    <w:sz w:val="20"/>
+                    <w:szCs w:val="20"/>
+                  </w:rPr>
+                  <m:t>=</m:t>
+                </m:r>
+                <m:r>
+                  <w:rPr>
+                    <w:rFonts w:ascii="Cambria Math" w:hAnsi="Cambria Math"/>
+                    <w:sz w:val="20"/>
+                    <w:szCs w:val="20"/>
+                  </w:rPr>
+                  <m:t>x</m:t>
+                </m:r>
+              </m:e>
+            </m:d>
+          </m:e>
+        </m:d>
+        <m:r>
+          <w:rPr>
+            <w:rFonts w:ascii="Cambria Math" w:hAnsi="Cambria Math"/>
+            <w:sz w:val="20"/>
+            <w:szCs w:val="20"/>
+          </w:rPr>
+          <m:t>=</m:t>
+        </m:r>
+        <m:r>
+          <w:rPr>
+            <w:rFonts w:ascii="Cambria Math" w:hAnsi="Cambria Math"/>
+            <w:sz w:val="20"/>
+            <w:szCs w:val="20"/>
+          </w:rPr>
+          <m:t>P</m:t>
+        </m:r>
+        <m:d>
+          <m:dPr>
+            <m:ctrlPr>
+              <w:rPr>
+                <w:rFonts w:ascii="Cambria Math" w:hAnsi="Cambria Math"/>
+                <w:i/>
+                <w:sz w:val="20"/>
+                <w:szCs w:val="20"/>
+              </w:rPr>
+            </m:ctrlPr>
+          </m:dPr>
+          <m:e>
+            <m:d>
+              <m:dPr>
+                <m:begChr m:val="{"/>
+                <m:endChr m:val="}"/>
+                <m:ctrlPr>
+                  <w:rPr>
+                    <w:rFonts w:ascii="Cambria Math" w:hAnsi="Cambria Math"/>
+                    <w:i/>
+                    <w:sz w:val="20"/>
+                    <w:szCs w:val="20"/>
+                  </w:rPr>
+                </m:ctrlPr>
+              </m:dPr>
+              <m:e>
+                <m:sSub>
+                  <m:sSubPr>
+                    <m:ctrlPr>
+                      <w:rPr>
+                        <w:rFonts w:ascii="Cambria Math" w:hAnsi="Cambria Math"/>
+                        <w:i/>
+                        <w:sz w:val="20"/>
+                        <w:szCs w:val="20"/>
+                      </w:rPr>
+                    </m:ctrlPr>
+                  </m:sSubPr>
+                  <m:e>
+                    <m:r>
+                      <w:rPr>
+                        <w:rFonts w:ascii="Cambria Math" w:hAnsi="Cambria Math"/>
+                        <w:sz w:val="20"/>
+                        <w:szCs w:val="20"/>
+                      </w:rPr>
+                      <m:t>X</m:t>
+                    </m:r>
+                  </m:e>
+                  <m:sub>
+                    <m:r>
+                      <w:rPr>
+                        <w:rFonts w:ascii="Cambria Math" w:hAnsi="Cambria Math"/>
+                        <w:sz w:val="20"/>
+                        <w:szCs w:val="20"/>
+                      </w:rPr>
+                      <m:t>n</m:t>
+                    </m:r>
+                  </m:sub>
+                </m:sSub>
+                <m:r>
+                  <w:rPr>
+                    <w:rFonts w:ascii="Cambria Math" w:hAnsi="Cambria Math"/>
+                    <w:sz w:val="20"/>
+                    <w:szCs w:val="20"/>
+                  </w:rPr>
+                  <m:t>=</m:t>
+                </m:r>
+                <m:r>
+                  <w:rPr>
+                    <w:rFonts w:ascii="Cambria Math" w:hAnsi="Cambria Math"/>
+                    <w:sz w:val="20"/>
+                    <w:szCs w:val="20"/>
+                  </w:rPr>
+                  <m:t>y</m:t>
+                </m:r>
+              </m:e>
+            </m:d>
+            <m:r>
+              <w:rPr>
+                <w:rFonts w:ascii="Cambria Math" w:hAnsi="Cambria Math"/>
+                <w:sz w:val="20"/>
+                <w:szCs w:val="20"/>
+              </w:rPr>
+              <m:t xml:space="preserve"> | </m:t>
+            </m:r>
+            <m:d>
+              <m:dPr>
+                <m:begChr m:val="{"/>
+                <m:endChr m:val="}"/>
+                <m:ctrlPr>
+                  <w:rPr>
+                    <w:rFonts w:ascii="Cambria Math" w:hAnsi="Cambria Math"/>
+                    <w:i/>
+                    <w:sz w:val="20"/>
+                    <w:szCs w:val="20"/>
+                  </w:rPr>
+                </m:ctrlPr>
+              </m:dPr>
+              <m:e>
+                <m:sSub>
+                  <m:sSubPr>
+                    <m:ctrlPr>
+                      <w:rPr>
+                        <w:rFonts w:ascii="Cambria Math" w:hAnsi="Cambria Math"/>
+                        <w:i/>
+                        <w:sz w:val="20"/>
+                        <w:szCs w:val="20"/>
+                      </w:rPr>
+                    </m:ctrlPr>
+                  </m:sSubPr>
+                  <m:e>
+                    <m:r>
+                      <w:rPr>
+                        <w:rFonts w:ascii="Cambria Math" w:hAnsi="Cambria Math"/>
+                        <w:sz w:val="20"/>
+                        <w:szCs w:val="20"/>
+                      </w:rPr>
+                      <m:t>X</m:t>
+                    </m:r>
+                  </m:e>
+                  <m:sub>
+                    <m:r>
+                      <w:rPr>
+                        <w:rFonts w:ascii="Cambria Math" w:hAnsi="Cambria Math"/>
+                        <w:sz w:val="20"/>
+                        <w:szCs w:val="20"/>
+                      </w:rPr>
+                      <m:t>0</m:t>
+                    </m:r>
+                  </m:sub>
+                </m:sSub>
+                <m:r>
+                  <w:rPr>
+                    <w:rFonts w:ascii="Cambria Math" w:hAnsi="Cambria Math"/>
+                    <w:sz w:val="20"/>
+                    <w:szCs w:val="20"/>
+                  </w:rPr>
+                  <m:t>=</m:t>
+                </m:r>
+                <m:sSub>
+                  <m:sSubPr>
+                    <m:ctrlPr>
+                      <w:rPr>
+                        <w:rFonts w:ascii="Cambria Math" w:hAnsi="Cambria Math"/>
+                        <w:i/>
+                        <w:sz w:val="20"/>
+                        <w:szCs w:val="20"/>
+                      </w:rPr>
+                    </m:ctrlPr>
+                  </m:sSubPr>
+                  <m:e>
+                    <m:r>
+                      <w:rPr>
+                        <w:rFonts w:ascii="Cambria Math" w:hAnsi="Cambria Math"/>
+                        <w:sz w:val="20"/>
+                        <w:szCs w:val="20"/>
+                      </w:rPr>
+                      <m:t>x</m:t>
+                    </m:r>
+                  </m:e>
+                  <m:sub>
+                    <m:r>
+                      <w:rPr>
+                        <w:rFonts w:ascii="Cambria Math" w:hAnsi="Cambria Math"/>
+                        <w:sz w:val="20"/>
+                        <w:szCs w:val="20"/>
+                      </w:rPr>
+                      <m:t>0</m:t>
+                    </m:r>
+                  </m:sub>
+                </m:sSub>
+              </m:e>
+            </m:d>
+          </m:e>
+        </m:d>
+      </m:oMath>
+      <w:r>
+        <w:rPr>
+          <w:rFonts w:eastAsiaTheme="minorEastAsia"/>
+          <w:sz w:val="20"/>
+          <w:szCs w:val="20"/>
+        </w:rPr>
+        <w:t xml:space="preserve"> </w:t>
+      </w:r>
+    </w:p>
+    <w:p>
+      <w:pPr>
+        <w:rPr>
+          <w:rFonts w:eastAsiaTheme="minorEastAsia"/>
+          <w:sz w:val="20"/>
+          <w:szCs w:val="20"/>
+        </w:rPr>
+      </w:pPr>
+    </w:p>
+    <w:p>
+      <w:pPr>
+        <w:rPr>
+          <w:rFonts w:eastAsiaTheme="minorEastAsia"/>
+          <w:sz w:val="20"/>
+          <w:szCs w:val="20"/>
+        </w:rPr>
+      </w:pPr>
+      <w:r>
+        <w:rPr>
+          <w:rFonts w:eastAsiaTheme="minorEastAsia"/>
+          <w:i/>
+          <w:iCs/>
+          <w:sz w:val="20"/>
+          <w:szCs w:val="20"/>
+          <w:u w:val="single"/>
+        </w:rPr>
+        <w:t>Proof</w:t>
+      </w:r>
+      <w:r>
+        <w:rPr>
+          <w:rFonts w:eastAsiaTheme="minorEastAsia"/>
+          <w:sz w:val="20"/>
+          <w:szCs w:val="20"/>
+        </w:rPr>
+        <w:t xml:space="preserve">: It follows from summing over intermediate steps. Hence, it follows that for a homogeneous Markov chain, we can define </w:t>
+      </w:r>
+      <m:oMath>
+        <m:r>
+          <w:rPr>
+            <w:rFonts w:ascii="Cambria Math" w:eastAsiaTheme="minorEastAsia" w:hAnsi="Cambria Math"/>
+            <w:sz w:val="20"/>
+            <w:szCs w:val="20"/>
+          </w:rPr>
+          <m:t>n</m:t>
+        </m:r>
+      </m:oMath>
+      <w:r>
+        <w:rPr>
+          <w:rFonts w:eastAsiaTheme="minorEastAsia"/>
+          <w:sz w:val="20"/>
+          <w:szCs w:val="20"/>
+        </w:rPr>
+        <w:t>-step</w:t>
+      </w:r>
+      <w:r>
+        <w:rPr>
+          <w:rFonts w:eastAsiaTheme="minorEastAsia"/>
+          <w:sz w:val="20"/>
+          <w:szCs w:val="20"/>
+        </w:rPr>
+        <w:t xml:space="preserve"> transition probabilities for </w:t>
+      </w:r>
+      <w:r>
+        <w:rPr>
+          <w:rFonts w:eastAsiaTheme="minorEastAsia"/>
+          <w:sz w:val="20"/>
+          <w:szCs w:val="20"/>
+        </w:rPr>
+        <w:t xml:space="preserve"> </w:t>
+      </w:r>
+      <m:oMath>
+        <m:r>
+          <w:rPr>
+            <w:rFonts w:ascii="Cambria Math" w:eastAsiaTheme="minorEastAsia" w:hAnsi="Cambria Math"/>
+            <w:sz w:val="20"/>
+            <w:szCs w:val="20"/>
+          </w:rPr>
+          <m:t>x,y</m:t>
+        </m:r>
+        <m:r>
+          <m:rPr>
+            <m:scr m:val="script"/>
+          </m:rPr>
+          <w:rPr>
+            <w:rFonts w:ascii="Cambria Math" w:eastAsiaTheme="minorEastAsia" w:hAnsi="Cambria Math"/>
+            <w:sz w:val="20"/>
+            <w:szCs w:val="20"/>
+          </w:rPr>
+          <m:t>∈X</m:t>
+        </m:r>
+      </m:oMath>
+      <w:r>
+        <w:rPr>
+          <w:rFonts w:eastAsiaTheme="minorEastAsia"/>
+          <w:sz w:val="20"/>
+          <w:szCs w:val="20"/>
+        </w:rPr>
+        <w:t xml:space="preserve"> and </w:t>
+      </w:r>
+      <m:oMath>
+        <m:r>
+          <w:rPr>
+            <w:rFonts w:ascii="Cambria Math" w:eastAsiaTheme="minorEastAsia" w:hAnsi="Cambria Math"/>
+            <w:sz w:val="20"/>
+            <w:szCs w:val="20"/>
+          </w:rPr>
+          <m:t>n,m</m:t>
+        </m:r>
+        <m:r>
+          <m:rPr>
+            <m:scr m:val="double-struck"/>
+          </m:rPr>
+          <w:rPr>
+            <w:rFonts w:ascii="Cambria Math" w:eastAsiaTheme="minorEastAsia" w:hAnsi="Cambria Math"/>
+            <w:sz w:val="20"/>
+            <w:szCs w:val="20"/>
+          </w:rPr>
+          <m:t>∈N</m:t>
+        </m:r>
+      </m:oMath>
+    </w:p>
+    <w:p>
+      <w:pPr>
+        <w:rPr>
+          <w:rFonts w:eastAsiaTheme="minorEastAsia"/>
+          <w:sz w:val="20"/>
+          <w:szCs w:val="20"/>
+        </w:rPr>
+      </w:pPr>
+    </w:p>
+    <w:p>
+      <w:pPr>
+        <w:rPr>
+          <w:rFonts w:eastAsiaTheme="minorEastAsia"/>
+          <w:sz w:val="20"/>
+          <w:szCs w:val="20"/>
+        </w:rPr>
+      </w:pPr>
+    </w:p>
+    <w:p>
+      <w:pPr>
+        <w:rPr>
+          <w:rFonts w:eastAsiaTheme="minorEastAsia"/>
+          <w:sz w:val="20"/>
+          <w:szCs w:val="20"/>
+        </w:rPr>
+      </w:pPr>
+    </w:p>
+    <w:p>
+      <w:pPr>
+        <w:rPr>
+          <w:sz w:val="20"/>
+          <w:szCs w:val="20"/>
+        </w:rPr>
+      </w:pPr>
+      <w:r>
+        <w:rPr>
+          <w:rFonts w:eastAsiaTheme="minorEastAsia"/>
+          <w:sz w:val="20"/>
+          <w:szCs w:val="20"/>
+        </w:rPr>
+        <w:t xml:space="preserve"> </w:t>
+      </w:r>
     </w:p>
     <w:sectPr>
       <w:pgSz w:w="12240" w:h="15840"/>

--- a/docs/Discrete_Time_Markov_Chains.docx
+++ b/docs/Discrete_Time_Markov_Chains.docx
@@ -5945,7 +5945,25 @@
           <w:sz w:val="20"/>
           <w:szCs w:val="20"/>
         </w:rPr>
-        <w:t xml:space="preserve">The n-step transition probabilities are stationary for any homogeneous Markov chain. That is, for any states </w:t>
+        <w:t xml:space="preserve">The </w:t>
+      </w:r>
+      <m:oMath>
+        <m:r>
+          <w:rPr>
+            <w:rFonts w:ascii="Cambria Math" w:eastAsiaTheme="minorEastAsia" w:hAnsi="Cambria Math"/>
+            <w:sz w:val="20"/>
+            <w:szCs w:val="20"/>
+          </w:rPr>
+          <m:t>n</m:t>
+        </m:r>
+      </m:oMath>
+      <w:r>
+        <w:rPr>
+          <w:rFonts w:eastAsiaTheme="minorEastAsia"/>
+          <w:sz w:val="20"/>
+          <w:szCs w:val="20"/>
+        </w:rPr>
+        <w:t xml:space="preserve">-step transition probabilities are stationary for any homogeneous Markov chain. That is, for any states </w:t>
       </w:r>
       <m:oMath>
         <m:r>
@@ -6535,6 +6553,1811 @@
           <w:szCs w:val="20"/>
         </w:rPr>
       </w:pPr>
+    </w:p>
+    <w:p>
+      <w:pPr>
+        <w:rPr>
+          <w:rFonts w:eastAsiaTheme="minorEastAsia"/>
+          <w:sz w:val="20"/>
+          <w:szCs w:val="20"/>
+        </w:rPr>
+      </w:pPr>
+      <m:oMath>
+        <m:sSubSup>
+          <m:sSubSupPr>
+            <m:ctrlPr>
+              <w:rPr>
+                <w:rFonts w:ascii="Cambria Math" w:eastAsiaTheme="minorEastAsia" w:hAnsi="Cambria Math"/>
+                <w:i/>
+                <w:sz w:val="20"/>
+                <w:szCs w:val="20"/>
+              </w:rPr>
+            </m:ctrlPr>
+          </m:sSubSupPr>
+          <m:e>
+            <m:r>
+              <w:rPr>
+                <w:rFonts w:ascii="Cambria Math" w:eastAsiaTheme="minorEastAsia" w:hAnsi="Cambria Math"/>
+                <w:sz w:val="20"/>
+                <w:szCs w:val="20"/>
+              </w:rPr>
+              <m:t>p</m:t>
+            </m:r>
+          </m:e>
+          <m:sub>
+            <m:r>
+              <w:rPr>
+                <w:rFonts w:ascii="Cambria Math" w:eastAsiaTheme="minorEastAsia" w:hAnsi="Cambria Math"/>
+                <w:sz w:val="20"/>
+                <w:szCs w:val="20"/>
+              </w:rPr>
+              <m:t>xy</m:t>
+            </m:r>
+          </m:sub>
+          <m:sup>
+            <m:d>
+              <m:dPr>
+                <m:ctrlPr>
+                  <w:rPr>
+                    <w:rFonts w:ascii="Cambria Math" w:eastAsiaTheme="minorEastAsia" w:hAnsi="Cambria Math"/>
+                    <w:i/>
+                    <w:sz w:val="20"/>
+                    <w:szCs w:val="20"/>
+                  </w:rPr>
+                </m:ctrlPr>
+              </m:dPr>
+              <m:e>
+                <m:r>
+                  <w:rPr>
+                    <w:rFonts w:ascii="Cambria Math" w:eastAsiaTheme="minorEastAsia" w:hAnsi="Cambria Math"/>
+                    <w:sz w:val="20"/>
+                    <w:szCs w:val="20"/>
+                  </w:rPr>
+                  <m:t>n</m:t>
+                </m:r>
+              </m:e>
+            </m:d>
+          </m:sup>
+        </m:sSubSup>
+        <m:r>
+          <w:rPr>
+            <w:rFonts w:ascii="Cambria Math" w:eastAsiaTheme="minorEastAsia" w:hAnsi="Cambria Math"/>
+            <w:sz w:val="20"/>
+            <w:szCs w:val="20"/>
+          </w:rPr>
+          <m:t>≜P</m:t>
+        </m:r>
+        <m:d>
+          <m:dPr>
+            <m:ctrlPr>
+              <w:rPr>
+                <w:rFonts w:ascii="Cambria Math" w:eastAsiaTheme="minorEastAsia" w:hAnsi="Cambria Math"/>
+                <w:i/>
+                <w:sz w:val="20"/>
+                <w:szCs w:val="20"/>
+              </w:rPr>
+            </m:ctrlPr>
+          </m:dPr>
+          <m:e>
+            <m:d>
+              <m:dPr>
+                <m:begChr m:val="{"/>
+                <m:endChr m:val="}"/>
+                <m:ctrlPr>
+                  <w:rPr>
+                    <w:rFonts w:ascii="Cambria Math" w:eastAsiaTheme="minorEastAsia" w:hAnsi="Cambria Math"/>
+                    <w:i/>
+                    <w:sz w:val="20"/>
+                    <w:szCs w:val="20"/>
+                  </w:rPr>
+                </m:ctrlPr>
+              </m:dPr>
+              <m:e>
+                <m:sSub>
+                  <m:sSubPr>
+                    <m:ctrlPr>
+                      <w:rPr>
+                        <w:rFonts w:ascii="Cambria Math" w:eastAsiaTheme="minorEastAsia" w:hAnsi="Cambria Math"/>
+                        <w:i/>
+                        <w:sz w:val="20"/>
+                        <w:szCs w:val="20"/>
+                      </w:rPr>
+                    </m:ctrlPr>
+                  </m:sSubPr>
+                  <m:e>
+                    <m:r>
+                      <w:rPr>
+                        <w:rFonts w:ascii="Cambria Math" w:eastAsiaTheme="minorEastAsia" w:hAnsi="Cambria Math"/>
+                        <w:sz w:val="20"/>
+                        <w:szCs w:val="20"/>
+                      </w:rPr>
+                      <m:t>X</m:t>
+                    </m:r>
+                  </m:e>
+                  <m:sub>
+                    <m:r>
+                      <w:rPr>
+                        <w:rFonts w:ascii="Cambria Math" w:eastAsiaTheme="minorEastAsia" w:hAnsi="Cambria Math"/>
+                        <w:sz w:val="20"/>
+                        <w:szCs w:val="20"/>
+                      </w:rPr>
+                      <m:t>n+m</m:t>
+                    </m:r>
+                  </m:sub>
+                </m:sSub>
+                <m:r>
+                  <w:rPr>
+                    <w:rFonts w:ascii="Cambria Math" w:eastAsiaTheme="minorEastAsia" w:hAnsi="Cambria Math"/>
+                    <w:sz w:val="20"/>
+                    <w:szCs w:val="20"/>
+                  </w:rPr>
+                  <m:t>=y</m:t>
+                </m:r>
+              </m:e>
+            </m:d>
+            <m:r>
+              <w:rPr>
+                <w:rFonts w:ascii="Cambria Math" w:eastAsiaTheme="minorEastAsia" w:hAnsi="Cambria Math"/>
+                <w:sz w:val="20"/>
+                <w:szCs w:val="20"/>
+              </w:rPr>
+              <m:t>|</m:t>
+            </m:r>
+            <m:d>
+              <m:dPr>
+                <m:begChr m:val="{"/>
+                <m:endChr m:val="}"/>
+                <m:ctrlPr>
+                  <w:rPr>
+                    <w:rFonts w:ascii="Cambria Math" w:eastAsiaTheme="minorEastAsia" w:hAnsi="Cambria Math"/>
+                    <w:i/>
+                    <w:sz w:val="20"/>
+                    <w:szCs w:val="20"/>
+                  </w:rPr>
+                </m:ctrlPr>
+              </m:dPr>
+              <m:e>
+                <m:sSub>
+                  <m:sSubPr>
+                    <m:ctrlPr>
+                      <w:rPr>
+                        <w:rFonts w:ascii="Cambria Math" w:eastAsiaTheme="minorEastAsia" w:hAnsi="Cambria Math"/>
+                        <w:i/>
+                        <w:sz w:val="20"/>
+                        <w:szCs w:val="20"/>
+                      </w:rPr>
+                    </m:ctrlPr>
+                  </m:sSubPr>
+                  <m:e>
+                    <m:r>
+                      <w:rPr>
+                        <w:rFonts w:ascii="Cambria Math" w:eastAsiaTheme="minorEastAsia" w:hAnsi="Cambria Math"/>
+                        <w:sz w:val="20"/>
+                        <w:szCs w:val="20"/>
+                      </w:rPr>
+                      <m:t>X</m:t>
+                    </m:r>
+                  </m:e>
+                  <m:sub>
+                    <m:r>
+                      <w:rPr>
+                        <w:rFonts w:ascii="Cambria Math" w:eastAsiaTheme="minorEastAsia" w:hAnsi="Cambria Math"/>
+                        <w:sz w:val="20"/>
+                        <w:szCs w:val="20"/>
+                      </w:rPr>
+                      <m:t>m</m:t>
+                    </m:r>
+                  </m:sub>
+                </m:sSub>
+                <m:r>
+                  <w:rPr>
+                    <w:rFonts w:ascii="Cambria Math" w:eastAsiaTheme="minorEastAsia" w:hAnsi="Cambria Math"/>
+                    <w:sz w:val="20"/>
+                    <w:szCs w:val="20"/>
+                  </w:rPr>
+                  <m:t>=</m:t>
+                </m:r>
+                <m:r>
+                  <w:rPr>
+                    <w:rFonts w:ascii="Cambria Math" w:eastAsiaTheme="minorEastAsia" w:hAnsi="Cambria Math"/>
+                    <w:sz w:val="20"/>
+                    <w:szCs w:val="20"/>
+                  </w:rPr>
+                  <m:t>x</m:t>
+                </m:r>
+              </m:e>
+            </m:d>
+          </m:e>
+        </m:d>
+      </m:oMath>
+      <w:r>
+        <w:rPr>
+          <w:rFonts w:eastAsiaTheme="minorEastAsia"/>
+          <w:sz w:val="20"/>
+          <w:szCs w:val="20"/>
+        </w:rPr>
+        <w:t xml:space="preserve"> </w:t>
+      </w:r>
+    </w:p>
+    <w:p>
+      <w:pPr>
+        <w:rPr>
+          <w:rFonts w:eastAsiaTheme="minorEastAsia"/>
+          <w:sz w:val="20"/>
+          <w:szCs w:val="20"/>
+        </w:rPr>
+      </w:pPr>
+    </w:p>
+    <w:p>
+      <w:pPr>
+        <w:rPr>
+          <w:rFonts w:eastAsiaTheme="minorEastAsia"/>
+          <w:sz w:val="20"/>
+          <w:szCs w:val="20"/>
+        </w:rPr>
+      </w:pPr>
+      <w:r>
+        <w:rPr>
+          <w:rFonts w:eastAsiaTheme="minorEastAsia"/>
+          <w:sz w:val="20"/>
+          <w:szCs w:val="20"/>
+        </w:rPr>
+        <w:t xml:space="preserve">That is, the row </w:t>
+      </w:r>
+      <m:oMath>
+        <m:sSubSup>
+          <m:sSubSupPr>
+            <m:ctrlPr>
+              <w:rPr>
+                <w:rFonts w:ascii="Cambria Math" w:eastAsiaTheme="minorEastAsia" w:hAnsi="Cambria Math"/>
+                <w:i/>
+                <w:sz w:val="20"/>
+                <w:szCs w:val="20"/>
+              </w:rPr>
+            </m:ctrlPr>
+          </m:sSubSupPr>
+          <m:e>
+            <m:r>
+              <w:rPr>
+                <w:rFonts w:ascii="Cambria Math" w:eastAsiaTheme="minorEastAsia" w:hAnsi="Cambria Math"/>
+                <w:sz w:val="20"/>
+                <w:szCs w:val="20"/>
+              </w:rPr>
+              <m:t>P</m:t>
+            </m:r>
+          </m:e>
+          <m:sub>
+            <m:r>
+              <w:rPr>
+                <w:rFonts w:ascii="Cambria Math" w:eastAsiaTheme="minorEastAsia" w:hAnsi="Cambria Math"/>
+                <w:sz w:val="20"/>
+                <w:szCs w:val="20"/>
+              </w:rPr>
+              <m:t>x</m:t>
+            </m:r>
+          </m:sub>
+          <m:sup>
+            <m:d>
+              <m:dPr>
+                <m:ctrlPr>
+                  <w:rPr>
+                    <w:rFonts w:ascii="Cambria Math" w:eastAsiaTheme="minorEastAsia" w:hAnsi="Cambria Math"/>
+                    <w:i/>
+                    <w:sz w:val="20"/>
+                    <w:szCs w:val="20"/>
+                  </w:rPr>
+                </m:ctrlPr>
+              </m:dPr>
+              <m:e>
+                <m:r>
+                  <w:rPr>
+                    <w:rFonts w:ascii="Cambria Math" w:eastAsiaTheme="minorEastAsia" w:hAnsi="Cambria Math"/>
+                    <w:sz w:val="20"/>
+                    <w:szCs w:val="20"/>
+                  </w:rPr>
+                  <m:t>n</m:t>
+                </m:r>
+              </m:e>
+            </m:d>
+          </m:sup>
+        </m:sSubSup>
+        <m:r>
+          <w:rPr>
+            <w:rFonts w:ascii="Cambria Math" w:eastAsiaTheme="minorEastAsia" w:hAnsi="Cambria Math"/>
+            <w:sz w:val="20"/>
+            <w:szCs w:val="20"/>
+          </w:rPr>
+          <m:t>=</m:t>
+        </m:r>
+        <m:d>
+          <m:dPr>
+            <m:ctrlPr>
+              <w:rPr>
+                <w:rFonts w:ascii="Cambria Math" w:eastAsiaTheme="minorEastAsia" w:hAnsi="Cambria Math"/>
+                <w:i/>
+                <w:sz w:val="20"/>
+                <w:szCs w:val="20"/>
+              </w:rPr>
+            </m:ctrlPr>
+          </m:dPr>
+          <m:e>
+            <m:sSubSup>
+              <m:sSubSupPr>
+                <m:ctrlPr>
+                  <w:rPr>
+                    <w:rFonts w:ascii="Cambria Math" w:eastAsiaTheme="minorEastAsia" w:hAnsi="Cambria Math"/>
+                    <w:i/>
+                    <w:sz w:val="20"/>
+                    <w:szCs w:val="20"/>
+                  </w:rPr>
+                </m:ctrlPr>
+              </m:sSubSupPr>
+              <m:e>
+                <m:r>
+                  <w:rPr>
+                    <w:rFonts w:ascii="Cambria Math" w:eastAsiaTheme="minorEastAsia" w:hAnsi="Cambria Math"/>
+                    <w:sz w:val="20"/>
+                    <w:szCs w:val="20"/>
+                  </w:rPr>
+                  <m:t>p</m:t>
+                </m:r>
+              </m:e>
+              <m:sub>
+                <m:r>
+                  <w:rPr>
+                    <w:rFonts w:ascii="Cambria Math" w:eastAsiaTheme="minorEastAsia" w:hAnsi="Cambria Math"/>
+                    <w:sz w:val="20"/>
+                    <w:szCs w:val="20"/>
+                  </w:rPr>
+                  <m:t>xy</m:t>
+                </m:r>
+              </m:sub>
+              <m:sup>
+                <m:d>
+                  <m:dPr>
+                    <m:ctrlPr>
+                      <w:rPr>
+                        <w:rFonts w:ascii="Cambria Math" w:eastAsiaTheme="minorEastAsia" w:hAnsi="Cambria Math"/>
+                        <w:i/>
+                        <w:sz w:val="20"/>
+                        <w:szCs w:val="20"/>
+                      </w:rPr>
+                    </m:ctrlPr>
+                  </m:dPr>
+                  <m:e>
+                    <m:r>
+                      <w:rPr>
+                        <w:rFonts w:ascii="Cambria Math" w:eastAsiaTheme="minorEastAsia" w:hAnsi="Cambria Math"/>
+                        <w:sz w:val="20"/>
+                        <w:szCs w:val="20"/>
+                      </w:rPr>
+                      <m:t>n</m:t>
+                    </m:r>
+                  </m:e>
+                </m:d>
+              </m:sup>
+            </m:sSubSup>
+            <m:r>
+              <w:rPr>
+                <w:rFonts w:ascii="Cambria Math" w:eastAsiaTheme="minorEastAsia" w:hAnsi="Cambria Math"/>
+                <w:sz w:val="20"/>
+                <w:szCs w:val="20"/>
+              </w:rPr>
+              <m:t xml:space="preserve"> :y∈</m:t>
+            </m:r>
+            <m:r>
+              <m:rPr>
+                <m:scr m:val="script"/>
+              </m:rPr>
+              <w:rPr>
+                <w:rFonts w:ascii="Cambria Math" w:eastAsiaTheme="minorEastAsia" w:hAnsi="Cambria Math"/>
+                <w:sz w:val="20"/>
+                <w:szCs w:val="20"/>
+              </w:rPr>
+              <m:t>X</m:t>
+            </m:r>
+          </m:e>
+        </m:d>
+      </m:oMath>
+      <w:r>
+        <w:rPr>
+          <w:rFonts w:eastAsiaTheme="minorEastAsia"/>
+          <w:sz w:val="20"/>
+          <w:szCs w:val="20"/>
+        </w:rPr>
+        <w:t xml:space="preserve"> is the conditional distribution of </w:t>
+      </w:r>
+      <m:oMath>
+        <m:sSub>
+          <m:sSubPr>
+            <m:ctrlPr>
+              <w:rPr>
+                <w:rFonts w:ascii="Cambria Math" w:hAnsi="Cambria Math"/>
+                <w:i/>
+                <w:sz w:val="20"/>
+                <w:szCs w:val="20"/>
+              </w:rPr>
+            </m:ctrlPr>
+          </m:sSubPr>
+          <m:e>
+            <m:r>
+              <w:rPr>
+                <w:rFonts w:ascii="Cambria Math" w:hAnsi="Cambria Math"/>
+                <w:sz w:val="20"/>
+                <w:szCs w:val="20"/>
+              </w:rPr>
+              <m:t>X</m:t>
+            </m:r>
+          </m:e>
+          <m:sub>
+            <m:r>
+              <w:rPr>
+                <w:rFonts w:ascii="Cambria Math" w:hAnsi="Cambria Math"/>
+                <w:sz w:val="20"/>
+                <w:szCs w:val="20"/>
+              </w:rPr>
+              <m:t>n</m:t>
+            </m:r>
+          </m:sub>
+        </m:sSub>
+      </m:oMath>
+      <w:r>
+        <w:rPr>
+          <w:rFonts w:eastAsiaTheme="minorEastAsia"/>
+          <w:sz w:val="20"/>
+          <w:szCs w:val="20"/>
+        </w:rPr>
+        <w:t xml:space="preserve"> given </w:t>
+      </w:r>
+      <m:oMath>
+        <m:sSub>
+          <m:sSubPr>
+            <m:ctrlPr>
+              <w:rPr>
+                <w:rFonts w:ascii="Cambria Math" w:hAnsi="Cambria Math"/>
+                <w:i/>
+                <w:sz w:val="20"/>
+                <w:szCs w:val="20"/>
+              </w:rPr>
+            </m:ctrlPr>
+          </m:sSubPr>
+          <m:e>
+            <m:r>
+              <w:rPr>
+                <w:rFonts w:ascii="Cambria Math" w:hAnsi="Cambria Math"/>
+                <w:sz w:val="20"/>
+                <w:szCs w:val="20"/>
+              </w:rPr>
+              <m:t>X</m:t>
+            </m:r>
+          </m:e>
+          <m:sub>
+            <m:r>
+              <w:rPr>
+                <w:rFonts w:ascii="Cambria Math" w:hAnsi="Cambria Math"/>
+                <w:sz w:val="20"/>
+                <w:szCs w:val="20"/>
+              </w:rPr>
+              <m:t>0</m:t>
+            </m:r>
+          </m:sub>
+        </m:sSub>
+        <m:r>
+          <w:rPr>
+            <w:rFonts w:ascii="Cambria Math" w:hAnsi="Cambria Math"/>
+            <w:sz w:val="20"/>
+            <w:szCs w:val="20"/>
+          </w:rPr>
+          <m:t>=x</m:t>
+        </m:r>
+      </m:oMath>
+      <w:r>
+        <w:rPr>
+          <w:rFonts w:eastAsiaTheme="minorEastAsia"/>
+          <w:sz w:val="20"/>
+          <w:szCs w:val="20"/>
+        </w:rPr>
+        <w:t>.</w:t>
+      </w:r>
+    </w:p>
+    <w:p>
+      <w:pPr>
+        <w:rPr>
+          <w:rFonts w:eastAsiaTheme="minorEastAsia"/>
+          <w:sz w:val="20"/>
+          <w:szCs w:val="20"/>
+        </w:rPr>
+      </w:pPr>
+    </w:p>
+    <w:p>
+      <w:pPr>
+        <w:rPr>
+          <w:rFonts w:eastAsiaTheme="minorEastAsia"/>
+          <w:sz w:val="20"/>
+          <w:szCs w:val="20"/>
+        </w:rPr>
+      </w:pPr>
+      <w:r>
+        <w:rPr>
+          <w:rFonts w:eastAsiaTheme="minorEastAsia"/>
+          <w:b/>
+          <w:bCs/>
+          <w:sz w:val="20"/>
+          <w:szCs w:val="20"/>
+        </w:rPr>
+        <w:t>Theorem</w:t>
+      </w:r>
+      <w:r>
+        <w:rPr>
+          <w:rFonts w:eastAsiaTheme="minorEastAsia"/>
+          <w:sz w:val="20"/>
+          <w:szCs w:val="20"/>
+        </w:rPr>
+        <w:t xml:space="preserve">: The </w:t>
+      </w:r>
+      <m:oMath>
+        <m:r>
+          <w:rPr>
+            <w:rFonts w:ascii="Cambria Math" w:eastAsiaTheme="minorEastAsia" w:hAnsi="Cambria Math"/>
+            <w:sz w:val="20"/>
+            <w:szCs w:val="20"/>
+          </w:rPr>
+          <m:t>n</m:t>
+        </m:r>
+      </m:oMath>
+      <w:r>
+        <w:rPr>
+          <w:rFonts w:eastAsiaTheme="minorEastAsia"/>
+          <w:sz w:val="20"/>
+          <w:szCs w:val="20"/>
+        </w:rPr>
+        <w:t xml:space="preserve">-step transition probabilities form a semi-group. That is, for all positive integers </w:t>
+      </w:r>
+      <m:oMath>
+        <m:r>
+          <w:rPr>
+            <w:rFonts w:ascii="Cambria Math" w:eastAsiaTheme="minorEastAsia" w:hAnsi="Cambria Math"/>
+            <w:sz w:val="20"/>
+            <w:szCs w:val="20"/>
+          </w:rPr>
+          <m:t>m,n</m:t>
+        </m:r>
+      </m:oMath>
+    </w:p>
+    <w:p>
+      <w:pPr>
+        <w:rPr>
+          <w:rFonts w:eastAsiaTheme="minorEastAsia"/>
+          <w:sz w:val="20"/>
+          <w:szCs w:val="20"/>
+        </w:rPr>
+      </w:pPr>
+    </w:p>
+    <w:p>
+      <w:pPr>
+        <w:rPr>
+          <w:rFonts w:eastAsiaTheme="minorEastAsia"/>
+          <w:sz w:val="20"/>
+          <w:szCs w:val="20"/>
+        </w:rPr>
+      </w:pPr>
+      <m:oMath>
+        <m:sSup>
+          <m:sSupPr>
+            <m:ctrlPr>
+              <w:rPr>
+                <w:rFonts w:ascii="Cambria Math" w:eastAsiaTheme="minorEastAsia" w:hAnsi="Cambria Math"/>
+                <w:i/>
+                <w:sz w:val="20"/>
+                <w:szCs w:val="20"/>
+              </w:rPr>
+            </m:ctrlPr>
+          </m:sSupPr>
+          <m:e>
+            <m:r>
+              <w:rPr>
+                <w:rFonts w:ascii="Cambria Math" w:eastAsiaTheme="minorEastAsia" w:hAnsi="Cambria Math"/>
+                <w:sz w:val="20"/>
+                <w:szCs w:val="20"/>
+              </w:rPr>
+              <m:t>P</m:t>
+            </m:r>
+          </m:e>
+          <m:sup>
+            <m:d>
+              <m:dPr>
+                <m:ctrlPr>
+                  <w:rPr>
+                    <w:rFonts w:ascii="Cambria Math" w:eastAsiaTheme="minorEastAsia" w:hAnsi="Cambria Math"/>
+                    <w:i/>
+                    <w:sz w:val="20"/>
+                    <w:szCs w:val="20"/>
+                  </w:rPr>
+                </m:ctrlPr>
+              </m:dPr>
+              <m:e>
+                <m:r>
+                  <w:rPr>
+                    <w:rFonts w:ascii="Cambria Math" w:eastAsiaTheme="minorEastAsia" w:hAnsi="Cambria Math"/>
+                    <w:sz w:val="20"/>
+                    <w:szCs w:val="20"/>
+                  </w:rPr>
+                  <m:t>m+n</m:t>
+                </m:r>
+              </m:e>
+            </m:d>
+          </m:sup>
+        </m:sSup>
+        <m:r>
+          <w:rPr>
+            <w:rFonts w:ascii="Cambria Math" w:eastAsiaTheme="minorEastAsia" w:hAnsi="Cambria Math"/>
+            <w:sz w:val="20"/>
+            <w:szCs w:val="20"/>
+          </w:rPr>
+          <m:t>=</m:t>
+        </m:r>
+        <m:sSup>
+          <m:sSupPr>
+            <m:ctrlPr>
+              <w:rPr>
+                <w:rFonts w:ascii="Cambria Math" w:eastAsiaTheme="minorEastAsia" w:hAnsi="Cambria Math"/>
+                <w:i/>
+                <w:sz w:val="20"/>
+                <w:szCs w:val="20"/>
+              </w:rPr>
+            </m:ctrlPr>
+          </m:sSupPr>
+          <m:e>
+            <m:r>
+              <w:rPr>
+                <w:rFonts w:ascii="Cambria Math" w:eastAsiaTheme="minorEastAsia" w:hAnsi="Cambria Math"/>
+                <w:sz w:val="20"/>
+                <w:szCs w:val="20"/>
+              </w:rPr>
+              <m:t>P</m:t>
+            </m:r>
+          </m:e>
+          <m:sup>
+            <m:d>
+              <m:dPr>
+                <m:ctrlPr>
+                  <w:rPr>
+                    <w:rFonts w:ascii="Cambria Math" w:eastAsiaTheme="minorEastAsia" w:hAnsi="Cambria Math"/>
+                    <w:i/>
+                    <w:sz w:val="20"/>
+                    <w:szCs w:val="20"/>
+                  </w:rPr>
+                </m:ctrlPr>
+              </m:dPr>
+              <m:e>
+                <m:r>
+                  <w:rPr>
+                    <w:rFonts w:ascii="Cambria Math" w:eastAsiaTheme="minorEastAsia" w:hAnsi="Cambria Math"/>
+                    <w:sz w:val="20"/>
+                    <w:szCs w:val="20"/>
+                  </w:rPr>
+                  <m:t>m</m:t>
+                </m:r>
+              </m:e>
+            </m:d>
+          </m:sup>
+        </m:sSup>
+        <m:sSup>
+          <m:sSupPr>
+            <m:ctrlPr>
+              <w:rPr>
+                <w:rFonts w:ascii="Cambria Math" w:eastAsiaTheme="minorEastAsia" w:hAnsi="Cambria Math"/>
+                <w:i/>
+                <w:sz w:val="20"/>
+                <w:szCs w:val="20"/>
+              </w:rPr>
+            </m:ctrlPr>
+          </m:sSupPr>
+          <m:e>
+            <m:r>
+              <w:rPr>
+                <w:rFonts w:ascii="Cambria Math" w:eastAsiaTheme="minorEastAsia" w:hAnsi="Cambria Math"/>
+                <w:sz w:val="20"/>
+                <w:szCs w:val="20"/>
+              </w:rPr>
+              <m:t>P</m:t>
+            </m:r>
+          </m:e>
+          <m:sup>
+            <m:d>
+              <m:dPr>
+                <m:ctrlPr>
+                  <w:rPr>
+                    <w:rFonts w:ascii="Cambria Math" w:eastAsiaTheme="minorEastAsia" w:hAnsi="Cambria Math"/>
+                    <w:i/>
+                    <w:sz w:val="20"/>
+                    <w:szCs w:val="20"/>
+                  </w:rPr>
+                </m:ctrlPr>
+              </m:dPr>
+              <m:e>
+                <m:r>
+                  <w:rPr>
+                    <w:rFonts w:ascii="Cambria Math" w:eastAsiaTheme="minorEastAsia" w:hAnsi="Cambria Math"/>
+                    <w:sz w:val="20"/>
+                    <w:szCs w:val="20"/>
+                  </w:rPr>
+                  <m:t>n</m:t>
+                </m:r>
+              </m:e>
+            </m:d>
+          </m:sup>
+        </m:sSup>
+      </m:oMath>
+      <w:r>
+        <w:rPr>
+          <w:rFonts w:eastAsiaTheme="minorEastAsia"/>
+          <w:sz w:val="20"/>
+          <w:szCs w:val="20"/>
+        </w:rPr>
+        <w:t xml:space="preserve"> </w:t>
+      </w:r>
+    </w:p>
+    <w:p>
+      <w:pPr>
+        <w:rPr>
+          <w:rFonts w:eastAsiaTheme="minorEastAsia"/>
+          <w:sz w:val="20"/>
+          <w:szCs w:val="20"/>
+        </w:rPr>
+      </w:pPr>
+    </w:p>
+    <w:p>
+      <w:pPr>
+        <w:rPr>
+          <w:rFonts w:eastAsiaTheme="minorEastAsia"/>
+          <w:sz w:val="20"/>
+          <w:szCs w:val="20"/>
+        </w:rPr>
+      </w:pPr>
+      <w:r>
+        <w:rPr>
+          <w:rFonts w:eastAsiaTheme="minorEastAsia"/>
+          <w:i/>
+          <w:iCs/>
+          <w:sz w:val="20"/>
+          <w:szCs w:val="20"/>
+          <w:u w:val="single"/>
+        </w:rPr>
+        <w:t>Proof</w:t>
+      </w:r>
+      <w:r>
+        <w:rPr>
+          <w:rFonts w:eastAsiaTheme="minorEastAsia"/>
+          <w:sz w:val="20"/>
+          <w:szCs w:val="20"/>
+        </w:rPr>
+        <w:t xml:space="preserve">: </w:t>
+      </w:r>
+      <w:r>
+        <w:rPr>
+          <w:rFonts w:eastAsiaTheme="minorEastAsia"/>
+          <w:sz w:val="20"/>
+          <w:szCs w:val="20"/>
+        </w:rPr>
+        <w:t xml:space="preserve">It follows from the Markov property and law of total probability that for any states </w:t>
+      </w:r>
+      <m:oMath>
+        <m:r>
+          <w:rPr>
+            <w:rFonts w:ascii="Cambria Math" w:eastAsiaTheme="minorEastAsia" w:hAnsi="Cambria Math"/>
+            <w:sz w:val="20"/>
+            <w:szCs w:val="20"/>
+          </w:rPr>
+          <m:t>x,y</m:t>
+        </m:r>
+      </m:oMath>
+      <w:r>
+        <w:rPr>
+          <w:rFonts w:eastAsiaTheme="minorEastAsia"/>
+          <w:sz w:val="20"/>
+          <w:szCs w:val="20"/>
+        </w:rPr>
+        <w:t xml:space="preserve"> and positive integers </w:t>
+      </w:r>
+      <m:oMath>
+        <m:r>
+          <w:rPr>
+            <w:rFonts w:ascii="Cambria Math" w:eastAsiaTheme="minorEastAsia" w:hAnsi="Cambria Math"/>
+            <w:sz w:val="20"/>
+            <w:szCs w:val="20"/>
+          </w:rPr>
+          <m:t>m,n</m:t>
+        </m:r>
+      </m:oMath>
+      <w:r>
+        <w:rPr>
+          <w:rFonts w:eastAsiaTheme="minorEastAsia"/>
+          <w:sz w:val="20"/>
+          <w:szCs w:val="20"/>
+        </w:rPr>
+        <w:t xml:space="preserve"> </w:t>
+      </w:r>
+    </w:p>
+    <w:p>
+      <w:pPr>
+        <w:rPr>
+          <w:rFonts w:eastAsiaTheme="minorEastAsia"/>
+          <w:sz w:val="20"/>
+          <w:szCs w:val="20"/>
+        </w:rPr>
+      </w:pPr>
+    </w:p>
+    <w:p>
+      <w:pPr>
+        <w:rPr>
+          <w:rFonts w:eastAsiaTheme="minorEastAsia"/>
+          <w:sz w:val="20"/>
+          <w:szCs w:val="20"/>
+        </w:rPr>
+      </w:pPr>
+      <m:oMath>
+        <m:sSubSup>
+          <m:sSubSupPr>
+            <m:ctrlPr>
+              <w:rPr>
+                <w:rFonts w:ascii="Cambria Math" w:eastAsiaTheme="minorEastAsia" w:hAnsi="Cambria Math"/>
+                <w:i/>
+                <w:sz w:val="20"/>
+                <w:szCs w:val="20"/>
+              </w:rPr>
+            </m:ctrlPr>
+          </m:sSubSupPr>
+          <m:e>
+            <m:r>
+              <w:rPr>
+                <w:rFonts w:ascii="Cambria Math" w:eastAsiaTheme="minorEastAsia" w:hAnsi="Cambria Math"/>
+                <w:sz w:val="20"/>
+                <w:szCs w:val="20"/>
+              </w:rPr>
+              <m:t>p</m:t>
+            </m:r>
+          </m:e>
+          <m:sub>
+            <m:r>
+              <w:rPr>
+                <w:rFonts w:ascii="Cambria Math" w:eastAsiaTheme="minorEastAsia" w:hAnsi="Cambria Math"/>
+                <w:sz w:val="20"/>
+                <w:szCs w:val="20"/>
+              </w:rPr>
+              <m:t>xy</m:t>
+            </m:r>
+          </m:sub>
+          <m:sup>
+            <m:d>
+              <m:dPr>
+                <m:ctrlPr>
+                  <w:rPr>
+                    <w:rFonts w:ascii="Cambria Math" w:eastAsiaTheme="minorEastAsia" w:hAnsi="Cambria Math"/>
+                    <w:i/>
+                    <w:sz w:val="20"/>
+                    <w:szCs w:val="20"/>
+                  </w:rPr>
+                </m:ctrlPr>
+              </m:dPr>
+              <m:e>
+                <m:r>
+                  <w:rPr>
+                    <w:rFonts w:ascii="Cambria Math" w:eastAsiaTheme="minorEastAsia" w:hAnsi="Cambria Math"/>
+                    <w:sz w:val="20"/>
+                    <w:szCs w:val="20"/>
+                  </w:rPr>
+                  <m:t>m+n</m:t>
+                </m:r>
+              </m:e>
+            </m:d>
+          </m:sup>
+        </m:sSubSup>
+        <m:r>
+          <w:rPr>
+            <w:rFonts w:ascii="Cambria Math" w:eastAsiaTheme="minorEastAsia" w:hAnsi="Cambria Math"/>
+            <w:sz w:val="20"/>
+            <w:szCs w:val="20"/>
+          </w:rPr>
+          <m:t>=</m:t>
+        </m:r>
+        <m:nary>
+          <m:naryPr>
+            <m:chr m:val="∑"/>
+            <m:limLoc m:val="undOvr"/>
+            <m:supHide m:val="1"/>
+            <m:ctrlPr>
+              <w:rPr>
+                <w:rFonts w:ascii="Cambria Math" w:eastAsiaTheme="minorEastAsia" w:hAnsi="Cambria Math"/>
+                <w:i/>
+                <w:sz w:val="20"/>
+                <w:szCs w:val="20"/>
+              </w:rPr>
+            </m:ctrlPr>
+          </m:naryPr>
+          <m:sub>
+            <m:r>
+              <w:rPr>
+                <w:rFonts w:ascii="Cambria Math" w:eastAsiaTheme="minorEastAsia" w:hAnsi="Cambria Math"/>
+                <w:sz w:val="20"/>
+                <w:szCs w:val="20"/>
+              </w:rPr>
+              <m:t>z∈</m:t>
+            </m:r>
+            <m:r>
+              <m:rPr>
+                <m:scr m:val="script"/>
+              </m:rPr>
+              <w:rPr>
+                <w:rFonts w:ascii="Cambria Math" w:eastAsiaTheme="minorEastAsia" w:hAnsi="Cambria Math"/>
+                <w:sz w:val="20"/>
+                <w:szCs w:val="20"/>
+              </w:rPr>
+              <m:t>X</m:t>
+            </m:r>
+          </m:sub>
+          <m:sup/>
+          <m:e>
+            <m:r>
+              <w:rPr>
+                <w:rFonts w:ascii="Cambria Math" w:eastAsiaTheme="minorEastAsia" w:hAnsi="Cambria Math"/>
+                <w:sz w:val="20"/>
+                <w:szCs w:val="20"/>
+              </w:rPr>
+              <m:t>P</m:t>
+            </m:r>
+            <m:d>
+              <m:dPr>
+                <m:ctrlPr>
+                  <w:rPr>
+                    <w:rFonts w:ascii="Cambria Math" w:eastAsiaTheme="minorEastAsia" w:hAnsi="Cambria Math"/>
+                    <w:i/>
+                    <w:sz w:val="20"/>
+                    <w:szCs w:val="20"/>
+                  </w:rPr>
+                </m:ctrlPr>
+              </m:dPr>
+              <m:e>
+                <m:d>
+                  <m:dPr>
+                    <m:begChr m:val="{"/>
+                    <m:endChr m:val="}"/>
+                    <m:ctrlPr>
+                      <w:rPr>
+                        <w:rFonts w:ascii="Cambria Math" w:eastAsiaTheme="minorEastAsia" w:hAnsi="Cambria Math"/>
+                        <w:i/>
+                        <w:sz w:val="20"/>
+                        <w:szCs w:val="20"/>
+                      </w:rPr>
+                    </m:ctrlPr>
+                  </m:dPr>
+                  <m:e>
+                    <m:sSub>
+                      <m:sSubPr>
+                        <m:ctrlPr>
+                          <w:rPr>
+                            <w:rFonts w:ascii="Cambria Math" w:eastAsiaTheme="minorEastAsia" w:hAnsi="Cambria Math"/>
+                            <w:i/>
+                            <w:sz w:val="20"/>
+                            <w:szCs w:val="20"/>
+                          </w:rPr>
+                        </m:ctrlPr>
+                      </m:sSubPr>
+                      <m:e>
+                        <m:r>
+                          <w:rPr>
+                            <w:rFonts w:ascii="Cambria Math" w:eastAsiaTheme="minorEastAsia" w:hAnsi="Cambria Math"/>
+                            <w:sz w:val="20"/>
+                            <w:szCs w:val="20"/>
+                          </w:rPr>
+                          <m:t>X</m:t>
+                        </m:r>
+                      </m:e>
+                      <m:sub>
+                        <m:r>
+                          <w:rPr>
+                            <w:rFonts w:ascii="Cambria Math" w:eastAsiaTheme="minorEastAsia" w:hAnsi="Cambria Math"/>
+                            <w:sz w:val="20"/>
+                            <w:szCs w:val="20"/>
+                          </w:rPr>
+                          <m:t>n+m</m:t>
+                        </m:r>
+                      </m:sub>
+                    </m:sSub>
+                    <m:r>
+                      <w:rPr>
+                        <w:rFonts w:ascii="Cambria Math" w:eastAsiaTheme="minorEastAsia" w:hAnsi="Cambria Math"/>
+                        <w:sz w:val="20"/>
+                        <w:szCs w:val="20"/>
+                      </w:rPr>
+                      <m:t xml:space="preserve">=y, </m:t>
+                    </m:r>
+                    <m:sSub>
+                      <m:sSubPr>
+                        <m:ctrlPr>
+                          <w:rPr>
+                            <w:rFonts w:ascii="Cambria Math" w:eastAsiaTheme="minorEastAsia" w:hAnsi="Cambria Math"/>
+                            <w:i/>
+                            <w:sz w:val="20"/>
+                            <w:szCs w:val="20"/>
+                          </w:rPr>
+                        </m:ctrlPr>
+                      </m:sSubPr>
+                      <m:e>
+                        <m:r>
+                          <w:rPr>
+                            <w:rFonts w:ascii="Cambria Math" w:eastAsiaTheme="minorEastAsia" w:hAnsi="Cambria Math"/>
+                            <w:sz w:val="20"/>
+                            <w:szCs w:val="20"/>
+                          </w:rPr>
+                          <m:t>X</m:t>
+                        </m:r>
+                      </m:e>
+                      <m:sub>
+                        <m:r>
+                          <w:rPr>
+                            <w:rFonts w:ascii="Cambria Math" w:eastAsiaTheme="minorEastAsia" w:hAnsi="Cambria Math"/>
+                            <w:sz w:val="20"/>
+                            <w:szCs w:val="20"/>
+                          </w:rPr>
+                          <m:t>m</m:t>
+                        </m:r>
+                      </m:sub>
+                    </m:sSub>
+                    <m:r>
+                      <w:rPr>
+                        <w:rFonts w:ascii="Cambria Math" w:eastAsiaTheme="minorEastAsia" w:hAnsi="Cambria Math"/>
+                        <w:sz w:val="20"/>
+                        <w:szCs w:val="20"/>
+                      </w:rPr>
+                      <m:t>=z</m:t>
+                    </m:r>
+                  </m:e>
+                </m:d>
+                <m:r>
+                  <w:rPr>
+                    <w:rFonts w:ascii="Cambria Math" w:eastAsiaTheme="minorEastAsia" w:hAnsi="Cambria Math"/>
+                    <w:sz w:val="20"/>
+                    <w:szCs w:val="20"/>
+                  </w:rPr>
+                  <m:t xml:space="preserve"> | </m:t>
+                </m:r>
+                <m:d>
+                  <m:dPr>
+                    <m:begChr m:val="{"/>
+                    <m:endChr m:val="}"/>
+                    <m:ctrlPr>
+                      <w:rPr>
+                        <w:rFonts w:ascii="Cambria Math" w:eastAsiaTheme="minorEastAsia" w:hAnsi="Cambria Math"/>
+                        <w:i/>
+                        <w:sz w:val="20"/>
+                        <w:szCs w:val="20"/>
+                      </w:rPr>
+                    </m:ctrlPr>
+                  </m:dPr>
+                  <m:e>
+                    <m:sSub>
+                      <m:sSubPr>
+                        <m:ctrlPr>
+                          <w:rPr>
+                            <w:rFonts w:ascii="Cambria Math" w:eastAsiaTheme="minorEastAsia" w:hAnsi="Cambria Math"/>
+                            <w:i/>
+                            <w:sz w:val="20"/>
+                            <w:szCs w:val="20"/>
+                          </w:rPr>
+                        </m:ctrlPr>
+                      </m:sSubPr>
+                      <m:e>
+                        <m:r>
+                          <w:rPr>
+                            <w:rFonts w:ascii="Cambria Math" w:eastAsiaTheme="minorEastAsia" w:hAnsi="Cambria Math"/>
+                            <w:sz w:val="20"/>
+                            <w:szCs w:val="20"/>
+                          </w:rPr>
+                          <m:t>X</m:t>
+                        </m:r>
+                      </m:e>
+                      <m:sub>
+                        <m:r>
+                          <w:rPr>
+                            <w:rFonts w:ascii="Cambria Math" w:eastAsiaTheme="minorEastAsia" w:hAnsi="Cambria Math"/>
+                            <w:sz w:val="20"/>
+                            <w:szCs w:val="20"/>
+                          </w:rPr>
+                          <m:t>0</m:t>
+                        </m:r>
+                      </m:sub>
+                    </m:sSub>
+                    <m:r>
+                      <w:rPr>
+                        <w:rFonts w:ascii="Cambria Math" w:eastAsiaTheme="minorEastAsia" w:hAnsi="Cambria Math"/>
+                        <w:sz w:val="20"/>
+                        <w:szCs w:val="20"/>
+                      </w:rPr>
+                      <m:t>=x</m:t>
+                    </m:r>
+                  </m:e>
+                </m:d>
+              </m:e>
+            </m:d>
+          </m:e>
+        </m:nary>
+        <m:r>
+          <w:rPr>
+            <w:rFonts w:ascii="Cambria Math" w:eastAsiaTheme="minorEastAsia" w:hAnsi="Cambria Math"/>
+            <w:sz w:val="20"/>
+            <w:szCs w:val="20"/>
+          </w:rPr>
+          <m:t>=</m:t>
+        </m:r>
+        <m:nary>
+          <m:naryPr>
+            <m:chr m:val="∑"/>
+            <m:limLoc m:val="undOvr"/>
+            <m:supHide m:val="1"/>
+            <m:ctrlPr>
+              <w:rPr>
+                <w:rFonts w:ascii="Cambria Math" w:eastAsiaTheme="minorEastAsia" w:hAnsi="Cambria Math"/>
+                <w:i/>
+                <w:sz w:val="20"/>
+                <w:szCs w:val="20"/>
+              </w:rPr>
+            </m:ctrlPr>
+          </m:naryPr>
+          <m:sub>
+            <m:r>
+              <w:rPr>
+                <w:rFonts w:ascii="Cambria Math" w:eastAsiaTheme="minorEastAsia" w:hAnsi="Cambria Math"/>
+                <w:sz w:val="20"/>
+                <w:szCs w:val="20"/>
+              </w:rPr>
+              <m:t>z∈</m:t>
+            </m:r>
+            <m:r>
+              <m:rPr>
+                <m:scr m:val="script"/>
+              </m:rPr>
+              <w:rPr>
+                <w:rFonts w:ascii="Cambria Math" w:eastAsiaTheme="minorEastAsia" w:hAnsi="Cambria Math"/>
+                <w:sz w:val="20"/>
+                <w:szCs w:val="20"/>
+              </w:rPr>
+              <m:t>X</m:t>
+            </m:r>
+          </m:sub>
+          <m:sup/>
+          <m:e>
+            <m:r>
+              <w:rPr>
+                <w:rFonts w:ascii="Cambria Math" w:eastAsiaTheme="minorEastAsia" w:hAnsi="Cambria Math"/>
+                <w:sz w:val="20"/>
+                <w:szCs w:val="20"/>
+              </w:rPr>
+              <m:t>P</m:t>
+            </m:r>
+            <m:d>
+              <m:dPr>
+                <m:ctrlPr>
+                  <w:rPr>
+                    <w:rFonts w:ascii="Cambria Math" w:eastAsiaTheme="minorEastAsia" w:hAnsi="Cambria Math"/>
+                    <w:i/>
+                    <w:sz w:val="20"/>
+                    <w:szCs w:val="20"/>
+                  </w:rPr>
+                </m:ctrlPr>
+              </m:dPr>
+              <m:e>
+                <m:d>
+                  <m:dPr>
+                    <m:begChr m:val="{"/>
+                    <m:endChr m:val="}"/>
+                    <m:ctrlPr>
+                      <w:rPr>
+                        <w:rFonts w:ascii="Cambria Math" w:eastAsiaTheme="minorEastAsia" w:hAnsi="Cambria Math"/>
+                        <w:i/>
+                        <w:sz w:val="20"/>
+                        <w:szCs w:val="20"/>
+                      </w:rPr>
+                    </m:ctrlPr>
+                  </m:dPr>
+                  <m:e>
+                    <m:sSub>
+                      <m:sSubPr>
+                        <m:ctrlPr>
+                          <w:rPr>
+                            <w:rFonts w:ascii="Cambria Math" w:eastAsiaTheme="minorEastAsia" w:hAnsi="Cambria Math"/>
+                            <w:i/>
+                            <w:sz w:val="20"/>
+                            <w:szCs w:val="20"/>
+                          </w:rPr>
+                        </m:ctrlPr>
+                      </m:sSubPr>
+                      <m:e>
+                        <m:r>
+                          <w:rPr>
+                            <w:rFonts w:ascii="Cambria Math" w:eastAsiaTheme="minorEastAsia" w:hAnsi="Cambria Math"/>
+                            <w:sz w:val="20"/>
+                            <w:szCs w:val="20"/>
+                          </w:rPr>
+                          <m:t>X</m:t>
+                        </m:r>
+                      </m:e>
+                      <m:sub>
+                        <m:r>
+                          <w:rPr>
+                            <w:rFonts w:ascii="Cambria Math" w:eastAsiaTheme="minorEastAsia" w:hAnsi="Cambria Math"/>
+                            <w:sz w:val="20"/>
+                            <w:szCs w:val="20"/>
+                          </w:rPr>
+                          <m:t>n+m</m:t>
+                        </m:r>
+                      </m:sub>
+                    </m:sSub>
+                    <m:r>
+                      <w:rPr>
+                        <w:rFonts w:ascii="Cambria Math" w:eastAsiaTheme="minorEastAsia" w:hAnsi="Cambria Math"/>
+                        <w:sz w:val="20"/>
+                        <w:szCs w:val="20"/>
+                      </w:rPr>
+                      <m:t>=y</m:t>
+                    </m:r>
+                    <m:r>
+                      <w:rPr>
+                        <w:rFonts w:ascii="Cambria Math" w:eastAsiaTheme="minorEastAsia" w:hAnsi="Cambria Math"/>
+                        <w:sz w:val="20"/>
+                        <w:szCs w:val="20"/>
+                      </w:rPr>
+                      <m:t>|</m:t>
+                    </m:r>
+                    <m:sSub>
+                      <m:sSubPr>
+                        <m:ctrlPr>
+                          <w:rPr>
+                            <w:rFonts w:ascii="Cambria Math" w:eastAsiaTheme="minorEastAsia" w:hAnsi="Cambria Math"/>
+                            <w:i/>
+                            <w:sz w:val="20"/>
+                            <w:szCs w:val="20"/>
+                          </w:rPr>
+                        </m:ctrlPr>
+                      </m:sSubPr>
+                      <m:e>
+                        <m:r>
+                          <w:rPr>
+                            <w:rFonts w:ascii="Cambria Math" w:eastAsiaTheme="minorEastAsia" w:hAnsi="Cambria Math"/>
+                            <w:sz w:val="20"/>
+                            <w:szCs w:val="20"/>
+                          </w:rPr>
+                          <m:t>X</m:t>
+                        </m:r>
+                      </m:e>
+                      <m:sub>
+                        <m:r>
+                          <w:rPr>
+                            <w:rFonts w:ascii="Cambria Math" w:eastAsiaTheme="minorEastAsia" w:hAnsi="Cambria Math"/>
+                            <w:sz w:val="20"/>
+                            <w:szCs w:val="20"/>
+                          </w:rPr>
+                          <m:t>m</m:t>
+                        </m:r>
+                      </m:sub>
+                    </m:sSub>
+                    <m:r>
+                      <w:rPr>
+                        <w:rFonts w:ascii="Cambria Math" w:eastAsiaTheme="minorEastAsia" w:hAnsi="Cambria Math"/>
+                        <w:sz w:val="20"/>
+                        <w:szCs w:val="20"/>
+                      </w:rPr>
+                      <m:t>=z</m:t>
+                    </m:r>
+                  </m:e>
+                </m:d>
+              </m:e>
+            </m:d>
+            <m:r>
+              <w:rPr>
+                <w:rFonts w:ascii="Cambria Math" w:eastAsiaTheme="minorEastAsia" w:hAnsi="Cambria Math"/>
+                <w:sz w:val="20"/>
+                <w:szCs w:val="20"/>
+              </w:rPr>
+              <m:t>P</m:t>
+            </m:r>
+            <m:d>
+              <m:dPr>
+                <m:ctrlPr>
+                  <w:rPr>
+                    <w:rFonts w:ascii="Cambria Math" w:eastAsiaTheme="minorEastAsia" w:hAnsi="Cambria Math"/>
+                    <w:i/>
+                    <w:sz w:val="20"/>
+                    <w:szCs w:val="20"/>
+                  </w:rPr>
+                </m:ctrlPr>
+              </m:dPr>
+              <m:e>
+                <m:d>
+                  <m:dPr>
+                    <m:begChr m:val="{"/>
+                    <m:endChr m:val="}"/>
+                    <m:ctrlPr>
+                      <w:rPr>
+                        <w:rFonts w:ascii="Cambria Math" w:eastAsiaTheme="minorEastAsia" w:hAnsi="Cambria Math"/>
+                        <w:i/>
+                        <w:sz w:val="20"/>
+                        <w:szCs w:val="20"/>
+                      </w:rPr>
+                    </m:ctrlPr>
+                  </m:dPr>
+                  <m:e>
+                    <m:sSub>
+                      <m:sSubPr>
+                        <m:ctrlPr>
+                          <w:rPr>
+                            <w:rFonts w:ascii="Cambria Math" w:eastAsiaTheme="minorEastAsia" w:hAnsi="Cambria Math"/>
+                            <w:i/>
+                            <w:sz w:val="20"/>
+                            <w:szCs w:val="20"/>
+                          </w:rPr>
+                        </m:ctrlPr>
+                      </m:sSubPr>
+                      <m:e>
+                        <m:r>
+                          <w:rPr>
+                            <w:rFonts w:ascii="Cambria Math" w:eastAsiaTheme="minorEastAsia" w:hAnsi="Cambria Math"/>
+                            <w:sz w:val="20"/>
+                            <w:szCs w:val="20"/>
+                          </w:rPr>
+                          <m:t>X</m:t>
+                        </m:r>
+                      </m:e>
+                      <m:sub>
+                        <m:r>
+                          <w:rPr>
+                            <w:rFonts w:ascii="Cambria Math" w:eastAsiaTheme="minorEastAsia" w:hAnsi="Cambria Math"/>
+                            <w:sz w:val="20"/>
+                            <w:szCs w:val="20"/>
+                          </w:rPr>
+                          <m:t>m</m:t>
+                        </m:r>
+                      </m:sub>
+                    </m:sSub>
+                    <m:r>
+                      <w:rPr>
+                        <w:rFonts w:ascii="Cambria Math" w:eastAsiaTheme="minorEastAsia" w:hAnsi="Cambria Math"/>
+                        <w:sz w:val="20"/>
+                        <w:szCs w:val="20"/>
+                      </w:rPr>
+                      <m:t>=z</m:t>
+                    </m:r>
+                  </m:e>
+                </m:d>
+                <m:r>
+                  <w:rPr>
+                    <w:rFonts w:ascii="Cambria Math" w:eastAsiaTheme="minorEastAsia" w:hAnsi="Cambria Math"/>
+                    <w:sz w:val="20"/>
+                    <w:szCs w:val="20"/>
+                  </w:rPr>
+                  <m:t xml:space="preserve"> | </m:t>
+                </m:r>
+                <m:d>
+                  <m:dPr>
+                    <m:begChr m:val="{"/>
+                    <m:endChr m:val="}"/>
+                    <m:ctrlPr>
+                      <w:rPr>
+                        <w:rFonts w:ascii="Cambria Math" w:eastAsiaTheme="minorEastAsia" w:hAnsi="Cambria Math"/>
+                        <w:i/>
+                        <w:sz w:val="20"/>
+                        <w:szCs w:val="20"/>
+                      </w:rPr>
+                    </m:ctrlPr>
+                  </m:dPr>
+                  <m:e>
+                    <m:sSub>
+                      <m:sSubPr>
+                        <m:ctrlPr>
+                          <w:rPr>
+                            <w:rFonts w:ascii="Cambria Math" w:eastAsiaTheme="minorEastAsia" w:hAnsi="Cambria Math"/>
+                            <w:i/>
+                            <w:sz w:val="20"/>
+                            <w:szCs w:val="20"/>
+                          </w:rPr>
+                        </m:ctrlPr>
+                      </m:sSubPr>
+                      <m:e>
+                        <m:r>
+                          <w:rPr>
+                            <w:rFonts w:ascii="Cambria Math" w:eastAsiaTheme="minorEastAsia" w:hAnsi="Cambria Math"/>
+                            <w:sz w:val="20"/>
+                            <w:szCs w:val="20"/>
+                          </w:rPr>
+                          <m:t>X</m:t>
+                        </m:r>
+                      </m:e>
+                      <m:sub>
+                        <m:r>
+                          <w:rPr>
+                            <w:rFonts w:ascii="Cambria Math" w:eastAsiaTheme="minorEastAsia" w:hAnsi="Cambria Math"/>
+                            <w:sz w:val="20"/>
+                            <w:szCs w:val="20"/>
+                          </w:rPr>
+                          <m:t>0</m:t>
+                        </m:r>
+                      </m:sub>
+                    </m:sSub>
+                    <m:r>
+                      <w:rPr>
+                        <w:rFonts w:ascii="Cambria Math" w:eastAsiaTheme="minorEastAsia" w:hAnsi="Cambria Math"/>
+                        <w:sz w:val="20"/>
+                        <w:szCs w:val="20"/>
+                      </w:rPr>
+                      <m:t>=x</m:t>
+                    </m:r>
+                  </m:e>
+                </m:d>
+              </m:e>
+            </m:d>
+          </m:e>
+        </m:nary>
+        <m:r>
+          <w:rPr>
+            <w:rFonts w:ascii="Cambria Math" w:eastAsiaTheme="minorEastAsia" w:hAnsi="Cambria Math"/>
+            <w:sz w:val="20"/>
+            <w:szCs w:val="20"/>
+          </w:rPr>
+          <m:t>=</m:t>
+        </m:r>
+        <m:nary>
+          <m:naryPr>
+            <m:chr m:val="∑"/>
+            <m:limLoc m:val="undOvr"/>
+            <m:supHide m:val="1"/>
+            <m:ctrlPr>
+              <w:rPr>
+                <w:rFonts w:ascii="Cambria Math" w:eastAsiaTheme="minorEastAsia" w:hAnsi="Cambria Math"/>
+                <w:i/>
+                <w:sz w:val="20"/>
+                <w:szCs w:val="20"/>
+              </w:rPr>
+            </m:ctrlPr>
+          </m:naryPr>
+          <m:sub>
+            <m:r>
+              <w:rPr>
+                <w:rFonts w:ascii="Cambria Math" w:eastAsiaTheme="minorEastAsia" w:hAnsi="Cambria Math"/>
+                <w:sz w:val="20"/>
+                <w:szCs w:val="20"/>
+              </w:rPr>
+              <m:t>z∈</m:t>
+            </m:r>
+            <m:r>
+              <m:rPr>
+                <m:scr m:val="script"/>
+              </m:rPr>
+              <w:rPr>
+                <w:rFonts w:ascii="Cambria Math" w:eastAsiaTheme="minorEastAsia" w:hAnsi="Cambria Math"/>
+                <w:sz w:val="20"/>
+                <w:szCs w:val="20"/>
+              </w:rPr>
+              <m:t>X</m:t>
+            </m:r>
+          </m:sub>
+          <m:sup/>
+          <m:e>
+            <m:sSubSup>
+              <m:sSubSupPr>
+                <m:ctrlPr>
+                  <w:rPr>
+                    <w:rFonts w:ascii="Cambria Math" w:eastAsiaTheme="minorEastAsia" w:hAnsi="Cambria Math"/>
+                    <w:i/>
+                    <w:sz w:val="20"/>
+                    <w:szCs w:val="20"/>
+                  </w:rPr>
+                </m:ctrlPr>
+              </m:sSubSupPr>
+              <m:e>
+                <m:r>
+                  <w:rPr>
+                    <w:rFonts w:ascii="Cambria Math" w:eastAsiaTheme="minorEastAsia" w:hAnsi="Cambria Math"/>
+                    <w:sz w:val="20"/>
+                    <w:szCs w:val="20"/>
+                  </w:rPr>
+                  <m:t>p</m:t>
+                </m:r>
+              </m:e>
+              <m:sub>
+                <m:r>
+                  <w:rPr>
+                    <w:rFonts w:ascii="Cambria Math" w:eastAsiaTheme="minorEastAsia" w:hAnsi="Cambria Math"/>
+                    <w:sz w:val="20"/>
+                    <w:szCs w:val="20"/>
+                  </w:rPr>
+                  <m:t>xz</m:t>
+                </m:r>
+              </m:sub>
+              <m:sup>
+                <m:d>
+                  <m:dPr>
+                    <m:ctrlPr>
+                      <w:rPr>
+                        <w:rFonts w:ascii="Cambria Math" w:eastAsiaTheme="minorEastAsia" w:hAnsi="Cambria Math"/>
+                        <w:i/>
+                        <w:sz w:val="20"/>
+                        <w:szCs w:val="20"/>
+                      </w:rPr>
+                    </m:ctrlPr>
+                  </m:dPr>
+                  <m:e>
+                    <m:r>
+                      <w:rPr>
+                        <w:rFonts w:ascii="Cambria Math" w:eastAsiaTheme="minorEastAsia" w:hAnsi="Cambria Math"/>
+                        <w:sz w:val="20"/>
+                        <w:szCs w:val="20"/>
+                      </w:rPr>
+                      <m:t>m</m:t>
+                    </m:r>
+                  </m:e>
+                </m:d>
+              </m:sup>
+            </m:sSubSup>
+            <m:sSubSup>
+              <m:sSubSupPr>
+                <m:ctrlPr>
+                  <w:rPr>
+                    <w:rFonts w:ascii="Cambria Math" w:eastAsiaTheme="minorEastAsia" w:hAnsi="Cambria Math"/>
+                    <w:i/>
+                    <w:sz w:val="20"/>
+                    <w:szCs w:val="20"/>
+                  </w:rPr>
+                </m:ctrlPr>
+              </m:sSubSupPr>
+              <m:e>
+                <m:r>
+                  <w:rPr>
+                    <w:rFonts w:ascii="Cambria Math" w:eastAsiaTheme="minorEastAsia" w:hAnsi="Cambria Math"/>
+                    <w:sz w:val="20"/>
+                    <w:szCs w:val="20"/>
+                  </w:rPr>
+                  <m:t>p</m:t>
+                </m:r>
+              </m:e>
+              <m:sub>
+                <m:r>
+                  <w:rPr>
+                    <w:rFonts w:ascii="Cambria Math" w:eastAsiaTheme="minorEastAsia" w:hAnsi="Cambria Math"/>
+                    <w:sz w:val="20"/>
+                    <w:szCs w:val="20"/>
+                  </w:rPr>
+                  <m:t>zy</m:t>
+                </m:r>
+              </m:sub>
+              <m:sup>
+                <m:d>
+                  <m:dPr>
+                    <m:ctrlPr>
+                      <w:rPr>
+                        <w:rFonts w:ascii="Cambria Math" w:eastAsiaTheme="minorEastAsia" w:hAnsi="Cambria Math"/>
+                        <w:i/>
+                        <w:sz w:val="20"/>
+                        <w:szCs w:val="20"/>
+                      </w:rPr>
+                    </m:ctrlPr>
+                  </m:dPr>
+                  <m:e>
+                    <m:r>
+                      <w:rPr>
+                        <w:rFonts w:ascii="Cambria Math" w:eastAsiaTheme="minorEastAsia" w:hAnsi="Cambria Math"/>
+                        <w:sz w:val="20"/>
+                        <w:szCs w:val="20"/>
+                      </w:rPr>
+                      <m:t>n</m:t>
+                    </m:r>
+                  </m:e>
+                </m:d>
+              </m:sup>
+            </m:sSubSup>
+          </m:e>
+        </m:nary>
+        <m:r>
+          <w:rPr>
+            <w:rFonts w:ascii="Cambria Math" w:eastAsiaTheme="minorEastAsia" w:hAnsi="Cambria Math"/>
+            <w:sz w:val="20"/>
+            <w:szCs w:val="20"/>
+          </w:rPr>
+          <m:t>=</m:t>
+        </m:r>
+        <m:sSub>
+          <m:sSubPr>
+            <m:ctrlPr>
+              <w:rPr>
+                <w:rFonts w:ascii="Cambria Math" w:eastAsiaTheme="minorEastAsia" w:hAnsi="Cambria Math"/>
+                <w:i/>
+                <w:sz w:val="20"/>
+                <w:szCs w:val="20"/>
+              </w:rPr>
+            </m:ctrlPr>
+          </m:sSubPr>
+          <m:e>
+            <m:d>
+              <m:dPr>
+                <m:ctrlPr>
+                  <w:rPr>
+                    <w:rFonts w:ascii="Cambria Math" w:eastAsiaTheme="minorEastAsia" w:hAnsi="Cambria Math"/>
+                    <w:i/>
+                    <w:sz w:val="20"/>
+                    <w:szCs w:val="20"/>
+                  </w:rPr>
+                </m:ctrlPr>
+              </m:dPr>
+              <m:e>
+                <m:sSup>
+                  <m:sSupPr>
+                    <m:ctrlPr>
+                      <w:rPr>
+                        <w:rFonts w:ascii="Cambria Math" w:eastAsiaTheme="minorEastAsia" w:hAnsi="Cambria Math"/>
+                        <w:i/>
+                        <w:sz w:val="20"/>
+                        <w:szCs w:val="20"/>
+                      </w:rPr>
+                    </m:ctrlPr>
+                  </m:sSupPr>
+                  <m:e>
+                    <m:r>
+                      <w:rPr>
+                        <w:rFonts w:ascii="Cambria Math" w:eastAsiaTheme="minorEastAsia" w:hAnsi="Cambria Math"/>
+                        <w:sz w:val="20"/>
+                        <w:szCs w:val="20"/>
+                      </w:rPr>
+                      <m:t>P</m:t>
+                    </m:r>
+                  </m:e>
+                  <m:sup>
+                    <m:d>
+                      <m:dPr>
+                        <m:ctrlPr>
+                          <w:rPr>
+                            <w:rFonts w:ascii="Cambria Math" w:eastAsiaTheme="minorEastAsia" w:hAnsi="Cambria Math"/>
+                            <w:i/>
+                            <w:sz w:val="20"/>
+                            <w:szCs w:val="20"/>
+                          </w:rPr>
+                        </m:ctrlPr>
+                      </m:dPr>
+                      <m:e>
+                        <m:r>
+                          <w:rPr>
+                            <w:rFonts w:ascii="Cambria Math" w:eastAsiaTheme="minorEastAsia" w:hAnsi="Cambria Math"/>
+                            <w:sz w:val="20"/>
+                            <w:szCs w:val="20"/>
+                          </w:rPr>
+                          <m:t>m</m:t>
+                        </m:r>
+                      </m:e>
+                    </m:d>
+                  </m:sup>
+                </m:sSup>
+                <m:sSup>
+                  <m:sSupPr>
+                    <m:ctrlPr>
+                      <w:rPr>
+                        <w:rFonts w:ascii="Cambria Math" w:eastAsiaTheme="minorEastAsia" w:hAnsi="Cambria Math"/>
+                        <w:i/>
+                        <w:sz w:val="20"/>
+                        <w:szCs w:val="20"/>
+                      </w:rPr>
+                    </m:ctrlPr>
+                  </m:sSupPr>
+                  <m:e>
+                    <m:r>
+                      <w:rPr>
+                        <w:rFonts w:ascii="Cambria Math" w:eastAsiaTheme="minorEastAsia" w:hAnsi="Cambria Math"/>
+                        <w:sz w:val="20"/>
+                        <w:szCs w:val="20"/>
+                      </w:rPr>
+                      <m:t>P</m:t>
+                    </m:r>
+                  </m:e>
+                  <m:sup>
+                    <m:d>
+                      <m:dPr>
+                        <m:ctrlPr>
+                          <w:rPr>
+                            <w:rFonts w:ascii="Cambria Math" w:eastAsiaTheme="minorEastAsia" w:hAnsi="Cambria Math"/>
+                            <w:i/>
+                            <w:sz w:val="20"/>
+                            <w:szCs w:val="20"/>
+                          </w:rPr>
+                        </m:ctrlPr>
+                      </m:dPr>
+                      <m:e>
+                        <m:r>
+                          <w:rPr>
+                            <w:rFonts w:ascii="Cambria Math" w:eastAsiaTheme="minorEastAsia" w:hAnsi="Cambria Math"/>
+                            <w:sz w:val="20"/>
+                            <w:szCs w:val="20"/>
+                          </w:rPr>
+                          <m:t>n</m:t>
+                        </m:r>
+                      </m:e>
+                    </m:d>
+                  </m:sup>
+                </m:sSup>
+              </m:e>
+            </m:d>
+          </m:e>
+          <m:sub>
+            <m:r>
+              <w:rPr>
+                <w:rFonts w:ascii="Cambria Math" w:eastAsiaTheme="minorEastAsia" w:hAnsi="Cambria Math"/>
+                <w:sz w:val="20"/>
+                <w:szCs w:val="20"/>
+              </w:rPr>
+              <m:t>xy</m:t>
+            </m:r>
+          </m:sub>
+        </m:sSub>
+      </m:oMath>
+      <w:r>
+        <w:rPr>
+          <w:rFonts w:eastAsiaTheme="minorEastAsia"/>
+          <w:sz w:val="20"/>
+          <w:szCs w:val="20"/>
+        </w:rPr>
+        <w:t xml:space="preserve"> </w:t>
+      </w:r>
+    </w:p>
+    <w:p>
+      <w:pPr>
+        <w:rPr>
+          <w:rFonts w:eastAsiaTheme="minorEastAsia"/>
+          <w:sz w:val="20"/>
+          <w:szCs w:val="20"/>
+        </w:rPr>
+      </w:pPr>
+    </w:p>
+    <w:p>
+      <w:pPr>
+        <w:rPr>
+          <w:rFonts w:eastAsiaTheme="minorEastAsia"/>
+          <w:sz w:val="20"/>
+          <w:szCs w:val="20"/>
+        </w:rPr>
+      </w:pPr>
+      <w:r>
+        <w:rPr>
+          <w:rFonts w:eastAsiaTheme="minorEastAsia"/>
+          <w:sz w:val="20"/>
+          <w:szCs w:val="20"/>
+        </w:rPr>
+        <w:t xml:space="preserve">Since the choice of states </w:t>
+      </w:r>
+      <m:oMath>
+        <m:r>
+          <w:rPr>
+            <w:rFonts w:ascii="Cambria Math" w:eastAsiaTheme="minorEastAsia" w:hAnsi="Cambria Math"/>
+            <w:sz w:val="20"/>
+            <w:szCs w:val="20"/>
+          </w:rPr>
+          <m:t>x,y</m:t>
+        </m:r>
+        <m:r>
+          <m:rPr>
+            <m:scr m:val="script"/>
+          </m:rPr>
+          <w:rPr>
+            <w:rFonts w:ascii="Cambria Math" w:eastAsiaTheme="minorEastAsia" w:hAnsi="Cambria Math"/>
+            <w:sz w:val="20"/>
+            <w:szCs w:val="20"/>
+          </w:rPr>
+          <m:t>∈X</m:t>
+        </m:r>
+      </m:oMath>
+      <w:r>
+        <w:rPr>
+          <w:rFonts w:eastAsiaTheme="minorEastAsia"/>
+          <w:sz w:val="20"/>
+          <w:szCs w:val="20"/>
+        </w:rPr>
+        <w:t xml:space="preserve"> were arbitrary, the result follows.</w:t>
+      </w:r>
     </w:p>
     <w:p>
       <w:pPr>

--- a/docs/Discrete_Time_Markov_Chains.docx
+++ b/docs/Discrete_Time_Markov_Chains.docx
@@ -44,15 +44,17 @@
     </w:p>
     <w:p>
       <w:pPr>
-        <w:rPr>
-          <w:sz w:val="20"/>
-          <w:szCs w:val="20"/>
+        <w:pStyle w:val="Heading2"/>
+        <w:spacing w:before="0" w:after="0"/>
+        <w:rPr>
+          <w:sz w:val="26"/>
+          <w:szCs w:val="26"/>
         </w:rPr>
       </w:pPr>
       <w:r>
         <w:rPr>
-          <w:sz w:val="20"/>
-          <w:szCs w:val="20"/>
+          <w:sz w:val="26"/>
+          <w:szCs w:val="26"/>
         </w:rPr>
         <w:t>Introduction</w:t>
       </w:r>
@@ -8357,6 +8359,1041 @@
           <w:szCs w:val="20"/>
         </w:rPr>
         <w:t xml:space="preserve"> were arbitrary, the result follows.</w:t>
+      </w:r>
+    </w:p>
+    <w:p>
+      <w:pPr>
+        <w:rPr>
+          <w:rFonts w:eastAsiaTheme="minorEastAsia"/>
+          <w:sz w:val="20"/>
+          <w:szCs w:val="20"/>
+        </w:rPr>
+      </w:pPr>
+    </w:p>
+    <w:p>
+      <w:pPr>
+        <w:rPr>
+          <w:rFonts w:eastAsiaTheme="minorEastAsia"/>
+          <w:sz w:val="20"/>
+          <w:szCs w:val="20"/>
+        </w:rPr>
+      </w:pPr>
+      <w:r>
+        <w:rPr>
+          <w:rFonts w:eastAsiaTheme="minorEastAsia"/>
+          <w:b/>
+          <w:bCs/>
+          <w:sz w:val="20"/>
+          <w:szCs w:val="20"/>
+        </w:rPr>
+        <w:t>Corollary</w:t>
+      </w:r>
+      <w:r>
+        <w:rPr>
+          <w:rFonts w:eastAsiaTheme="minorEastAsia"/>
+          <w:sz w:val="20"/>
+          <w:szCs w:val="20"/>
+        </w:rPr>
+        <w:t xml:space="preserve">: The </w:t>
+      </w:r>
+      <m:oMath>
+        <m:r>
+          <w:rPr>
+            <w:rFonts w:ascii="Cambria Math" w:eastAsiaTheme="minorEastAsia" w:hAnsi="Cambria Math"/>
+            <w:sz w:val="20"/>
+            <w:szCs w:val="20"/>
+          </w:rPr>
+          <m:t>n</m:t>
+        </m:r>
+      </m:oMath>
+      <w:r>
+        <w:rPr>
+          <w:rFonts w:eastAsiaTheme="minorEastAsia"/>
+          <w:sz w:val="20"/>
+          <w:szCs w:val="20"/>
+        </w:rPr>
+        <w:t xml:space="preserve">-step transition probability matrix is given by </w:t>
+      </w:r>
+      <m:oMath>
+        <m:sSup>
+          <m:sSupPr>
+            <m:ctrlPr>
+              <w:rPr>
+                <w:rFonts w:ascii="Cambria Math" w:eastAsiaTheme="minorEastAsia" w:hAnsi="Cambria Math"/>
+                <w:i/>
+                <w:sz w:val="20"/>
+                <w:szCs w:val="20"/>
+              </w:rPr>
+            </m:ctrlPr>
+          </m:sSupPr>
+          <m:e>
+            <m:r>
+              <w:rPr>
+                <w:rFonts w:ascii="Cambria Math" w:eastAsiaTheme="minorEastAsia" w:hAnsi="Cambria Math"/>
+                <w:sz w:val="20"/>
+                <w:szCs w:val="20"/>
+              </w:rPr>
+              <m:t>P</m:t>
+            </m:r>
+          </m:e>
+          <m:sup>
+            <m:d>
+              <m:dPr>
+                <m:ctrlPr>
+                  <w:rPr>
+                    <w:rFonts w:ascii="Cambria Math" w:eastAsiaTheme="minorEastAsia" w:hAnsi="Cambria Math"/>
+                    <w:i/>
+                    <w:sz w:val="20"/>
+                    <w:szCs w:val="20"/>
+                  </w:rPr>
+                </m:ctrlPr>
+              </m:dPr>
+              <m:e>
+                <m:r>
+                  <w:rPr>
+                    <w:rFonts w:ascii="Cambria Math" w:eastAsiaTheme="minorEastAsia" w:hAnsi="Cambria Math"/>
+                    <w:sz w:val="20"/>
+                    <w:szCs w:val="20"/>
+                  </w:rPr>
+                  <m:t>n</m:t>
+                </m:r>
+              </m:e>
+            </m:d>
+          </m:sup>
+        </m:sSup>
+        <m:r>
+          <w:rPr>
+            <w:rFonts w:ascii="Cambria Math" w:eastAsiaTheme="minorEastAsia" w:hAnsi="Cambria Math"/>
+            <w:sz w:val="20"/>
+            <w:szCs w:val="20"/>
+          </w:rPr>
+          <m:t>=</m:t>
+        </m:r>
+        <m:sSup>
+          <m:sSupPr>
+            <m:ctrlPr>
+              <w:rPr>
+                <w:rFonts w:ascii="Cambria Math" w:eastAsiaTheme="minorEastAsia" w:hAnsi="Cambria Math"/>
+                <w:i/>
+                <w:sz w:val="20"/>
+                <w:szCs w:val="20"/>
+              </w:rPr>
+            </m:ctrlPr>
+          </m:sSupPr>
+          <m:e>
+            <m:r>
+              <w:rPr>
+                <w:rFonts w:ascii="Cambria Math" w:eastAsiaTheme="minorEastAsia" w:hAnsi="Cambria Math"/>
+                <w:sz w:val="20"/>
+                <w:szCs w:val="20"/>
+              </w:rPr>
+              <m:t>P</m:t>
+            </m:r>
+          </m:e>
+          <m:sup>
+            <m:r>
+              <w:rPr>
+                <w:rFonts w:ascii="Cambria Math" w:eastAsiaTheme="minorEastAsia" w:hAnsi="Cambria Math"/>
+                <w:sz w:val="20"/>
+                <w:szCs w:val="20"/>
+              </w:rPr>
+              <m:t>n</m:t>
+            </m:r>
+          </m:sup>
+        </m:sSup>
+      </m:oMath>
+      <w:r>
+        <w:rPr>
+          <w:rFonts w:eastAsiaTheme="minorEastAsia"/>
+          <w:sz w:val="20"/>
+          <w:szCs w:val="20"/>
+        </w:rPr>
+        <w:t xml:space="preserve"> for any positive integer </w:t>
+      </w:r>
+      <m:oMath>
+        <m:r>
+          <w:rPr>
+            <w:rFonts w:ascii="Cambria Math" w:eastAsiaTheme="minorEastAsia" w:hAnsi="Cambria Math"/>
+            <w:sz w:val="20"/>
+            <w:szCs w:val="20"/>
+          </w:rPr>
+          <m:t>n</m:t>
+        </m:r>
+      </m:oMath>
+      <w:r>
+        <w:rPr>
+          <w:rFonts w:eastAsiaTheme="minorEastAsia"/>
+          <w:sz w:val="20"/>
+          <w:szCs w:val="20"/>
+        </w:rPr>
+        <w:t>.</w:t>
+      </w:r>
+    </w:p>
+    <w:p>
+      <w:pPr>
+        <w:rPr>
+          <w:rFonts w:eastAsiaTheme="minorEastAsia"/>
+          <w:sz w:val="20"/>
+          <w:szCs w:val="20"/>
+        </w:rPr>
+      </w:pPr>
+      <w:r>
+        <w:rPr>
+          <w:rFonts w:eastAsiaTheme="minorEastAsia"/>
+          <w:i/>
+          <w:iCs/>
+          <w:sz w:val="20"/>
+          <w:szCs w:val="20"/>
+          <w:u w:val="single"/>
+        </w:rPr>
+        <w:t>Proof</w:t>
+      </w:r>
+      <w:r>
+        <w:rPr>
+          <w:rFonts w:eastAsiaTheme="minorEastAsia"/>
+          <w:sz w:val="20"/>
+          <w:szCs w:val="20"/>
+        </w:rPr>
+        <w:t xml:space="preserve">: In particular, we have </w:t>
+      </w:r>
+      <m:oMath>
+        <m:sSup>
+          <m:sSupPr>
+            <m:ctrlPr>
+              <w:rPr>
+                <w:rFonts w:ascii="Cambria Math" w:eastAsiaTheme="minorEastAsia" w:hAnsi="Cambria Math"/>
+                <w:i/>
+                <w:sz w:val="20"/>
+                <w:szCs w:val="20"/>
+              </w:rPr>
+            </m:ctrlPr>
+          </m:sSupPr>
+          <m:e>
+            <m:r>
+              <w:rPr>
+                <w:rFonts w:ascii="Cambria Math" w:eastAsiaTheme="minorEastAsia" w:hAnsi="Cambria Math"/>
+                <w:sz w:val="20"/>
+                <w:szCs w:val="20"/>
+              </w:rPr>
+              <m:t>P</m:t>
+            </m:r>
+          </m:e>
+          <m:sup>
+            <m:d>
+              <m:dPr>
+                <m:ctrlPr>
+                  <w:rPr>
+                    <w:rFonts w:ascii="Cambria Math" w:eastAsiaTheme="minorEastAsia" w:hAnsi="Cambria Math"/>
+                    <w:i/>
+                    <w:sz w:val="20"/>
+                    <w:szCs w:val="20"/>
+                  </w:rPr>
+                </m:ctrlPr>
+              </m:dPr>
+              <m:e>
+                <m:r>
+                  <w:rPr>
+                    <w:rFonts w:ascii="Cambria Math" w:eastAsiaTheme="minorEastAsia" w:hAnsi="Cambria Math"/>
+                    <w:sz w:val="20"/>
+                    <w:szCs w:val="20"/>
+                  </w:rPr>
+                  <m:t>n+1</m:t>
+                </m:r>
+              </m:e>
+            </m:d>
+          </m:sup>
+        </m:sSup>
+        <m:r>
+          <w:rPr>
+            <w:rFonts w:ascii="Cambria Math" w:eastAsiaTheme="minorEastAsia" w:hAnsi="Cambria Math"/>
+            <w:sz w:val="20"/>
+            <w:szCs w:val="20"/>
+          </w:rPr>
+          <m:t>=</m:t>
+        </m:r>
+        <m:sSup>
+          <m:sSupPr>
+            <m:ctrlPr>
+              <w:rPr>
+                <w:rFonts w:ascii="Cambria Math" w:eastAsiaTheme="minorEastAsia" w:hAnsi="Cambria Math"/>
+                <w:i/>
+                <w:sz w:val="20"/>
+                <w:szCs w:val="20"/>
+              </w:rPr>
+            </m:ctrlPr>
+          </m:sSupPr>
+          <m:e>
+            <m:r>
+              <w:rPr>
+                <w:rFonts w:ascii="Cambria Math" w:eastAsiaTheme="minorEastAsia" w:hAnsi="Cambria Math"/>
+                <w:sz w:val="20"/>
+                <w:szCs w:val="20"/>
+              </w:rPr>
+              <m:t>P</m:t>
+            </m:r>
+          </m:e>
+          <m:sup>
+            <m:d>
+              <m:dPr>
+                <m:ctrlPr>
+                  <w:rPr>
+                    <w:rFonts w:ascii="Cambria Math" w:eastAsiaTheme="minorEastAsia" w:hAnsi="Cambria Math"/>
+                    <w:i/>
+                    <w:sz w:val="20"/>
+                    <w:szCs w:val="20"/>
+                  </w:rPr>
+                </m:ctrlPr>
+              </m:dPr>
+              <m:e>
+                <m:r>
+                  <w:rPr>
+                    <w:rFonts w:ascii="Cambria Math" w:eastAsiaTheme="minorEastAsia" w:hAnsi="Cambria Math"/>
+                    <w:sz w:val="20"/>
+                    <w:szCs w:val="20"/>
+                  </w:rPr>
+                  <m:t>n</m:t>
+                </m:r>
+              </m:e>
+            </m:d>
+          </m:sup>
+        </m:sSup>
+        <m:sSup>
+          <m:sSupPr>
+            <m:ctrlPr>
+              <w:rPr>
+                <w:rFonts w:ascii="Cambria Math" w:eastAsiaTheme="minorEastAsia" w:hAnsi="Cambria Math"/>
+                <w:i/>
+                <w:sz w:val="20"/>
+                <w:szCs w:val="20"/>
+              </w:rPr>
+            </m:ctrlPr>
+          </m:sSupPr>
+          <m:e>
+            <m:r>
+              <w:rPr>
+                <w:rFonts w:ascii="Cambria Math" w:eastAsiaTheme="minorEastAsia" w:hAnsi="Cambria Math"/>
+                <w:sz w:val="20"/>
+                <w:szCs w:val="20"/>
+              </w:rPr>
+              <m:t>P</m:t>
+            </m:r>
+          </m:e>
+          <m:sup>
+            <m:d>
+              <m:dPr>
+                <m:ctrlPr>
+                  <w:rPr>
+                    <w:rFonts w:ascii="Cambria Math" w:eastAsiaTheme="minorEastAsia" w:hAnsi="Cambria Math"/>
+                    <w:i/>
+                    <w:sz w:val="20"/>
+                    <w:szCs w:val="20"/>
+                  </w:rPr>
+                </m:ctrlPr>
+              </m:dPr>
+              <m:e>
+                <m:r>
+                  <w:rPr>
+                    <w:rFonts w:ascii="Cambria Math" w:eastAsiaTheme="minorEastAsia" w:hAnsi="Cambria Math"/>
+                    <w:sz w:val="20"/>
+                    <w:szCs w:val="20"/>
+                  </w:rPr>
+                  <m:t>1</m:t>
+                </m:r>
+              </m:e>
+            </m:d>
+          </m:sup>
+        </m:sSup>
+        <m:r>
+          <w:rPr>
+            <w:rFonts w:ascii="Cambria Math" w:eastAsiaTheme="minorEastAsia" w:hAnsi="Cambria Math"/>
+            <w:sz w:val="20"/>
+            <w:szCs w:val="20"/>
+          </w:rPr>
+          <m:t>=</m:t>
+        </m:r>
+        <m:sSup>
+          <m:sSupPr>
+            <m:ctrlPr>
+              <w:rPr>
+                <w:rFonts w:ascii="Cambria Math" w:eastAsiaTheme="minorEastAsia" w:hAnsi="Cambria Math"/>
+                <w:i/>
+                <w:sz w:val="20"/>
+                <w:szCs w:val="20"/>
+              </w:rPr>
+            </m:ctrlPr>
+          </m:sSupPr>
+          <m:e>
+            <m:sSup>
+              <m:sSupPr>
+                <m:ctrlPr>
+                  <w:rPr>
+                    <w:rFonts w:ascii="Cambria Math" w:eastAsiaTheme="minorEastAsia" w:hAnsi="Cambria Math"/>
+                    <w:i/>
+                    <w:sz w:val="20"/>
+                    <w:szCs w:val="20"/>
+                  </w:rPr>
+                </m:ctrlPr>
+              </m:sSupPr>
+              <m:e>
+                <m:r>
+                  <w:rPr>
+                    <w:rFonts w:ascii="Cambria Math" w:eastAsiaTheme="minorEastAsia" w:hAnsi="Cambria Math"/>
+                    <w:sz w:val="20"/>
+                    <w:szCs w:val="20"/>
+                  </w:rPr>
+                  <m:t>P</m:t>
+                </m:r>
+              </m:e>
+              <m:sup>
+                <m:d>
+                  <m:dPr>
+                    <m:ctrlPr>
+                      <w:rPr>
+                        <w:rFonts w:ascii="Cambria Math" w:eastAsiaTheme="minorEastAsia" w:hAnsi="Cambria Math"/>
+                        <w:i/>
+                        <w:sz w:val="20"/>
+                        <w:szCs w:val="20"/>
+                      </w:rPr>
+                    </m:ctrlPr>
+                  </m:dPr>
+                  <m:e>
+                    <m:r>
+                      <w:rPr>
+                        <w:rFonts w:ascii="Cambria Math" w:eastAsiaTheme="minorEastAsia" w:hAnsi="Cambria Math"/>
+                        <w:sz w:val="20"/>
+                        <w:szCs w:val="20"/>
+                      </w:rPr>
+                      <m:t>1</m:t>
+                    </m:r>
+                  </m:e>
+                </m:d>
+              </m:sup>
+            </m:sSup>
+            <m:r>
+              <w:rPr>
+                <w:rFonts w:ascii="Cambria Math" w:eastAsiaTheme="minorEastAsia" w:hAnsi="Cambria Math"/>
+                <w:sz w:val="20"/>
+                <w:szCs w:val="20"/>
+              </w:rPr>
+              <m:t>P</m:t>
+            </m:r>
+          </m:e>
+          <m:sup>
+            <m:d>
+              <m:dPr>
+                <m:ctrlPr>
+                  <w:rPr>
+                    <w:rFonts w:ascii="Cambria Math" w:eastAsiaTheme="minorEastAsia" w:hAnsi="Cambria Math"/>
+                    <w:i/>
+                    <w:sz w:val="20"/>
+                    <w:szCs w:val="20"/>
+                  </w:rPr>
+                </m:ctrlPr>
+              </m:dPr>
+              <m:e>
+                <m:r>
+                  <w:rPr>
+                    <w:rFonts w:ascii="Cambria Math" w:eastAsiaTheme="minorEastAsia" w:hAnsi="Cambria Math"/>
+                    <w:sz w:val="20"/>
+                    <w:szCs w:val="20"/>
+                  </w:rPr>
+                  <m:t>n</m:t>
+                </m:r>
+              </m:e>
+            </m:d>
+          </m:sup>
+        </m:sSup>
+      </m:oMath>
+      <w:r>
+        <w:rPr>
+          <w:rFonts w:eastAsiaTheme="minorEastAsia"/>
+          <w:sz w:val="20"/>
+          <w:szCs w:val="20"/>
+        </w:rPr>
+        <w:t xml:space="preserve">. </w:t>
+      </w:r>
+      <w:r>
+        <w:rPr>
+          <w:rFonts w:eastAsiaTheme="minorEastAsia"/>
+          <w:sz w:val="20"/>
+          <w:szCs w:val="20"/>
+        </w:rPr>
+        <w:t xml:space="preserve">Since </w:t>
+      </w:r>
+      <m:oMath>
+        <m:sSup>
+          <m:sSupPr>
+            <m:ctrlPr>
+              <w:rPr>
+                <w:rFonts w:ascii="Cambria Math" w:eastAsiaTheme="minorEastAsia" w:hAnsi="Cambria Math"/>
+                <w:i/>
+                <w:sz w:val="20"/>
+                <w:szCs w:val="20"/>
+              </w:rPr>
+            </m:ctrlPr>
+          </m:sSupPr>
+          <m:e>
+            <m:r>
+              <w:rPr>
+                <w:rFonts w:ascii="Cambria Math" w:eastAsiaTheme="minorEastAsia" w:hAnsi="Cambria Math"/>
+                <w:sz w:val="20"/>
+                <w:szCs w:val="20"/>
+              </w:rPr>
+              <m:t>P</m:t>
+            </m:r>
+          </m:e>
+          <m:sup>
+            <m:d>
+              <m:dPr>
+                <m:ctrlPr>
+                  <w:rPr>
+                    <w:rFonts w:ascii="Cambria Math" w:eastAsiaTheme="minorEastAsia" w:hAnsi="Cambria Math"/>
+                    <w:i/>
+                    <w:sz w:val="20"/>
+                    <w:szCs w:val="20"/>
+                  </w:rPr>
+                </m:ctrlPr>
+              </m:dPr>
+              <m:e>
+                <m:r>
+                  <w:rPr>
+                    <w:rFonts w:ascii="Cambria Math" w:eastAsiaTheme="minorEastAsia" w:hAnsi="Cambria Math"/>
+                    <w:sz w:val="20"/>
+                    <w:szCs w:val="20"/>
+                  </w:rPr>
+                  <m:t>1</m:t>
+                </m:r>
+              </m:e>
+            </m:d>
+          </m:sup>
+        </m:sSup>
+        <m:r>
+          <w:rPr>
+            <w:rFonts w:ascii="Cambria Math" w:eastAsiaTheme="minorEastAsia" w:hAnsi="Cambria Math"/>
+            <w:sz w:val="20"/>
+            <w:szCs w:val="20"/>
+          </w:rPr>
+          <m:t>=</m:t>
+        </m:r>
+        <m:r>
+          <w:rPr>
+            <w:rFonts w:ascii="Cambria Math" w:eastAsiaTheme="minorEastAsia" w:hAnsi="Cambria Math"/>
+            <w:sz w:val="20"/>
+            <w:szCs w:val="20"/>
+          </w:rPr>
+          <m:t>P</m:t>
+        </m:r>
+      </m:oMath>
+      <w:r>
+        <w:rPr>
+          <w:rFonts w:eastAsiaTheme="minorEastAsia"/>
+          <w:sz w:val="20"/>
+          <w:szCs w:val="20"/>
+        </w:rPr>
+        <w:t xml:space="preserve">, we have </w:t>
+      </w:r>
+      <m:oMath>
+        <m:sSup>
+          <m:sSupPr>
+            <m:ctrlPr>
+              <w:rPr>
+                <w:rFonts w:ascii="Cambria Math" w:eastAsiaTheme="minorEastAsia" w:hAnsi="Cambria Math"/>
+                <w:i/>
+                <w:sz w:val="20"/>
+                <w:szCs w:val="20"/>
+              </w:rPr>
+            </m:ctrlPr>
+          </m:sSupPr>
+          <m:e>
+            <m:r>
+              <w:rPr>
+                <w:rFonts w:ascii="Cambria Math" w:eastAsiaTheme="minorEastAsia" w:hAnsi="Cambria Math"/>
+                <w:sz w:val="20"/>
+                <w:szCs w:val="20"/>
+              </w:rPr>
+              <m:t>P</m:t>
+            </m:r>
+          </m:e>
+          <m:sup>
+            <m:d>
+              <m:dPr>
+                <m:ctrlPr>
+                  <w:rPr>
+                    <w:rFonts w:ascii="Cambria Math" w:eastAsiaTheme="minorEastAsia" w:hAnsi="Cambria Math"/>
+                    <w:i/>
+                    <w:sz w:val="20"/>
+                    <w:szCs w:val="20"/>
+                  </w:rPr>
+                </m:ctrlPr>
+              </m:dPr>
+              <m:e>
+                <m:r>
+                  <w:rPr>
+                    <w:rFonts w:ascii="Cambria Math" w:eastAsiaTheme="minorEastAsia" w:hAnsi="Cambria Math"/>
+                    <w:sz w:val="20"/>
+                    <w:szCs w:val="20"/>
+                  </w:rPr>
+                  <m:t>n</m:t>
+                </m:r>
+              </m:e>
+            </m:d>
+          </m:sup>
+        </m:sSup>
+        <m:r>
+          <w:rPr>
+            <w:rFonts w:ascii="Cambria Math" w:eastAsiaTheme="minorEastAsia" w:hAnsi="Cambria Math"/>
+            <w:sz w:val="20"/>
+            <w:szCs w:val="20"/>
+          </w:rPr>
+          <m:t>=P</m:t>
+        </m:r>
+      </m:oMath>
+      <w:r>
+        <w:rPr>
+          <w:rFonts w:eastAsiaTheme="minorEastAsia"/>
+          <w:sz w:val="20"/>
+          <w:szCs w:val="20"/>
+        </w:rPr>
+        <w:t xml:space="preserve"> by induction.</w:t>
+      </w:r>
+    </w:p>
+    <w:p>
+      <w:pPr>
+        <w:rPr>
+          <w:rFonts w:eastAsiaTheme="minorEastAsia"/>
+          <w:sz w:val="20"/>
+          <w:szCs w:val="20"/>
+        </w:rPr>
+      </w:pPr>
+      <w:r>
+        <w:rPr>
+          <w:rFonts w:eastAsiaTheme="minorEastAsia"/>
+          <w:sz w:val="20"/>
+          <w:szCs w:val="20"/>
+        </w:rPr>
+        <w:t xml:space="preserve">That is, for all states </w:t>
+      </w:r>
+      <m:oMath>
+        <m:r>
+          <w:rPr>
+            <w:rFonts w:ascii="Cambria Math" w:eastAsiaTheme="minorEastAsia" w:hAnsi="Cambria Math"/>
+            <w:sz w:val="20"/>
+            <w:szCs w:val="20"/>
+          </w:rPr>
+          <m:t>x, y</m:t>
+        </m:r>
+      </m:oMath>
+      <w:r>
+        <w:rPr>
+          <w:rFonts w:eastAsiaTheme="minorEastAsia"/>
+          <w:sz w:val="20"/>
+          <w:szCs w:val="20"/>
+        </w:rPr>
+        <w:t xml:space="preserve"> and integers </w:t>
+      </w:r>
+      <m:oMath>
+        <m:r>
+          <w:rPr>
+            <w:rFonts w:ascii="Cambria Math" w:eastAsiaTheme="minorEastAsia" w:hAnsi="Cambria Math"/>
+            <w:sz w:val="20"/>
+            <w:szCs w:val="20"/>
+          </w:rPr>
+          <m:t>n</m:t>
+        </m:r>
+      </m:oMath>
+      <w:r>
+        <w:rPr>
+          <w:rFonts w:eastAsiaTheme="minorEastAsia"/>
+          <w:sz w:val="20"/>
+          <w:szCs w:val="20"/>
+        </w:rPr>
+        <w:t>,</w:t>
+      </w:r>
+    </w:p>
+    <w:p>
+      <w:pPr>
+        <w:rPr>
+          <w:rFonts w:eastAsiaTheme="minorEastAsia"/>
+          <w:sz w:val="20"/>
+          <w:szCs w:val="20"/>
+        </w:rPr>
+      </w:pPr>
+    </w:p>
+    <w:p>
+      <w:pPr>
+        <w:rPr>
+          <w:rFonts w:eastAsiaTheme="minorEastAsia"/>
+          <w:sz w:val="20"/>
+          <w:szCs w:val="20"/>
+        </w:rPr>
+      </w:pPr>
+      <m:oMath>
+        <m:sSubSup>
+          <m:sSubSupPr>
+            <m:ctrlPr>
+              <w:rPr>
+                <w:rFonts w:ascii="Cambria Math" w:eastAsiaTheme="minorEastAsia" w:hAnsi="Cambria Math"/>
+                <w:i/>
+                <w:sz w:val="20"/>
+                <w:szCs w:val="20"/>
+              </w:rPr>
+            </m:ctrlPr>
+          </m:sSubSupPr>
+          <m:e>
+            <m:r>
+              <w:rPr>
+                <w:rFonts w:ascii="Cambria Math" w:eastAsiaTheme="minorEastAsia" w:hAnsi="Cambria Math"/>
+                <w:sz w:val="20"/>
+                <w:szCs w:val="20"/>
+              </w:rPr>
+              <m:t>p</m:t>
+            </m:r>
+          </m:e>
+          <m:sub>
+            <m:r>
+              <w:rPr>
+                <w:rFonts w:ascii="Cambria Math" w:eastAsiaTheme="minorEastAsia" w:hAnsi="Cambria Math"/>
+                <w:sz w:val="20"/>
+                <w:szCs w:val="20"/>
+              </w:rPr>
+              <m:t>x</m:t>
+            </m:r>
+            <m:r>
+              <w:rPr>
+                <w:rFonts w:ascii="Cambria Math" w:eastAsiaTheme="minorEastAsia" w:hAnsi="Cambria Math"/>
+                <w:sz w:val="20"/>
+                <w:szCs w:val="20"/>
+              </w:rPr>
+              <m:t>y</m:t>
+            </m:r>
+          </m:sub>
+          <m:sup>
+            <m:d>
+              <m:dPr>
+                <m:ctrlPr>
+                  <w:rPr>
+                    <w:rFonts w:ascii="Cambria Math" w:eastAsiaTheme="minorEastAsia" w:hAnsi="Cambria Math"/>
+                    <w:i/>
+                    <w:sz w:val="20"/>
+                    <w:szCs w:val="20"/>
+                  </w:rPr>
+                </m:ctrlPr>
+              </m:dPr>
+              <m:e>
+                <m:r>
+                  <w:rPr>
+                    <w:rFonts w:ascii="Cambria Math" w:eastAsiaTheme="minorEastAsia" w:hAnsi="Cambria Math"/>
+                    <w:sz w:val="20"/>
+                    <w:szCs w:val="20"/>
+                  </w:rPr>
+                  <m:t>n</m:t>
+                </m:r>
+              </m:e>
+            </m:d>
+          </m:sup>
+        </m:sSubSup>
+        <m:r>
+          <w:rPr>
+            <w:rFonts w:ascii="Cambria Math" w:eastAsiaTheme="minorEastAsia" w:hAnsi="Cambria Math"/>
+            <w:sz w:val="20"/>
+            <w:szCs w:val="20"/>
+          </w:rPr>
+          <m:t>=</m:t>
+        </m:r>
+        <m:sSubSup>
+          <m:sSubSupPr>
+            <m:ctrlPr>
+              <w:rPr>
+                <w:rFonts w:ascii="Cambria Math" w:eastAsiaTheme="minorEastAsia" w:hAnsi="Cambria Math"/>
+                <w:i/>
+                <w:sz w:val="20"/>
+                <w:szCs w:val="20"/>
+              </w:rPr>
+            </m:ctrlPr>
+          </m:sSubSupPr>
+          <m:e>
+            <m:r>
+              <w:rPr>
+                <w:rFonts w:ascii="Cambria Math" w:eastAsiaTheme="minorEastAsia" w:hAnsi="Cambria Math"/>
+                <w:sz w:val="20"/>
+                <w:szCs w:val="20"/>
+              </w:rPr>
+              <m:t>P</m:t>
+            </m:r>
+          </m:e>
+          <m:sub>
+            <m:r>
+              <w:rPr>
+                <w:rFonts w:ascii="Cambria Math" w:eastAsiaTheme="minorEastAsia" w:hAnsi="Cambria Math"/>
+                <w:sz w:val="20"/>
+                <w:szCs w:val="20"/>
+              </w:rPr>
+              <m:t>x</m:t>
+            </m:r>
+            <m:r>
+              <w:rPr>
+                <w:rFonts w:ascii="Cambria Math" w:eastAsiaTheme="minorEastAsia" w:hAnsi="Cambria Math"/>
+                <w:sz w:val="20"/>
+                <w:szCs w:val="20"/>
+              </w:rPr>
+              <m:t>y</m:t>
+            </m:r>
+          </m:sub>
+          <m:sup>
+            <m:r>
+              <w:rPr>
+                <w:rFonts w:ascii="Cambria Math" w:eastAsiaTheme="minorEastAsia" w:hAnsi="Cambria Math"/>
+                <w:sz w:val="20"/>
+                <w:szCs w:val="20"/>
+              </w:rPr>
+              <m:t>n</m:t>
+            </m:r>
+          </m:sup>
+        </m:sSubSup>
+      </m:oMath>
+      <w:r>
+        <w:rPr>
+          <w:rFonts w:eastAsiaTheme="minorEastAsia"/>
+          <w:sz w:val="20"/>
+          <w:szCs w:val="20"/>
+        </w:rPr>
+        <w:t xml:space="preserve"> </w:t>
+      </w:r>
+    </w:p>
+    <w:p>
+      <w:pPr>
+        <w:rPr>
+          <w:rFonts w:eastAsiaTheme="minorEastAsia"/>
+          <w:sz w:val="20"/>
+          <w:szCs w:val="20"/>
+        </w:rPr>
+      </w:pPr>
+    </w:p>
+    <w:p>
+      <w:pPr>
+        <w:pStyle w:val="Heading2"/>
+        <w:spacing w:before="0" w:after="0"/>
+        <w:rPr>
+          <w:rFonts w:eastAsiaTheme="minorEastAsia"/>
+          <w:sz w:val="26"/>
+          <w:szCs w:val="26"/>
+        </w:rPr>
+      </w:pPr>
+      <w:r>
+        <w:rPr>
+          <w:rFonts w:eastAsiaTheme="minorEastAsia"/>
+          <w:sz w:val="26"/>
+          <w:szCs w:val="26"/>
+        </w:rPr>
+        <w:t>Representation of DTMC</w:t>
+      </w:r>
+    </w:p>
+    <w:p>
+      <w:pPr>
+        <w:rPr>
+          <w:rFonts w:eastAsiaTheme="minorEastAsia"/>
+          <w:sz w:val="20"/>
+          <w:szCs w:val="20"/>
+        </w:rPr>
+      </w:pPr>
+      <w:r>
+        <w:rPr>
+          <w:rFonts w:eastAsiaTheme="minorEastAsia"/>
+          <w:sz w:val="20"/>
+          <w:szCs w:val="20"/>
+        </w:rPr>
+        <w:t xml:space="preserve">Consider a Markov chain </w:t>
+      </w:r>
+      <m:oMath>
+        <m:r>
+          <w:rPr>
+            <w:rFonts w:ascii="Cambria Math" w:eastAsiaTheme="minorEastAsia" w:hAnsi="Cambria Math"/>
+            <w:sz w:val="20"/>
+            <w:szCs w:val="20"/>
+          </w:rPr>
+          <m:t>X</m:t>
+        </m:r>
+        <m:r>
+          <w:rPr>
+            <w:rFonts w:ascii="Cambria Math" w:eastAsiaTheme="minorEastAsia" w:hAnsi="Cambria Math"/>
+            <w:sz w:val="20"/>
+            <w:szCs w:val="20"/>
+          </w:rPr>
+          <m:t>=</m:t>
+        </m:r>
+        <m:d>
+          <m:dPr>
+            <m:ctrlPr>
+              <w:rPr>
+                <w:rFonts w:ascii="Cambria Math" w:eastAsiaTheme="minorEastAsia" w:hAnsi="Cambria Math"/>
+                <w:i/>
+                <w:sz w:val="20"/>
+                <w:szCs w:val="20"/>
+              </w:rPr>
+            </m:ctrlPr>
+          </m:dPr>
+          <m:e>
+            <m:sSub>
+              <m:sSubPr>
+                <m:ctrlPr>
+                  <w:rPr>
+                    <w:rFonts w:ascii="Cambria Math" w:eastAsiaTheme="minorEastAsia" w:hAnsi="Cambria Math"/>
+                    <w:i/>
+                    <w:sz w:val="20"/>
+                    <w:szCs w:val="20"/>
+                  </w:rPr>
+                </m:ctrlPr>
+              </m:sSubPr>
+              <m:e>
+                <m:r>
+                  <w:rPr>
+                    <w:rFonts w:ascii="Cambria Math" w:eastAsiaTheme="minorEastAsia" w:hAnsi="Cambria Math"/>
+                    <w:sz w:val="20"/>
+                    <w:szCs w:val="20"/>
+                  </w:rPr>
+                  <m:t>X</m:t>
+                </m:r>
+              </m:e>
+              <m:sub>
+                <m:r>
+                  <w:rPr>
+                    <w:rFonts w:ascii="Cambria Math" w:eastAsiaTheme="minorEastAsia" w:hAnsi="Cambria Math"/>
+                    <w:sz w:val="20"/>
+                    <w:szCs w:val="20"/>
+                  </w:rPr>
+                  <m:t>n</m:t>
+                </m:r>
+              </m:sub>
+            </m:sSub>
+            <m:r>
+              <m:rPr>
+                <m:scr m:val="script"/>
+              </m:rPr>
+              <w:rPr>
+                <w:rFonts w:ascii="Cambria Math" w:eastAsiaTheme="minorEastAsia" w:hAnsi="Cambria Math"/>
+                <w:sz w:val="20"/>
+                <w:szCs w:val="20"/>
+              </w:rPr>
+              <m:t>∈X :</m:t>
+            </m:r>
+            <m:r>
+              <w:rPr>
+                <w:rFonts w:ascii="Cambria Math" w:eastAsiaTheme="minorEastAsia" w:hAnsi="Cambria Math"/>
+                <w:sz w:val="20"/>
+                <w:szCs w:val="20"/>
+              </w:rPr>
+              <m:t>n ∈</m:t>
+            </m:r>
+            <m:sSub>
+              <m:sSubPr>
+                <m:ctrlPr>
+                  <w:rPr>
+                    <w:rFonts w:ascii="Cambria Math" w:eastAsiaTheme="minorEastAsia" w:hAnsi="Cambria Math"/>
+                    <w:i/>
+                    <w:sz w:val="20"/>
+                    <w:szCs w:val="20"/>
+                  </w:rPr>
+                </m:ctrlPr>
+              </m:sSubPr>
+              <m:e>
+                <m:r>
+                  <m:rPr>
+                    <m:scr m:val="double-struck"/>
+                  </m:rPr>
+                  <w:rPr>
+                    <w:rFonts w:ascii="Cambria Math" w:eastAsiaTheme="minorEastAsia" w:hAnsi="Cambria Math"/>
+                    <w:sz w:val="20"/>
+                    <w:szCs w:val="20"/>
+                  </w:rPr>
+                  <m:t>Z</m:t>
+                </m:r>
+              </m:e>
+              <m:sub>
+                <m:r>
+                  <w:rPr>
+                    <w:rFonts w:ascii="Cambria Math" w:eastAsiaTheme="minorEastAsia" w:hAnsi="Cambria Math"/>
+                    <w:sz w:val="20"/>
+                    <w:szCs w:val="20"/>
+                  </w:rPr>
+                  <m:t>+</m:t>
+                </m:r>
+              </m:sub>
+            </m:sSub>
+          </m:e>
+        </m:d>
+      </m:oMath>
+      <w:r>
+        <w:rPr>
+          <w:rFonts w:eastAsiaTheme="minorEastAsia"/>
+          <w:sz w:val="20"/>
+          <w:szCs w:val="20"/>
+        </w:rPr>
+        <w:t xml:space="preserve"> with countable state space </w:t>
+      </w:r>
+      <m:oMath>
+        <m:r>
+          <m:rPr>
+            <m:scr m:val="script"/>
+          </m:rPr>
+          <w:rPr>
+            <w:rFonts w:ascii="Cambria Math" w:eastAsiaTheme="minorEastAsia" w:hAnsi="Cambria Math"/>
+            <w:sz w:val="20"/>
+            <w:szCs w:val="20"/>
+          </w:rPr>
+          <m:t>X</m:t>
+        </m:r>
+      </m:oMath>
+      <w:r>
+        <w:rPr>
+          <w:rFonts w:eastAsiaTheme="minorEastAsia"/>
+          <w:sz w:val="20"/>
+          <w:szCs w:val="20"/>
+        </w:rPr>
+        <w:t xml:space="preserve"> and transition matrix </w:t>
+      </w:r>
+      <m:oMath>
+        <m:r>
+          <w:rPr>
+            <w:rFonts w:ascii="Cambria Math" w:eastAsiaTheme="minorEastAsia" w:hAnsi="Cambria Math"/>
+            <w:sz w:val="20"/>
+            <w:szCs w:val="20"/>
+          </w:rPr>
+          <m:t>P</m:t>
+        </m:r>
+      </m:oMath>
+      <w:r>
+        <w:rPr>
+          <w:rFonts w:eastAsiaTheme="minorEastAsia"/>
+          <w:sz w:val="20"/>
+          <w:szCs w:val="20"/>
+        </w:rPr>
+        <w:t xml:space="preserve">. </w:t>
+      </w:r>
+    </w:p>
+    <w:p>
+      <w:pPr>
+        <w:rPr>
+          <w:rFonts w:eastAsiaTheme="minorEastAsia"/>
+          <w:sz w:val="20"/>
+          <w:szCs w:val="20"/>
+        </w:rPr>
+      </w:pPr>
+    </w:p>
+    <w:p>
+      <w:pPr>
+        <w:rPr>
+          <w:rFonts w:eastAsiaTheme="minorEastAsia"/>
+          <w:sz w:val="20"/>
+          <w:szCs w:val="20"/>
+        </w:rPr>
+      </w:pPr>
+      <w:r>
+        <w:rPr>
+          <w:rFonts w:eastAsiaTheme="minorEastAsia"/>
+          <w:sz w:val="20"/>
+          <w:szCs w:val="20"/>
+        </w:rPr>
+        <w:t>Chapman-Kolmogorov equations</w:t>
       </w:r>
     </w:p>
     <w:p>
@@ -8924,7 +9961,6 @@
     <w:next w:val="Normal"/>
     <w:link w:val="Heading2Char"/>
     <w:uiPriority w:val="9"/>
-    <w:semiHidden/>
     <w:unhideWhenUsed/>
     <w:qFormat/>
     <w:rsid w:val="00830529"/>
@@ -9139,7 +10175,6 @@
     <w:basedOn w:val="DefaultParagraphFont"/>
     <w:link w:val="Heading2"/>
     <w:uiPriority w:val="9"/>
-    <w:semiHidden/>
     <w:rsid w:val="00830529"/>
     <w:rPr>
       <w:rFonts w:asciiTheme="majorHAnsi" w:eastAsiaTheme="majorEastAsia" w:hAnsiTheme="majorHAnsi" w:cstheme="majorBidi"/>

--- a/docs/Discrete_Time_Markov_Chains.docx
+++ b/docs/Discrete_Time_Markov_Chains.docx
@@ -9381,20 +9381,1102 @@
     </w:p>
     <w:p>
       <w:pPr>
-        <w:rPr>
-          <w:rFonts w:eastAsiaTheme="minorEastAsia"/>
-          <w:sz w:val="20"/>
-          <w:szCs w:val="20"/>
+        <w:pStyle w:val="Heading3"/>
+        <w:spacing w:before="0" w:after="0"/>
+        <w:rPr>
+          <w:rFonts w:eastAsiaTheme="minorEastAsia"/>
+          <w:sz w:val="24"/>
+          <w:szCs w:val="24"/>
         </w:rPr>
       </w:pPr>
       <w:r>
         <w:rPr>
           <w:rFonts w:eastAsiaTheme="minorEastAsia"/>
-          <w:sz w:val="20"/>
-          <w:szCs w:val="20"/>
+          <w:sz w:val="24"/>
+          <w:szCs w:val="24"/>
         </w:rPr>
         <w:t>Chapman-Kolmogorov equations</w:t>
       </w:r>
+    </w:p>
+    <w:p>
+      <w:pPr>
+        <w:rPr>
+          <w:rFonts w:eastAsiaTheme="minorEastAsia"/>
+          <w:sz w:val="20"/>
+          <w:szCs w:val="20"/>
+        </w:rPr>
+      </w:pPr>
+      <w:r>
+        <w:rPr>
+          <w:rFonts w:eastAsiaTheme="minorEastAsia"/>
+          <w:sz w:val="20"/>
+          <w:szCs w:val="20"/>
+        </w:rPr>
+        <w:t xml:space="preserve">We denote by </w:t>
+      </w:r>
+      <m:oMath>
+        <m:sSub>
+          <m:sSubPr>
+            <m:ctrlPr>
+              <w:rPr>
+                <w:rFonts w:ascii="Cambria Math" w:eastAsiaTheme="minorEastAsia" w:hAnsi="Cambria Math"/>
+                <w:i/>
+                <w:sz w:val="20"/>
+                <w:szCs w:val="20"/>
+              </w:rPr>
+            </m:ctrlPr>
+          </m:sSubPr>
+          <m:e>
+            <m:r>
+              <w:rPr>
+                <w:rFonts w:ascii="Cambria Math" w:eastAsiaTheme="minorEastAsia" w:hAnsi="Cambria Math"/>
+                <w:sz w:val="20"/>
+                <w:szCs w:val="20"/>
+              </w:rPr>
+              <m:t>π</m:t>
+            </m:r>
+          </m:e>
+          <m:sub>
+            <m:r>
+              <w:rPr>
+                <w:rFonts w:ascii="Cambria Math" w:eastAsiaTheme="minorEastAsia" w:hAnsi="Cambria Math"/>
+                <w:sz w:val="20"/>
+                <w:szCs w:val="20"/>
+              </w:rPr>
+              <m:t>0</m:t>
+            </m:r>
+          </m:sub>
+        </m:sSub>
+        <m:r>
+          <w:rPr>
+            <w:rFonts w:ascii="Cambria Math" w:eastAsiaTheme="minorEastAsia" w:hAnsi="Cambria Math"/>
+            <w:sz w:val="20"/>
+            <w:szCs w:val="20"/>
+          </w:rPr>
+          <m:t>∈</m:t>
+        </m:r>
+        <m:sSubSup>
+          <m:sSubSupPr>
+            <m:ctrlPr>
+              <w:rPr>
+                <w:rFonts w:ascii="Cambria Math" w:eastAsiaTheme="minorEastAsia" w:hAnsi="Cambria Math"/>
+                <w:i/>
+                <w:sz w:val="20"/>
+                <w:szCs w:val="20"/>
+              </w:rPr>
+            </m:ctrlPr>
+          </m:sSubSupPr>
+          <m:e>
+            <m:r>
+              <m:rPr>
+                <m:scr m:val="double-struck"/>
+              </m:rPr>
+              <w:rPr>
+                <w:rFonts w:ascii="Cambria Math" w:eastAsiaTheme="minorEastAsia" w:hAnsi="Cambria Math"/>
+                <w:sz w:val="20"/>
+                <w:szCs w:val="20"/>
+              </w:rPr>
+              <m:t>R</m:t>
+            </m:r>
+          </m:e>
+          <m:sub>
+            <m:r>
+              <w:rPr>
+                <w:rFonts w:ascii="Cambria Math" w:eastAsiaTheme="minorEastAsia" w:hAnsi="Cambria Math"/>
+                <w:sz w:val="20"/>
+                <w:szCs w:val="20"/>
+              </w:rPr>
+              <m:t>+</m:t>
+            </m:r>
+          </m:sub>
+          <m:sup>
+            <m:r>
+              <m:rPr>
+                <m:scr m:val="script"/>
+              </m:rPr>
+              <w:rPr>
+                <w:rFonts w:ascii="Cambria Math" w:eastAsiaTheme="minorEastAsia" w:hAnsi="Cambria Math"/>
+                <w:sz w:val="20"/>
+                <w:szCs w:val="20"/>
+              </w:rPr>
+              <m:t>X</m:t>
+            </m:r>
+          </m:sup>
+        </m:sSubSup>
+      </m:oMath>
+      <w:r>
+        <w:rPr>
+          <w:rFonts w:eastAsiaTheme="minorEastAsia"/>
+          <w:sz w:val="20"/>
+          <w:szCs w:val="20"/>
+        </w:rPr>
+        <w:t xml:space="preserve"> the initial distribution of the Markov chain, that is </w:t>
+      </w:r>
+      <m:oMath>
+        <m:sSub>
+          <m:sSubPr>
+            <m:ctrlPr>
+              <w:rPr>
+                <w:rFonts w:ascii="Cambria Math" w:eastAsiaTheme="minorEastAsia" w:hAnsi="Cambria Math"/>
+                <w:i/>
+                <w:sz w:val="20"/>
+                <w:szCs w:val="20"/>
+              </w:rPr>
+            </m:ctrlPr>
+          </m:sSubPr>
+          <m:e>
+            <m:r>
+              <w:rPr>
+                <w:rFonts w:ascii="Cambria Math" w:eastAsiaTheme="minorEastAsia" w:hAnsi="Cambria Math"/>
+                <w:sz w:val="20"/>
+                <w:szCs w:val="20"/>
+              </w:rPr>
+              <m:t>π</m:t>
+            </m:r>
+          </m:e>
+          <m:sub>
+            <m:r>
+              <w:rPr>
+                <w:rFonts w:ascii="Cambria Math" w:eastAsiaTheme="minorEastAsia" w:hAnsi="Cambria Math"/>
+                <w:sz w:val="20"/>
+                <w:szCs w:val="20"/>
+              </w:rPr>
+              <m:t>0</m:t>
+            </m:r>
+          </m:sub>
+        </m:sSub>
+        <m:d>
+          <m:dPr>
+            <m:ctrlPr>
+              <w:rPr>
+                <w:rFonts w:ascii="Cambria Math" w:eastAsiaTheme="minorEastAsia" w:hAnsi="Cambria Math"/>
+                <w:i/>
+                <w:sz w:val="20"/>
+                <w:szCs w:val="20"/>
+              </w:rPr>
+            </m:ctrlPr>
+          </m:dPr>
+          <m:e>
+            <m:r>
+              <w:rPr>
+                <w:rFonts w:ascii="Cambria Math" w:eastAsiaTheme="minorEastAsia" w:hAnsi="Cambria Math"/>
+                <w:sz w:val="20"/>
+                <w:szCs w:val="20"/>
+              </w:rPr>
+              <m:t>x</m:t>
+            </m:r>
+          </m:e>
+        </m:d>
+        <m:r>
+          <w:rPr>
+            <w:rFonts w:ascii="Cambria Math" w:eastAsiaTheme="minorEastAsia" w:hAnsi="Cambria Math"/>
+            <w:sz w:val="20"/>
+            <w:szCs w:val="20"/>
+          </w:rPr>
+          <m:t>=P</m:t>
+        </m:r>
+        <m:d>
+          <m:dPr>
+            <m:begChr m:val="{"/>
+            <m:endChr m:val="}"/>
+            <m:ctrlPr>
+              <w:rPr>
+                <w:rFonts w:ascii="Cambria Math" w:eastAsiaTheme="minorEastAsia" w:hAnsi="Cambria Math"/>
+                <w:i/>
+                <w:sz w:val="20"/>
+                <w:szCs w:val="20"/>
+              </w:rPr>
+            </m:ctrlPr>
+          </m:dPr>
+          <m:e>
+            <m:sSub>
+              <m:sSubPr>
+                <m:ctrlPr>
+                  <w:rPr>
+                    <w:rFonts w:ascii="Cambria Math" w:eastAsiaTheme="minorEastAsia" w:hAnsi="Cambria Math"/>
+                    <w:i/>
+                    <w:sz w:val="20"/>
+                    <w:szCs w:val="20"/>
+                  </w:rPr>
+                </m:ctrlPr>
+              </m:sSubPr>
+              <m:e>
+                <m:r>
+                  <w:rPr>
+                    <w:rFonts w:ascii="Cambria Math" w:eastAsiaTheme="minorEastAsia" w:hAnsi="Cambria Math"/>
+                    <w:sz w:val="20"/>
+                    <w:szCs w:val="20"/>
+                  </w:rPr>
+                  <m:t>X</m:t>
+                </m:r>
+              </m:e>
+              <m:sub>
+                <m:r>
+                  <w:rPr>
+                    <w:rFonts w:ascii="Cambria Math" w:eastAsiaTheme="minorEastAsia" w:hAnsi="Cambria Math"/>
+                    <w:sz w:val="20"/>
+                    <w:szCs w:val="20"/>
+                  </w:rPr>
+                  <m:t>0</m:t>
+                </m:r>
+              </m:sub>
+            </m:sSub>
+            <m:r>
+              <w:rPr>
+                <w:rFonts w:ascii="Cambria Math" w:eastAsiaTheme="minorEastAsia" w:hAnsi="Cambria Math"/>
+                <w:sz w:val="20"/>
+                <w:szCs w:val="20"/>
+              </w:rPr>
+              <m:t>=x</m:t>
+            </m:r>
+          </m:e>
+        </m:d>
+      </m:oMath>
+      <w:r>
+        <w:rPr>
+          <w:rFonts w:eastAsiaTheme="minorEastAsia"/>
+          <w:sz w:val="20"/>
+          <w:szCs w:val="20"/>
+        </w:rPr>
+        <w:t xml:space="preserve">. The distribution of </w:t>
+      </w:r>
+      <m:oMath>
+        <m:sSub>
+          <m:sSubPr>
+            <m:ctrlPr>
+              <w:rPr>
+                <w:rFonts w:ascii="Cambria Math" w:eastAsiaTheme="minorEastAsia" w:hAnsi="Cambria Math"/>
+                <w:i/>
+                <w:sz w:val="20"/>
+                <w:szCs w:val="20"/>
+              </w:rPr>
+            </m:ctrlPr>
+          </m:sSubPr>
+          <m:e>
+            <m:r>
+              <w:rPr>
+                <w:rFonts w:ascii="Cambria Math" w:eastAsiaTheme="minorEastAsia" w:hAnsi="Cambria Math"/>
+                <w:sz w:val="20"/>
+                <w:szCs w:val="20"/>
+              </w:rPr>
+              <m:t>X</m:t>
+            </m:r>
+          </m:e>
+          <m:sub>
+            <m:r>
+              <w:rPr>
+                <w:rFonts w:ascii="Cambria Math" w:eastAsiaTheme="minorEastAsia" w:hAnsi="Cambria Math"/>
+                <w:sz w:val="20"/>
+                <w:szCs w:val="20"/>
+              </w:rPr>
+              <m:t>n</m:t>
+            </m:r>
+          </m:sub>
+        </m:sSub>
+      </m:oMath>
+      <w:r>
+        <w:rPr>
+          <w:rFonts w:eastAsiaTheme="minorEastAsia"/>
+          <w:sz w:val="20"/>
+          <w:szCs w:val="20"/>
+        </w:rPr>
+        <w:t xml:space="preserve"> is given by </w:t>
+      </w:r>
+      <m:oMath>
+        <m:sSub>
+          <m:sSubPr>
+            <m:ctrlPr>
+              <w:rPr>
+                <w:rFonts w:ascii="Cambria Math" w:eastAsiaTheme="minorEastAsia" w:hAnsi="Cambria Math"/>
+                <w:i/>
+                <w:sz w:val="20"/>
+                <w:szCs w:val="20"/>
+              </w:rPr>
+            </m:ctrlPr>
+          </m:sSubPr>
+          <m:e>
+            <m:r>
+              <w:rPr>
+                <w:rFonts w:ascii="Cambria Math" w:eastAsiaTheme="minorEastAsia" w:hAnsi="Cambria Math"/>
+                <w:sz w:val="20"/>
+                <w:szCs w:val="20"/>
+              </w:rPr>
+              <m:t>π</m:t>
+            </m:r>
+          </m:e>
+          <m:sub>
+            <m:r>
+              <w:rPr>
+                <w:rFonts w:ascii="Cambria Math" w:eastAsiaTheme="minorEastAsia" w:hAnsi="Cambria Math"/>
+                <w:sz w:val="20"/>
+                <w:szCs w:val="20"/>
+              </w:rPr>
+              <m:t>n</m:t>
+            </m:r>
+          </m:sub>
+        </m:sSub>
+        <m:r>
+          <w:rPr>
+            <w:rFonts w:ascii="Cambria Math" w:eastAsiaTheme="minorEastAsia" w:hAnsi="Cambria Math"/>
+            <w:sz w:val="20"/>
+            <w:szCs w:val="20"/>
+          </w:rPr>
+          <m:t>∈</m:t>
+        </m:r>
+        <m:sSubSup>
+          <m:sSubSupPr>
+            <m:ctrlPr>
+              <w:rPr>
+                <w:rFonts w:ascii="Cambria Math" w:eastAsiaTheme="minorEastAsia" w:hAnsi="Cambria Math"/>
+                <w:i/>
+                <w:sz w:val="20"/>
+                <w:szCs w:val="20"/>
+              </w:rPr>
+            </m:ctrlPr>
+          </m:sSubSupPr>
+          <m:e>
+            <m:r>
+              <m:rPr>
+                <m:scr m:val="double-struck"/>
+              </m:rPr>
+              <w:rPr>
+                <w:rFonts w:ascii="Cambria Math" w:eastAsiaTheme="minorEastAsia" w:hAnsi="Cambria Math"/>
+                <w:sz w:val="20"/>
+                <w:szCs w:val="20"/>
+              </w:rPr>
+              <m:t>R</m:t>
+            </m:r>
+          </m:e>
+          <m:sub>
+            <m:r>
+              <w:rPr>
+                <w:rFonts w:ascii="Cambria Math" w:eastAsiaTheme="minorEastAsia" w:hAnsi="Cambria Math"/>
+                <w:sz w:val="20"/>
+                <w:szCs w:val="20"/>
+              </w:rPr>
+              <m:t>+</m:t>
+            </m:r>
+          </m:sub>
+          <m:sup>
+            <m:r>
+              <m:rPr>
+                <m:scr m:val="script"/>
+              </m:rPr>
+              <w:rPr>
+                <w:rFonts w:ascii="Cambria Math" w:eastAsiaTheme="minorEastAsia" w:hAnsi="Cambria Math"/>
+                <w:sz w:val="20"/>
+                <w:szCs w:val="20"/>
+              </w:rPr>
+              <m:t>X</m:t>
+            </m:r>
+          </m:sup>
+        </m:sSubSup>
+      </m:oMath>
+      <w:r>
+        <w:rPr>
+          <w:rFonts w:eastAsiaTheme="minorEastAsia"/>
+          <w:sz w:val="20"/>
+          <w:szCs w:val="20"/>
+        </w:rPr>
+        <w:t xml:space="preserve">, such that for any state </w:t>
+      </w:r>
+      <m:oMath>
+        <m:r>
+          <w:rPr>
+            <w:rFonts w:ascii="Cambria Math" w:eastAsiaTheme="minorEastAsia" w:hAnsi="Cambria Math"/>
+            <w:sz w:val="20"/>
+            <w:szCs w:val="20"/>
+          </w:rPr>
+          <m:t>x</m:t>
+        </m:r>
+        <m:r>
+          <m:rPr>
+            <m:scr m:val="script"/>
+          </m:rPr>
+          <w:rPr>
+            <w:rFonts w:ascii="Cambria Math" w:eastAsiaTheme="minorEastAsia" w:hAnsi="Cambria Math"/>
+            <w:sz w:val="20"/>
+            <w:szCs w:val="20"/>
+          </w:rPr>
+          <m:t>∈X</m:t>
+        </m:r>
+      </m:oMath>
+      <w:r>
+        <w:rPr>
+          <w:rFonts w:eastAsiaTheme="minorEastAsia"/>
+          <w:sz w:val="20"/>
+          <w:szCs w:val="20"/>
+        </w:rPr>
+        <w:t xml:space="preserve"> we have:</w:t>
+      </w:r>
+    </w:p>
+    <w:p>
+      <w:pPr>
+        <w:rPr>
+          <w:rFonts w:eastAsiaTheme="minorEastAsia"/>
+          <w:sz w:val="20"/>
+          <w:szCs w:val="20"/>
+        </w:rPr>
+      </w:pPr>
+    </w:p>
+    <w:p>
+      <w:pPr>
+        <w:rPr>
+          <w:rFonts w:eastAsiaTheme="minorEastAsia"/>
+          <w:sz w:val="20"/>
+          <w:szCs w:val="20"/>
+        </w:rPr>
+      </w:pPr>
+      <m:oMath>
+        <m:sSub>
+          <m:sSubPr>
+            <m:ctrlPr>
+              <w:rPr>
+                <w:rFonts w:ascii="Cambria Math" w:eastAsiaTheme="minorEastAsia" w:hAnsi="Cambria Math"/>
+                <w:i/>
+                <w:sz w:val="20"/>
+                <w:szCs w:val="20"/>
+              </w:rPr>
+            </m:ctrlPr>
+          </m:sSubPr>
+          <m:e>
+            <m:r>
+              <w:rPr>
+                <w:rFonts w:ascii="Cambria Math" w:eastAsiaTheme="minorEastAsia" w:hAnsi="Cambria Math"/>
+                <w:sz w:val="20"/>
+                <w:szCs w:val="20"/>
+              </w:rPr>
+              <m:t>π</m:t>
+            </m:r>
+          </m:e>
+          <m:sub>
+            <m:r>
+              <w:rPr>
+                <w:rFonts w:ascii="Cambria Math" w:eastAsiaTheme="minorEastAsia" w:hAnsi="Cambria Math"/>
+                <w:sz w:val="20"/>
+                <w:szCs w:val="20"/>
+              </w:rPr>
+              <m:t>n</m:t>
+            </m:r>
+          </m:sub>
+        </m:sSub>
+        <m:d>
+          <m:dPr>
+            <m:ctrlPr>
+              <w:rPr>
+                <w:rFonts w:ascii="Cambria Math" w:eastAsiaTheme="minorEastAsia" w:hAnsi="Cambria Math"/>
+                <w:i/>
+                <w:sz w:val="20"/>
+                <w:szCs w:val="20"/>
+              </w:rPr>
+            </m:ctrlPr>
+          </m:dPr>
+          <m:e>
+            <m:r>
+              <w:rPr>
+                <w:rFonts w:ascii="Cambria Math" w:eastAsiaTheme="minorEastAsia" w:hAnsi="Cambria Math"/>
+                <w:sz w:val="20"/>
+                <w:szCs w:val="20"/>
+              </w:rPr>
+              <m:t>x</m:t>
+            </m:r>
+          </m:e>
+        </m:d>
+        <m:r>
+          <w:rPr>
+            <w:rFonts w:ascii="Cambria Math" w:eastAsiaTheme="minorEastAsia" w:hAnsi="Cambria Math"/>
+            <w:sz w:val="20"/>
+            <w:szCs w:val="20"/>
+          </w:rPr>
+          <m:t>=P</m:t>
+        </m:r>
+        <m:d>
+          <m:dPr>
+            <m:begChr m:val="{"/>
+            <m:endChr m:val="}"/>
+            <m:ctrlPr>
+              <w:rPr>
+                <w:rFonts w:ascii="Cambria Math" w:eastAsiaTheme="minorEastAsia" w:hAnsi="Cambria Math"/>
+                <w:i/>
+                <w:sz w:val="20"/>
+                <w:szCs w:val="20"/>
+              </w:rPr>
+            </m:ctrlPr>
+          </m:dPr>
+          <m:e>
+            <m:sSub>
+              <m:sSubPr>
+                <m:ctrlPr>
+                  <w:rPr>
+                    <w:rFonts w:ascii="Cambria Math" w:eastAsiaTheme="minorEastAsia" w:hAnsi="Cambria Math"/>
+                    <w:i/>
+                    <w:sz w:val="20"/>
+                    <w:szCs w:val="20"/>
+                  </w:rPr>
+                </m:ctrlPr>
+              </m:sSubPr>
+              <m:e>
+                <m:r>
+                  <w:rPr>
+                    <w:rFonts w:ascii="Cambria Math" w:eastAsiaTheme="minorEastAsia" w:hAnsi="Cambria Math"/>
+                    <w:sz w:val="20"/>
+                    <w:szCs w:val="20"/>
+                  </w:rPr>
+                  <m:t>X</m:t>
+                </m:r>
+              </m:e>
+              <m:sub>
+                <m:r>
+                  <w:rPr>
+                    <w:rFonts w:ascii="Cambria Math" w:eastAsiaTheme="minorEastAsia" w:hAnsi="Cambria Math"/>
+                    <w:sz w:val="20"/>
+                    <w:szCs w:val="20"/>
+                  </w:rPr>
+                  <m:t>n</m:t>
+                </m:r>
+              </m:sub>
+            </m:sSub>
+            <m:r>
+              <w:rPr>
+                <w:rFonts w:ascii="Cambria Math" w:eastAsiaTheme="minorEastAsia" w:hAnsi="Cambria Math"/>
+                <w:sz w:val="20"/>
+                <w:szCs w:val="20"/>
+              </w:rPr>
+              <m:t>=x</m:t>
+            </m:r>
+          </m:e>
+        </m:d>
+        <m:r>
+          <w:rPr>
+            <w:rFonts w:ascii="Cambria Math" w:eastAsiaTheme="minorEastAsia" w:hAnsi="Cambria Math"/>
+            <w:sz w:val="20"/>
+            <w:szCs w:val="20"/>
+          </w:rPr>
+          <m:t>=</m:t>
+        </m:r>
+        <m:nary>
+          <m:naryPr>
+            <m:chr m:val="∑"/>
+            <m:limLoc m:val="undOvr"/>
+            <m:supHide m:val="1"/>
+            <m:ctrlPr>
+              <w:rPr>
+                <w:rFonts w:ascii="Cambria Math" w:eastAsiaTheme="minorEastAsia" w:hAnsi="Cambria Math"/>
+                <w:i/>
+                <w:sz w:val="20"/>
+                <w:szCs w:val="20"/>
+              </w:rPr>
+            </m:ctrlPr>
+          </m:naryPr>
+          <m:sub>
+            <m:r>
+              <w:rPr>
+                <w:rFonts w:ascii="Cambria Math" w:eastAsiaTheme="minorEastAsia" w:hAnsi="Cambria Math"/>
+                <w:sz w:val="20"/>
+                <w:szCs w:val="20"/>
+              </w:rPr>
+              <m:t>z∈</m:t>
+            </m:r>
+            <m:r>
+              <m:rPr>
+                <m:scr m:val="script"/>
+              </m:rPr>
+              <w:rPr>
+                <w:rFonts w:ascii="Cambria Math" w:eastAsiaTheme="minorEastAsia" w:hAnsi="Cambria Math"/>
+                <w:sz w:val="20"/>
+                <w:szCs w:val="20"/>
+              </w:rPr>
+              <m:t>X</m:t>
+            </m:r>
+          </m:sub>
+          <m:sup/>
+          <m:e>
+            <m:sSubSup>
+              <m:sSubSupPr>
+                <m:ctrlPr>
+                  <w:rPr>
+                    <w:rFonts w:ascii="Cambria Math" w:eastAsiaTheme="minorEastAsia" w:hAnsi="Cambria Math"/>
+                    <w:i/>
+                    <w:sz w:val="20"/>
+                    <w:szCs w:val="20"/>
+                  </w:rPr>
+                </m:ctrlPr>
+              </m:sSubSupPr>
+              <m:e>
+                <m:r>
+                  <w:rPr>
+                    <w:rFonts w:ascii="Cambria Math" w:eastAsiaTheme="minorEastAsia" w:hAnsi="Cambria Math"/>
+                    <w:sz w:val="20"/>
+                    <w:szCs w:val="20"/>
+                  </w:rPr>
+                  <m:t>p</m:t>
+                </m:r>
+              </m:e>
+              <m:sub>
+                <m:r>
+                  <w:rPr>
+                    <w:rFonts w:ascii="Cambria Math" w:eastAsiaTheme="minorEastAsia" w:hAnsi="Cambria Math"/>
+                    <w:sz w:val="20"/>
+                    <w:szCs w:val="20"/>
+                  </w:rPr>
+                  <m:t>zx</m:t>
+                </m:r>
+              </m:sub>
+              <m:sup>
+                <m:d>
+                  <m:dPr>
+                    <m:ctrlPr>
+                      <w:rPr>
+                        <w:rFonts w:ascii="Cambria Math" w:eastAsiaTheme="minorEastAsia" w:hAnsi="Cambria Math"/>
+                        <w:i/>
+                        <w:sz w:val="20"/>
+                        <w:szCs w:val="20"/>
+                      </w:rPr>
+                    </m:ctrlPr>
+                  </m:dPr>
+                  <m:e>
+                    <m:r>
+                      <w:rPr>
+                        <w:rFonts w:ascii="Cambria Math" w:eastAsiaTheme="minorEastAsia" w:hAnsi="Cambria Math"/>
+                        <w:sz w:val="20"/>
+                        <w:szCs w:val="20"/>
+                      </w:rPr>
+                      <m:t>n</m:t>
+                    </m:r>
+                  </m:e>
+                </m:d>
+              </m:sup>
+            </m:sSubSup>
+            <m:sSub>
+              <m:sSubPr>
+                <m:ctrlPr>
+                  <w:rPr>
+                    <w:rFonts w:ascii="Cambria Math" w:eastAsiaTheme="minorEastAsia" w:hAnsi="Cambria Math"/>
+                    <w:i/>
+                    <w:sz w:val="20"/>
+                    <w:szCs w:val="20"/>
+                  </w:rPr>
+                </m:ctrlPr>
+              </m:sSubPr>
+              <m:e>
+                <m:r>
+                  <w:rPr>
+                    <w:rFonts w:ascii="Cambria Math" w:eastAsiaTheme="minorEastAsia" w:hAnsi="Cambria Math"/>
+                    <w:sz w:val="20"/>
+                    <w:szCs w:val="20"/>
+                  </w:rPr>
+                  <m:t>π</m:t>
+                </m:r>
+              </m:e>
+              <m:sub>
+                <m:r>
+                  <w:rPr>
+                    <w:rFonts w:ascii="Cambria Math" w:eastAsiaTheme="minorEastAsia" w:hAnsi="Cambria Math"/>
+                    <w:sz w:val="20"/>
+                    <w:szCs w:val="20"/>
+                  </w:rPr>
+                  <m:t>0</m:t>
+                </m:r>
+              </m:sub>
+            </m:sSub>
+            <m:d>
+              <m:dPr>
+                <m:ctrlPr>
+                  <w:rPr>
+                    <w:rFonts w:ascii="Cambria Math" w:eastAsiaTheme="minorEastAsia" w:hAnsi="Cambria Math"/>
+                    <w:i/>
+                    <w:sz w:val="20"/>
+                    <w:szCs w:val="20"/>
+                  </w:rPr>
+                </m:ctrlPr>
+              </m:dPr>
+              <m:e>
+                <m:r>
+                  <w:rPr>
+                    <w:rFonts w:ascii="Cambria Math" w:eastAsiaTheme="minorEastAsia" w:hAnsi="Cambria Math"/>
+                    <w:sz w:val="20"/>
+                    <w:szCs w:val="20"/>
+                  </w:rPr>
+                  <m:t>z</m:t>
+                </m:r>
+              </m:e>
+            </m:d>
+          </m:e>
+        </m:nary>
+        <m:r>
+          <w:rPr>
+            <w:rFonts w:ascii="Cambria Math" w:eastAsiaTheme="minorEastAsia" w:hAnsi="Cambria Math"/>
+            <w:sz w:val="20"/>
+            <w:szCs w:val="20"/>
+          </w:rPr>
+          <m:t>=</m:t>
+        </m:r>
+        <m:sSub>
+          <m:sSubPr>
+            <m:ctrlPr>
+              <w:rPr>
+                <w:rFonts w:ascii="Cambria Math" w:eastAsiaTheme="minorEastAsia" w:hAnsi="Cambria Math"/>
+                <w:i/>
+                <w:sz w:val="20"/>
+                <w:szCs w:val="20"/>
+              </w:rPr>
+            </m:ctrlPr>
+          </m:sSubPr>
+          <m:e>
+            <m:d>
+              <m:dPr>
+                <m:ctrlPr>
+                  <w:rPr>
+                    <w:rFonts w:ascii="Cambria Math" w:eastAsiaTheme="minorEastAsia" w:hAnsi="Cambria Math"/>
+                    <w:i/>
+                    <w:sz w:val="20"/>
+                    <w:szCs w:val="20"/>
+                  </w:rPr>
+                </m:ctrlPr>
+              </m:dPr>
+              <m:e>
+                <m:sSub>
+                  <m:sSubPr>
+                    <m:ctrlPr>
+                      <w:rPr>
+                        <w:rFonts w:ascii="Cambria Math" w:eastAsiaTheme="minorEastAsia" w:hAnsi="Cambria Math"/>
+                        <w:i/>
+                        <w:sz w:val="20"/>
+                        <w:szCs w:val="20"/>
+                      </w:rPr>
+                    </m:ctrlPr>
+                  </m:sSubPr>
+                  <m:e>
+                    <m:r>
+                      <w:rPr>
+                        <w:rFonts w:ascii="Cambria Math" w:eastAsiaTheme="minorEastAsia" w:hAnsi="Cambria Math"/>
+                        <w:sz w:val="20"/>
+                        <w:szCs w:val="20"/>
+                      </w:rPr>
+                      <m:t>π</m:t>
+                    </m:r>
+                  </m:e>
+                  <m:sub>
+                    <m:r>
+                      <w:rPr>
+                        <w:rFonts w:ascii="Cambria Math" w:eastAsiaTheme="minorEastAsia" w:hAnsi="Cambria Math"/>
+                        <w:sz w:val="20"/>
+                        <w:szCs w:val="20"/>
+                      </w:rPr>
+                      <m:t>0</m:t>
+                    </m:r>
+                  </m:sub>
+                </m:sSub>
+                <m:sSup>
+                  <m:sSupPr>
+                    <m:ctrlPr>
+                      <w:rPr>
+                        <w:rFonts w:ascii="Cambria Math" w:eastAsiaTheme="minorEastAsia" w:hAnsi="Cambria Math"/>
+                        <w:i/>
+                        <w:sz w:val="20"/>
+                        <w:szCs w:val="20"/>
+                      </w:rPr>
+                    </m:ctrlPr>
+                  </m:sSupPr>
+                  <m:e>
+                    <m:r>
+                      <w:rPr>
+                        <w:rFonts w:ascii="Cambria Math" w:eastAsiaTheme="minorEastAsia" w:hAnsi="Cambria Math"/>
+                        <w:sz w:val="20"/>
+                        <w:szCs w:val="20"/>
+                      </w:rPr>
+                      <m:t>P</m:t>
+                    </m:r>
+                  </m:e>
+                  <m:sup>
+                    <m:r>
+                      <w:rPr>
+                        <w:rFonts w:ascii="Cambria Math" w:eastAsiaTheme="minorEastAsia" w:hAnsi="Cambria Math"/>
+                        <w:sz w:val="20"/>
+                        <w:szCs w:val="20"/>
+                      </w:rPr>
+                      <m:t>n</m:t>
+                    </m:r>
+                  </m:sup>
+                </m:sSup>
+              </m:e>
+            </m:d>
+          </m:e>
+          <m:sub>
+            <m:r>
+              <w:rPr>
+                <w:rFonts w:ascii="Cambria Math" w:eastAsiaTheme="minorEastAsia" w:hAnsi="Cambria Math"/>
+                <w:sz w:val="20"/>
+                <w:szCs w:val="20"/>
+              </w:rPr>
+              <m:t>x</m:t>
+            </m:r>
+          </m:sub>
+        </m:sSub>
+      </m:oMath>
+      <w:r>
+        <w:rPr>
+          <w:rFonts w:eastAsiaTheme="minorEastAsia"/>
+          <w:sz w:val="20"/>
+          <w:szCs w:val="20"/>
+        </w:rPr>
+        <w:t xml:space="preserve"> </w:t>
+      </w:r>
+      <w:r>
+        <w:rPr>
+          <w:rFonts w:eastAsiaTheme="minorEastAsia"/>
+          <w:sz w:val="20"/>
+          <w:szCs w:val="20"/>
+        </w:rPr>
+        <w:tab/>
+      </w:r>
+    </w:p>
+    <w:p>
+      <w:pPr>
+        <w:rPr>
+          <w:rFonts w:eastAsiaTheme="minorEastAsia"/>
+          <w:sz w:val="20"/>
+          <w:szCs w:val="20"/>
+        </w:rPr>
+      </w:pPr>
+    </w:p>
+    <w:p>
+      <w:pPr>
+        <w:rPr>
+          <w:rFonts w:eastAsiaTheme="minorEastAsia"/>
+          <w:sz w:val="20"/>
+          <w:szCs w:val="20"/>
+        </w:rPr>
+      </w:pPr>
+      <w:r>
+        <w:rPr>
+          <w:rFonts w:eastAsiaTheme="minorEastAsia"/>
+          <w:sz w:val="20"/>
+          <w:szCs w:val="20"/>
+        </w:rPr>
+        <w:t xml:space="preserve">We can write this succinctly in terms of transition probability matrix </w:t>
+      </w:r>
+      <m:oMath>
+        <m:r>
+          <w:rPr>
+            <w:rFonts w:ascii="Cambria Math" w:eastAsiaTheme="minorEastAsia" w:hAnsi="Cambria Math"/>
+            <w:sz w:val="20"/>
+            <w:szCs w:val="20"/>
+          </w:rPr>
+          <m:t>P</m:t>
+        </m:r>
+      </m:oMath>
+      <w:r>
+        <w:rPr>
+          <w:rFonts w:eastAsiaTheme="minorEastAsia"/>
+          <w:sz w:val="20"/>
+          <w:szCs w:val="20"/>
+        </w:rPr>
+        <w:t xml:space="preserve"> as </w:t>
+      </w:r>
+      <m:oMath>
+        <m:sSub>
+          <m:sSubPr>
+            <m:ctrlPr>
+              <w:rPr>
+                <w:rFonts w:ascii="Cambria Math" w:eastAsiaTheme="minorEastAsia" w:hAnsi="Cambria Math"/>
+                <w:i/>
+                <w:sz w:val="20"/>
+                <w:szCs w:val="20"/>
+              </w:rPr>
+            </m:ctrlPr>
+          </m:sSubPr>
+          <m:e>
+            <m:r>
+              <w:rPr>
+                <w:rFonts w:ascii="Cambria Math" w:eastAsiaTheme="minorEastAsia" w:hAnsi="Cambria Math"/>
+                <w:sz w:val="20"/>
+                <w:szCs w:val="20"/>
+              </w:rPr>
+              <m:t>μ</m:t>
+            </m:r>
+          </m:e>
+          <m:sub>
+            <m:r>
+              <w:rPr>
+                <w:rFonts w:ascii="Cambria Math" w:eastAsiaTheme="minorEastAsia" w:hAnsi="Cambria Math"/>
+                <w:sz w:val="20"/>
+                <w:szCs w:val="20"/>
+              </w:rPr>
+              <m:t>n</m:t>
+            </m:r>
+          </m:sub>
+        </m:sSub>
+        <m:r>
+          <w:rPr>
+            <w:rFonts w:ascii="Cambria Math" w:eastAsiaTheme="minorEastAsia" w:hAnsi="Cambria Math"/>
+            <w:sz w:val="20"/>
+            <w:szCs w:val="20"/>
+          </w:rPr>
+          <m:t>=</m:t>
+        </m:r>
+        <m:sSub>
+          <m:sSubPr>
+            <m:ctrlPr>
+              <w:rPr>
+                <w:rFonts w:ascii="Cambria Math" w:eastAsiaTheme="minorEastAsia" w:hAnsi="Cambria Math"/>
+                <w:i/>
+                <w:sz w:val="20"/>
+                <w:szCs w:val="20"/>
+              </w:rPr>
+            </m:ctrlPr>
+          </m:sSubPr>
+          <m:e>
+            <m:r>
+              <w:rPr>
+                <w:rFonts w:ascii="Cambria Math" w:eastAsiaTheme="minorEastAsia" w:hAnsi="Cambria Math"/>
+                <w:sz w:val="20"/>
+                <w:szCs w:val="20"/>
+              </w:rPr>
+              <m:t>μ</m:t>
+            </m:r>
+          </m:e>
+          <m:sub>
+            <m:r>
+              <w:rPr>
+                <w:rFonts w:ascii="Cambria Math" w:eastAsiaTheme="minorEastAsia" w:hAnsi="Cambria Math"/>
+                <w:sz w:val="20"/>
+                <w:szCs w:val="20"/>
+              </w:rPr>
+              <m:t>0</m:t>
+            </m:r>
+          </m:sub>
+        </m:sSub>
+        <m:sSup>
+          <m:sSupPr>
+            <m:ctrlPr>
+              <w:rPr>
+                <w:rFonts w:ascii="Cambria Math" w:eastAsiaTheme="minorEastAsia" w:hAnsi="Cambria Math"/>
+                <w:i/>
+                <w:sz w:val="20"/>
+                <w:szCs w:val="20"/>
+              </w:rPr>
+            </m:ctrlPr>
+          </m:sSupPr>
+          <m:e>
+            <m:r>
+              <w:rPr>
+                <w:rFonts w:ascii="Cambria Math" w:eastAsiaTheme="minorEastAsia" w:hAnsi="Cambria Math"/>
+                <w:sz w:val="20"/>
+                <w:szCs w:val="20"/>
+              </w:rPr>
+              <m:t>P</m:t>
+            </m:r>
+          </m:e>
+          <m:sup>
+            <m:r>
+              <w:rPr>
+                <w:rFonts w:ascii="Cambria Math" w:eastAsiaTheme="minorEastAsia" w:hAnsi="Cambria Math"/>
+                <w:sz w:val="20"/>
+                <w:szCs w:val="20"/>
+              </w:rPr>
+              <m:t>n</m:t>
+            </m:r>
+          </m:sup>
+        </m:sSup>
+      </m:oMath>
+      <w:r>
+        <w:rPr>
+          <w:rFonts w:eastAsiaTheme="minorEastAsia"/>
+          <w:sz w:val="20"/>
+          <w:szCs w:val="20"/>
+        </w:rPr>
+        <w:t>.</w:t>
+      </w:r>
+      <w:r>
+        <w:rPr>
+          <w:rFonts w:eastAsiaTheme="minorEastAsia"/>
+          <w:sz w:val="20"/>
+          <w:szCs w:val="20"/>
+        </w:rPr>
+        <w:t xml:space="preserve"> We can alternatively derive this result by the following Lemma.</w:t>
+      </w:r>
+    </w:p>
+    <w:p>
+      <w:pPr>
+        <w:rPr>
+          <w:rFonts w:eastAsiaTheme="minorEastAsia"/>
+          <w:sz w:val="20"/>
+          <w:szCs w:val="20"/>
+        </w:rPr>
+      </w:pPr>
+    </w:p>
+    <w:p>
+      <w:pPr>
+        <w:rPr>
+          <w:rFonts w:eastAsiaTheme="minorEastAsia"/>
+          <w:sz w:val="20"/>
+          <w:szCs w:val="20"/>
+        </w:rPr>
+      </w:pPr>
+      <w:r>
+        <w:rPr>
+          <w:rFonts w:eastAsiaTheme="minorEastAsia"/>
+          <w:b/>
+          <w:bCs/>
+          <w:sz w:val="20"/>
+          <w:szCs w:val="20"/>
+        </w:rPr>
+        <w:t>Lemma</w:t>
+      </w:r>
+      <w:r>
+        <w:rPr>
+          <w:rFonts w:eastAsiaTheme="minorEastAsia"/>
+          <w:sz w:val="20"/>
+          <w:szCs w:val="20"/>
+        </w:rPr>
+        <w:t xml:space="preserve">: The right multiplication of a probability vector with the transition matrix </w:t>
+      </w:r>
+      <m:oMath>
+        <m:r>
+          <w:rPr>
+            <w:rFonts w:ascii="Cambria Math" w:eastAsiaTheme="minorEastAsia" w:hAnsi="Cambria Math"/>
+            <w:sz w:val="20"/>
+            <w:szCs w:val="20"/>
+          </w:rPr>
+          <m:t>P</m:t>
+        </m:r>
+      </m:oMath>
+      <w:r>
+        <w:rPr>
+          <w:rFonts w:eastAsiaTheme="minorEastAsia"/>
+          <w:sz w:val="20"/>
+          <w:szCs w:val="20"/>
+        </w:rPr>
+        <w:t xml:space="preserve"> transforms the probability distribution of current state to probability distribution of the next state. That is,</w:t>
+      </w:r>
+    </w:p>
+    <w:p>
+      <w:pPr>
+        <w:rPr>
+          <w:rFonts w:eastAsiaTheme="minorEastAsia"/>
+          <w:sz w:val="20"/>
+          <w:szCs w:val="20"/>
+        </w:rPr>
+      </w:pPr>
+    </w:p>
+    <w:p>
+      <w:pPr>
+        <w:rPr>
+          <w:rFonts w:eastAsiaTheme="minorEastAsia"/>
+          <w:sz w:val="20"/>
+          <w:szCs w:val="20"/>
+        </w:rPr>
+      </w:pPr>
+    </w:p>
+    <w:p>
+      <w:pPr>
+        <w:rPr>
+          <w:rFonts w:eastAsiaTheme="minorEastAsia"/>
+          <w:sz w:val="20"/>
+          <w:szCs w:val="20"/>
+        </w:rPr>
+      </w:pPr>
     </w:p>
     <w:p>
       <w:pPr>
@@ -9983,7 +11065,6 @@
     <w:next w:val="Normal"/>
     <w:link w:val="Heading3Char"/>
     <w:uiPriority w:val="9"/>
-    <w:semiHidden/>
     <w:unhideWhenUsed/>
     <w:qFormat/>
     <w:rsid w:val="00830529"/>
@@ -10188,7 +11269,6 @@
     <w:basedOn w:val="DefaultParagraphFont"/>
     <w:link w:val="Heading3"/>
     <w:uiPriority w:val="9"/>
-    <w:semiHidden/>
     <w:rsid w:val="00830529"/>
     <w:rPr>
       <w:rFonts w:eastAsiaTheme="majorEastAsia" w:cstheme="majorBidi"/>
